--- a/doc/詩/唐朝/李白/李白-山中問答.docx
+++ b/doc/詩/唐朝/李白/李白-山中問答.docx
@@ -1,6 +1,6 @@
 
 <file path=word/document.xml><?xml version="1.0" encoding="utf-8"?>
-<w:document xmlns:wpc="http://schemas.microsoft.com/office/word/2010/wordprocessingCanvas" xmlns:cx="http://schemas.microsoft.com/office/drawing/2014/chartex" xmlns:cx1="http://schemas.microsoft.com/office/drawing/2015/9/8/chartex" xmlns:cx2="http://schemas.microsoft.com/office/drawing/2015/10/21/chartex" xmlns:cx3="http://schemas.microsoft.com/office/drawing/2016/5/9/chartex" xmlns:cx4="http://schemas.microsoft.com/office/drawing/2016/5/10/chartex" xmlns:cx5="http://schemas.microsoft.com/office/drawing/2016/5/11/chartex" xmlns:cx6="http://schemas.microsoft.com/office/drawing/2016/5/12/chartex" xmlns:cx7="http://schemas.microsoft.com/office/drawing/2016/5/13/chartex" xmlns:cx8="http://schemas.microsoft.com/office/drawing/2016/5/14/chartex" xmlns:mc="http://schemas.openxmlformats.org/markup-compatibility/2006" xmlns:aink="http://schemas.microsoft.com/office/drawing/2016/ink" xmlns:am3d="http://schemas.microsoft.com/office/drawing/2017/model3d" xmlns:o="urn:schemas-microsoft-com:office:office" xmlns:oel="http://schemas.microsoft.com/office/2019/extlst" xmlns:r="http://schemas.openxmlformats.org/officeDocument/2006/relationships" xmlns:m="http://schemas.openxmlformats.org/officeDocument/2006/math" xmlns:v="urn:schemas-microsoft-com:vml" xmlns:wp14="http://schemas.microsoft.com/office/word/2010/wordprocessingDrawing" xmlns:wp="http://schemas.openxmlformats.org/drawingml/2006/wordprocessingDrawing" xmlns:w10="urn:schemas-microsoft-com:office:word" xmlns:w="http://schemas.openxmlformats.org/wordprocessingml/2006/main" xmlns:w14="http://schemas.microsoft.com/office/word/2010/wordml" xmlns:w15="http://schemas.microsoft.com/office/word/2012/wordml" xmlns:w16cex="http://schemas.microsoft.com/office/word/2018/wordml/cex" xmlns:w16cid="http://schemas.microsoft.com/office/word/2016/wordml/cid" xmlns:w16="http://schemas.microsoft.com/office/word/2018/wordml" xmlns:w16sdtdh="http://schemas.microsoft.com/office/word/2020/wordml/sdtdatahash" xmlns:w16se="http://schemas.microsoft.com/office/word/2015/wordml/symex" xmlns:wpg="http://schemas.microsoft.com/office/word/2010/wordprocessingGroup" xmlns:wpi="http://schemas.microsoft.com/office/word/2010/wordprocessingInk" xmlns:wne="http://schemas.microsoft.com/office/word/2006/wordml" xmlns:wps="http://schemas.microsoft.com/office/word/2010/wordprocessingShape" mc:Ignorable="w14 w15 w16se w16cid w16 w16cex w16sdtdh wp14">
+<w:document xmlns:wpc="http://schemas.microsoft.com/office/word/2010/wordprocessingCanvas" xmlns:cx="http://schemas.microsoft.com/office/drawing/2014/chartex" xmlns:cx1="http://schemas.microsoft.com/office/drawing/2015/9/8/chartex" xmlns:cx2="http://schemas.microsoft.com/office/drawing/2015/10/21/chartex" xmlns:cx3="http://schemas.microsoft.com/office/drawing/2016/5/9/chartex" xmlns:cx4="http://schemas.microsoft.com/office/drawing/2016/5/10/chartex" xmlns:cx5="http://schemas.microsoft.com/office/drawing/2016/5/11/chartex" xmlns:cx6="http://schemas.microsoft.com/office/drawing/2016/5/12/chartex" xmlns:cx7="http://schemas.microsoft.com/office/drawing/2016/5/13/chartex" xmlns:cx8="http://schemas.microsoft.com/office/drawing/2016/5/14/chartex" xmlns:mc="http://schemas.openxmlformats.org/markup-compatibility/2006" xmlns:aink="http://schemas.microsoft.com/office/drawing/2016/ink" xmlns:am3d="http://schemas.microsoft.com/office/drawing/2017/model3d" xmlns:o="urn:schemas-microsoft-com:office:office" xmlns:r="http://schemas.openxmlformats.org/officeDocument/2006/relationships" xmlns:m="http://schemas.openxmlformats.org/officeDocument/2006/math" xmlns:v="urn:schemas-microsoft-com:vml" xmlns:wp14="http://schemas.microsoft.com/office/word/2010/wordprocessingDrawing" xmlns:wp="http://schemas.openxmlformats.org/drawingml/2006/wordprocessingDrawing" xmlns:w10="urn:schemas-microsoft-com:office:word" xmlns:w="http://schemas.openxmlformats.org/wordprocessingml/2006/main" xmlns:w14="http://schemas.microsoft.com/office/word/2010/wordml" xmlns:w15="http://schemas.microsoft.com/office/word/2012/wordml" xmlns:w16cex="http://schemas.microsoft.com/office/word/2018/wordml/cex" xmlns:w16cid="http://schemas.microsoft.com/office/word/2016/wordml/cid" xmlns:w16="http://schemas.microsoft.com/office/word/2018/wordml" xmlns:w16sdtdh="http://schemas.microsoft.com/office/word/2020/wordml/sdtdatahash" xmlns:w16se="http://schemas.microsoft.com/office/word/2015/wordml/symex" xmlns:wpg="http://schemas.microsoft.com/office/word/2010/wordprocessingGroup" xmlns:wpi="http://schemas.microsoft.com/office/word/2010/wordprocessingInk" xmlns:wne="http://schemas.microsoft.com/office/word/2006/wordml" xmlns:wps="http://schemas.microsoft.com/office/word/2010/wordprocessingShape" mc:Ignorable="w14 w15 w16se w16cid w16 w16cex w16sdtdh wp14">
   <w:body>
     <w:p>
       <w:pPr>
@@ -116,8 +116,9 @@
           <w:sz w:val="36"/>
           <w:szCs w:val="36"/>
         </w:rPr>
-        <w:t>問余何</w:t>
-      </w:r>
+        <w:t>問</w:t>
+      </w:r>
+      <w:proofErr w:type="gramStart"/>
       <w:r>
         <w:rPr>
           <w:rFonts w:ascii="標楷體" w:eastAsia="標楷體" w:hAnsi="標楷體" w:cs="Arial" w:hint="eastAsia"/>
@@ -126,8 +127,9 @@
           <w:sz w:val="36"/>
           <w:szCs w:val="36"/>
         </w:rPr>
-        <w:t>事</w:t>
-      </w:r>
+        <w:t>余</w:t>
+      </w:r>
+      <w:proofErr w:type="gramEnd"/>
       <w:r>
         <w:rPr>
           <w:rFonts w:ascii="標楷體" w:eastAsia="標楷體" w:hAnsi="標楷體" w:cs="Arial" w:hint="eastAsia"/>
@@ -136,7 +138,61 @@
           <w:sz w:val="36"/>
           <w:szCs w:val="36"/>
         </w:rPr>
-        <w:t>棲碧山，笑而不答心自閒。</w:t>
+        <w:t>何</w:t>
+      </w:r>
+      <w:r>
+        <w:rPr>
+          <w:rFonts w:ascii="標楷體" w:eastAsia="標楷體" w:hAnsi="標楷體" w:cs="Arial" w:hint="eastAsia"/>
+          <w:bCs/>
+          <w:color w:val="0F0F0F"/>
+          <w:sz w:val="36"/>
+          <w:szCs w:val="36"/>
+        </w:rPr>
+        <w:t>事</w:t>
+      </w:r>
+      <w:proofErr w:type="gramStart"/>
+      <w:r>
+        <w:rPr>
+          <w:rFonts w:ascii="標楷體" w:eastAsia="標楷體" w:hAnsi="標楷體" w:cs="Arial" w:hint="eastAsia"/>
+          <w:bCs/>
+          <w:color w:val="0F0F0F"/>
+          <w:sz w:val="36"/>
+          <w:szCs w:val="36"/>
+        </w:rPr>
+        <w:t>棲</w:t>
+      </w:r>
+      <w:proofErr w:type="gramEnd"/>
+      <w:r>
+        <w:rPr>
+          <w:rFonts w:ascii="標楷體" w:eastAsia="標楷體" w:hAnsi="標楷體" w:cs="Arial" w:hint="eastAsia"/>
+          <w:bCs/>
+          <w:color w:val="0F0F0F"/>
+          <w:sz w:val="36"/>
+          <w:szCs w:val="36"/>
+        </w:rPr>
+        <w:t>碧山，笑而不</w:t>
+      </w:r>
+      <w:proofErr w:type="gramStart"/>
+      <w:r>
+        <w:rPr>
+          <w:rFonts w:ascii="標楷體" w:eastAsia="標楷體" w:hAnsi="標楷體" w:cs="Arial" w:hint="eastAsia"/>
+          <w:bCs/>
+          <w:color w:val="0F0F0F"/>
+          <w:sz w:val="36"/>
+          <w:szCs w:val="36"/>
+        </w:rPr>
+        <w:t>答心自閒</w:t>
+      </w:r>
+      <w:proofErr w:type="gramEnd"/>
+      <w:r>
+        <w:rPr>
+          <w:rFonts w:ascii="標楷體" w:eastAsia="標楷體" w:hAnsi="標楷體" w:cs="Arial" w:hint="eastAsia"/>
+          <w:bCs/>
+          <w:color w:val="0F0F0F"/>
+          <w:sz w:val="36"/>
+          <w:szCs w:val="36"/>
+        </w:rPr>
+        <w:t>。</w:t>
       </w:r>
     </w:p>
     <w:p>
@@ -158,7 +214,29 @@
           <w:sz w:val="36"/>
           <w:szCs w:val="36"/>
         </w:rPr>
-        <w:t>桃花流水窅然去，別有天地非人間。</w:t>
+        <w:t>桃花流水</w:t>
+      </w:r>
+      <w:proofErr w:type="gramStart"/>
+      <w:r>
+        <w:rPr>
+          <w:rFonts w:ascii="標楷體" w:eastAsia="標楷體" w:hAnsi="標楷體" w:cs="Arial" w:hint="eastAsia"/>
+          <w:bCs/>
+          <w:color w:val="0F0F0F"/>
+          <w:sz w:val="36"/>
+          <w:szCs w:val="36"/>
+        </w:rPr>
+        <w:t>窅</w:t>
+      </w:r>
+      <w:proofErr w:type="gramEnd"/>
+      <w:r>
+        <w:rPr>
+          <w:rFonts w:ascii="標楷體" w:eastAsia="標楷體" w:hAnsi="標楷體" w:cs="Arial" w:hint="eastAsia"/>
+          <w:bCs/>
+          <w:color w:val="0F0F0F"/>
+          <w:sz w:val="36"/>
+          <w:szCs w:val="36"/>
+        </w:rPr>
+        <w:t>然去，別有天地非人間。</w:t>
       </w:r>
     </w:p>
     <w:p>
@@ -195,13 +273,23 @@
           <w:szCs w:val="32"/>
         </w:rPr>
       </w:pPr>
+      <w:proofErr w:type="gramStart"/>
       <w:r>
         <w:rPr>
           <w:rFonts w:ascii="標楷體" w:eastAsia="標楷體" w:hAnsi="標楷體" w:cs="新細明體" w:hint="eastAsia"/>
           <w:sz w:val="32"/>
           <w:szCs w:val="32"/>
         </w:rPr>
-        <w:t xml:space="preserve">余：我。 </w:t>
+        <w:t>余</w:t>
+      </w:r>
+      <w:proofErr w:type="gramEnd"/>
+      <w:r>
+        <w:rPr>
+          <w:rFonts w:ascii="標楷體" w:eastAsia="標楷體" w:hAnsi="標楷體" w:cs="新細明體" w:hint="eastAsia"/>
+          <w:sz w:val="32"/>
+          <w:szCs w:val="32"/>
+        </w:rPr>
+        <w:t xml:space="preserve">：我。 </w:t>
       </w:r>
     </w:p>
     <w:p>
@@ -227,13 +315,23 @@
         </w:rPr>
         <w:t>何事：為何？為什麼？</w:t>
       </w:r>
+      <w:proofErr w:type="gramStart"/>
       <w:r>
         <w:rPr>
           <w:rFonts w:ascii="標楷體" w:eastAsia="標楷體" w:hAnsi="標楷體" w:cs="新細明體" w:hint="eastAsia"/>
           <w:sz w:val="32"/>
           <w:szCs w:val="32"/>
         </w:rPr>
-        <w:t>一作“何意”。</w:t>
+        <w:t>一</w:t>
+      </w:r>
+      <w:proofErr w:type="gramEnd"/>
+      <w:r>
+        <w:rPr>
+          <w:rFonts w:ascii="標楷體" w:eastAsia="標楷體" w:hAnsi="標楷體" w:cs="新細明體" w:hint="eastAsia"/>
+          <w:sz w:val="32"/>
+          <w:szCs w:val="32"/>
+        </w:rPr>
+        <w:t>作“何意”。</w:t>
       </w:r>
     </w:p>
     <w:p>
@@ -281,7 +379,25 @@
           <w:sz w:val="32"/>
           <w:szCs w:val="32"/>
         </w:rPr>
-        <w:t>碧山：碧是綠色的意思，碧山就是青山、翠綠的山。又「碧山」位於</w:t>
+        <w:t>碧山：</w:t>
+      </w:r>
+      <w:proofErr w:type="gramStart"/>
+      <w:r>
+        <w:rPr>
+          <w:rFonts w:ascii="標楷體" w:eastAsia="標楷體" w:hAnsi="標楷體" w:cs="新細明體" w:hint="eastAsia"/>
+          <w:sz w:val="32"/>
+          <w:szCs w:val="32"/>
+        </w:rPr>
+        <w:t>碧是綠色</w:t>
+      </w:r>
+      <w:proofErr w:type="gramEnd"/>
+      <w:r>
+        <w:rPr>
+          <w:rFonts w:ascii="標楷體" w:eastAsia="標楷體" w:hAnsi="標楷體" w:cs="新細明體" w:hint="eastAsia"/>
+          <w:sz w:val="32"/>
+          <w:szCs w:val="32"/>
+        </w:rPr>
+        <w:t>的意思，碧山就是青山、翠綠的山。又「碧山」位於</w:t>
       </w:r>
       <w:r>
         <w:rPr>
@@ -350,13 +466,23 @@
           <w:szCs w:val="32"/>
         </w:rPr>
       </w:pPr>
+      <w:proofErr w:type="gramStart"/>
       <w:r>
         <w:rPr>
           <w:rFonts w:ascii="標楷體" w:eastAsia="標楷體" w:hAnsi="標楷體" w:cs="新細明體" w:hint="eastAsia"/>
           <w:sz w:val="32"/>
           <w:szCs w:val="32"/>
         </w:rPr>
-        <w:t xml:space="preserve">閒：悠閒自在。 </w:t>
+        <w:t>閒</w:t>
+      </w:r>
+      <w:proofErr w:type="gramEnd"/>
+      <w:r>
+        <w:rPr>
+          <w:rFonts w:ascii="標楷體" w:eastAsia="標楷體" w:hAnsi="標楷體" w:cs="新細明體" w:hint="eastAsia"/>
+          <w:sz w:val="32"/>
+          <w:szCs w:val="32"/>
+        </w:rPr>
+        <w:t xml:space="preserve">：悠閒自在。 </w:t>
       </w:r>
     </w:p>
     <w:p>
@@ -374,17 +500,47 @@
           <w:szCs w:val="32"/>
         </w:rPr>
       </w:pPr>
+      <w:proofErr w:type="gramStart"/>
       <w:r>
         <w:rPr>
           <w:rFonts w:ascii="標楷體" w:eastAsia="標楷體" w:hAnsi="標楷體" w:cs="新細明體" w:hint="eastAsia"/>
           <w:sz w:val="32"/>
           <w:szCs w:val="32"/>
         </w:rPr>
-        <w:t>窅然：「窅」（</w:t>
-      </w:r>
+        <w:t>窅</w:t>
+      </w:r>
+      <w:proofErr w:type="gramEnd"/>
       <w:r>
         <w:rPr>
           <w:rFonts w:ascii="標楷體" w:eastAsia="標楷體" w:hAnsi="標楷體" w:cs="新細明體" w:hint="eastAsia"/>
+          <w:sz w:val="32"/>
+          <w:szCs w:val="32"/>
+        </w:rPr>
+        <w:t>然：「</w:t>
+      </w:r>
+      <w:proofErr w:type="gramStart"/>
+      <w:r>
+        <w:rPr>
+          <w:rFonts w:ascii="標楷體" w:eastAsia="標楷體" w:hAnsi="標楷體" w:cs="新細明體" w:hint="eastAsia"/>
+          <w:sz w:val="32"/>
+          <w:szCs w:val="32"/>
+        </w:rPr>
+        <w:t>窅</w:t>
+      </w:r>
+      <w:proofErr w:type="gramEnd"/>
+      <w:r>
+        <w:rPr>
+          <w:rFonts w:ascii="標楷體" w:eastAsia="標楷體" w:hAnsi="標楷體" w:cs="新細明體" w:hint="eastAsia"/>
+          <w:sz w:val="32"/>
+          <w:szCs w:val="32"/>
+        </w:rPr>
+        <w:t>」（</w:t>
+      </w:r>
+      <w:proofErr w:type="gramStart"/>
+      <w:r>
+        <w:rPr>
+          <w:rFonts w:ascii="標楷體" w:eastAsia="標楷體" w:hAnsi="標楷體" w:cs="新細明體" w:hint="eastAsia"/>
+          <w:color w:val="FF0000"/>
           <w:sz w:val="16"/>
           <w:szCs w:val="16"/>
         </w:rPr>
@@ -393,35 +549,58 @@
       <w:r>
         <w:rPr>
           <w:rFonts w:ascii="標楷體" w:eastAsia="標楷體" w:hAnsi="標楷體" w:cs="新細明體" w:hint="eastAsia"/>
+          <w:color w:val="FF0000"/>
           <w:sz w:val="16"/>
           <w:szCs w:val="16"/>
         </w:rPr>
         <w:t>ˇ</w:t>
       </w:r>
+      <w:proofErr w:type="gramEnd"/>
       <w:r>
         <w:rPr>
           <w:rFonts w:ascii="標楷體" w:eastAsia="標楷體" w:hAnsi="標楷體" w:cs="新細明體" w:hint="eastAsia"/>
           <w:sz w:val="32"/>
           <w:szCs w:val="32"/>
         </w:rPr>
-        <w:t>），有幽靜的意思。「窅然」，除了幽靜，也可以形容很遠、很深邃</w:t>
-      </w:r>
+        <w:t>），有幽靜的意思。「</w:t>
+      </w:r>
+      <w:proofErr w:type="gramStart"/>
       <w:r>
         <w:rPr>
           <w:rFonts w:ascii="標楷體" w:eastAsia="標楷體" w:hAnsi="標楷體" w:cs="新細明體" w:hint="eastAsia"/>
           <w:sz w:val="32"/>
           <w:szCs w:val="32"/>
         </w:rPr>
+        <w:t>窅</w:t>
+      </w:r>
+      <w:proofErr w:type="gramEnd"/>
+      <w:r>
+        <w:rPr>
+          <w:rFonts w:ascii="標楷體" w:eastAsia="標楷體" w:hAnsi="標楷體" w:cs="新細明體" w:hint="eastAsia"/>
+          <w:sz w:val="32"/>
+          <w:szCs w:val="32"/>
+        </w:rPr>
+        <w:t>然」，除了幽靜，也可以形容很遠、很深邃</w:t>
+      </w:r>
+      <w:r>
+        <w:rPr>
+          <w:rFonts w:ascii="標楷體" w:eastAsia="標楷體" w:hAnsi="標楷體" w:cs="新細明體" w:hint="eastAsia"/>
+          <w:sz w:val="32"/>
+          <w:szCs w:val="32"/>
+        </w:rPr>
         <w:t>(</w:t>
       </w:r>
+      <w:proofErr w:type="gramStart"/>
       <w:r>
         <w:rPr>
           <w:rFonts w:ascii="標楷體" w:eastAsia="標楷體" w:hAnsi="標楷體" w:cs="新細明體" w:hint="eastAsia"/>
+          <w:color w:val="FF0000"/>
           <w:sz w:val="16"/>
           <w:szCs w:val="16"/>
         </w:rPr>
         <w:t>ㄙㄨㄟˋ</w:t>
       </w:r>
+      <w:proofErr w:type="gramEnd"/>
       <w:r>
         <w:rPr>
           <w:rFonts w:ascii="標楷體" w:eastAsia="標楷體" w:hAnsi="標楷體" w:cs="新細明體" w:hint="eastAsia"/>
@@ -779,7 +958,25 @@
           <w:sz w:val="32"/>
           <w:szCs w:val="32"/>
         </w:rPr>
-        <w:t>一生浪跡天涯，寄情於山水，並且多次隱居山林中，對高山流水、花開花落，對這些大自然變更替換的感受，與一般人感受不同。</w:t>
+        <w:t>一生浪跡天涯，</w:t>
+      </w:r>
+      <w:proofErr w:type="gramStart"/>
+      <w:r>
+        <w:rPr>
+          <w:rFonts w:ascii="標楷體" w:eastAsia="標楷體" w:hAnsi="標楷體" w:hint="eastAsia"/>
+          <w:sz w:val="32"/>
+          <w:szCs w:val="32"/>
+        </w:rPr>
+        <w:t>寄情於山水</w:t>
+      </w:r>
+      <w:proofErr w:type="gramEnd"/>
+      <w:r>
+        <w:rPr>
+          <w:rFonts w:ascii="標楷體" w:eastAsia="標楷體" w:hAnsi="標楷體" w:hint="eastAsia"/>
+          <w:sz w:val="32"/>
+          <w:szCs w:val="32"/>
+        </w:rPr>
+        <w:t>，並且多次隱居山林中，對高山流水、花開花落，對這些大自然變更替換的感受，與一般人感受不同。</w:t>
       </w:r>
     </w:p>
     <w:p>
@@ -840,7 +1037,25 @@
           <w:sz w:val="32"/>
           <w:szCs w:val="32"/>
         </w:rPr>
-        <w:t>是歡喜的、徹悟的存在。相對於一般凡夫俗子的詫異不解，難怪</w:t>
+        <w:t>是歡喜的、</w:t>
+      </w:r>
+      <w:proofErr w:type="gramStart"/>
+      <w:r>
+        <w:rPr>
+          <w:rFonts w:ascii="標楷體" w:eastAsia="標楷體" w:hAnsi="標楷體" w:hint="eastAsia"/>
+          <w:sz w:val="32"/>
+          <w:szCs w:val="32"/>
+        </w:rPr>
+        <w:t>徹悟的</w:t>
+      </w:r>
+      <w:proofErr w:type="gramEnd"/>
+      <w:r>
+        <w:rPr>
+          <w:rFonts w:ascii="標楷體" w:eastAsia="標楷體" w:hAnsi="標楷體" w:hint="eastAsia"/>
+          <w:sz w:val="32"/>
+          <w:szCs w:val="32"/>
+        </w:rPr>
+        <w:t>存在。相對於一般凡夫俗子的詫異不解，難怪</w:t>
       </w:r>
       <w:r>
         <w:rPr>
@@ -875,7 +1090,25 @@
           <w:sz w:val="32"/>
           <w:szCs w:val="32"/>
         </w:rPr>
-        <w:t>「桃花流水窅然去」，世人未必能領略其環境之深遠幽美。那麼，</w:t>
+        <w:t>「桃花流水</w:t>
+      </w:r>
+      <w:proofErr w:type="gramStart"/>
+      <w:r>
+        <w:rPr>
+          <w:rFonts w:ascii="標楷體" w:eastAsia="標楷體" w:hAnsi="標楷體" w:hint="eastAsia"/>
+          <w:sz w:val="32"/>
+          <w:szCs w:val="32"/>
+        </w:rPr>
+        <w:t>窅</w:t>
+      </w:r>
+      <w:proofErr w:type="gramEnd"/>
+      <w:r>
+        <w:rPr>
+          <w:rFonts w:ascii="標楷體" w:eastAsia="標楷體" w:hAnsi="標楷體" w:hint="eastAsia"/>
+          <w:sz w:val="32"/>
+          <w:szCs w:val="32"/>
+        </w:rPr>
+        <w:t>然去」，世人未必能領略其環境之深遠幽美。那麼，</w:t>
       </w:r>
       <w:r>
         <w:rPr>
@@ -976,7 +1209,7 @@
         <w:spacing w:line="440" w:lineRule="exact"/>
         <w:ind w:leftChars="0" w:left="482"/>
         <w:rPr>
-          <w:rFonts w:ascii="標楷體" w:eastAsia="標楷體" w:hAnsi="標楷體" w:hint="eastAsia"/>
+          <w:rFonts w:ascii="標楷體" w:eastAsia="標楷體" w:hAnsi="標楷體"/>
           <w:sz w:val="32"/>
           <w:szCs w:val="32"/>
         </w:rPr>
@@ -1092,7 +1325,7 @@
         <w:spacing w:line="440" w:lineRule="exact"/>
         <w:ind w:leftChars="0"/>
         <w:rPr>
-          <w:rFonts w:ascii="標楷體" w:eastAsia="標楷體" w:hAnsi="標楷體" w:hint="eastAsia"/>
+          <w:rFonts w:ascii="標楷體" w:eastAsia="標楷體" w:hAnsi="標楷體"/>
           <w:sz w:val="32"/>
           <w:szCs w:val="32"/>
         </w:rPr>
@@ -1138,13 +1371,23 @@
           <w:szCs w:val="32"/>
         </w:rPr>
       </w:pPr>
-      <w:r>
-        <w:rPr>
-          <w:rFonts w:ascii="標楷體" w:eastAsia="標楷體" w:hAnsi="標楷體" w:hint="eastAsia"/>
-          <w:sz w:val="32"/>
-          <w:szCs w:val="32"/>
-        </w:rPr>
-        <w:t>現借以諷刺被統治者控制操縱或獨擅享用的人事物。【例】御用文人</w:t>
+      <w:proofErr w:type="gramStart"/>
+      <w:r>
+        <w:rPr>
+          <w:rFonts w:ascii="標楷體" w:eastAsia="標楷體" w:hAnsi="標楷體" w:hint="eastAsia"/>
+          <w:sz w:val="32"/>
+          <w:szCs w:val="32"/>
+        </w:rPr>
+        <w:t>現借以</w:t>
+      </w:r>
+      <w:proofErr w:type="gramEnd"/>
+      <w:r>
+        <w:rPr>
+          <w:rFonts w:ascii="標楷體" w:eastAsia="標楷體" w:hAnsi="標楷體" w:hint="eastAsia"/>
+          <w:sz w:val="32"/>
+          <w:szCs w:val="32"/>
+        </w:rPr>
+        <w:t>諷刺被統治者控制操縱或獨擅享用的人事物。【例】御用文人</w:t>
       </w:r>
     </w:p>
     <w:p>
@@ -1168,23 +1411,7 @@
           <w:sz w:val="32"/>
           <w:szCs w:val="32"/>
         </w:rPr>
-        <w:t>廣博</w:t>
-      </w:r>
-      <w:r>
-        <w:rPr>
-          <w:rFonts w:ascii="標楷體" w:eastAsia="標楷體" w:hAnsi="標楷體" w:hint="eastAsia"/>
-          <w:sz w:val="32"/>
-          <w:szCs w:val="32"/>
-        </w:rPr>
-        <w:t>：</w:t>
-      </w:r>
-      <w:r>
-        <w:rPr>
-          <w:rFonts w:ascii="標楷體" w:eastAsia="標楷體" w:hAnsi="標楷體" w:hint="eastAsia"/>
-          <w:sz w:val="32"/>
-          <w:szCs w:val="32"/>
-        </w:rPr>
-        <w:t>多方面、大範圍。多指學識豐富，胸懷廣大。</w:t>
+        <w:t>廣博：多方面、大範圍。多指學識豐富，胸懷廣大。</w:t>
       </w:r>
     </w:p>
     <w:p>
@@ -1208,23 +1435,7 @@
           <w:sz w:val="32"/>
           <w:szCs w:val="32"/>
         </w:rPr>
-        <w:t>富饒</w:t>
-      </w:r>
-      <w:r>
-        <w:rPr>
-          <w:rFonts w:ascii="標楷體" w:eastAsia="標楷體" w:hAnsi="標楷體" w:hint="eastAsia"/>
-          <w:sz w:val="32"/>
-          <w:szCs w:val="32"/>
-        </w:rPr>
-        <w:t>：</w:t>
-      </w:r>
-      <w:r>
-        <w:rPr>
-          <w:rFonts w:ascii="標楷體" w:eastAsia="標楷體" w:hAnsi="標楷體" w:hint="eastAsia"/>
-          <w:sz w:val="32"/>
-          <w:szCs w:val="32"/>
-        </w:rPr>
-        <w:t>富足充裕。【例】嘉南平原土壤肥沃，物產富饒。</w:t>
+        <w:t>富饒：富足充裕。【例】嘉南平原土壤肥沃，物產富饒。</w:t>
       </w:r>
     </w:p>
     <w:p>
@@ -1242,6 +1453,7 @@
           <w:szCs w:val="32"/>
         </w:rPr>
       </w:pPr>
+      <w:proofErr w:type="gramStart"/>
       <w:r>
         <w:rPr>
           <w:rFonts w:ascii="標楷體" w:eastAsia="標楷體" w:hAnsi="標楷體" w:hint="eastAsia"/>
@@ -1250,6 +1462,7 @@
         </w:rPr>
         <w:t>徹悟</w:t>
       </w:r>
+      <w:proofErr w:type="gramEnd"/>
       <w:r>
         <w:rPr>
           <w:rFonts w:ascii="標楷體" w:eastAsia="標楷體" w:hAnsi="標楷體" w:hint="eastAsia"/>
@@ -1277,7 +1490,7 @@
         <w:spacing w:line="440" w:lineRule="exact"/>
         <w:ind w:leftChars="0"/>
         <w:rPr>
-          <w:rFonts w:ascii="標楷體" w:eastAsia="標楷體" w:hAnsi="標楷體" w:hint="eastAsia"/>
+          <w:rFonts w:ascii="標楷體" w:eastAsia="標楷體" w:hAnsi="標楷體"/>
           <w:sz w:val="32"/>
           <w:szCs w:val="32"/>
         </w:rPr>
@@ -1337,11 +1550,12 @@
         <w:spacing w:line="440" w:lineRule="exact"/>
         <w:ind w:leftChars="0"/>
         <w:rPr>
-          <w:rFonts w:ascii="標楷體" w:eastAsia="標楷體" w:hAnsi="標楷體" w:hint="eastAsia"/>
-          <w:sz w:val="32"/>
-          <w:szCs w:val="32"/>
-        </w:rPr>
-      </w:pPr>
+          <w:rFonts w:ascii="標楷體" w:eastAsia="標楷體" w:hAnsi="標楷體"/>
+          <w:sz w:val="32"/>
+          <w:szCs w:val="32"/>
+        </w:rPr>
+      </w:pPr>
+      <w:proofErr w:type="gramStart"/>
       <w:r>
         <w:rPr>
           <w:rFonts w:ascii="標楷體" w:eastAsia="標楷體" w:hAnsi="標楷體" w:hint="eastAsia"/>
@@ -1350,6 +1564,7 @@
         </w:rPr>
         <w:t>詫</w:t>
       </w:r>
+      <w:proofErr w:type="gramEnd"/>
       <w:r>
         <w:rPr>
           <w:rFonts w:ascii="標楷體" w:eastAsia="標楷體" w:hAnsi="標楷體" w:hint="eastAsia"/>
@@ -1358,22 +1573,17 @@
         </w:rPr>
         <w:t>(</w:t>
       </w:r>
-      <w:r>
-        <w:rPr>
-          <w:rFonts w:ascii="標楷體" w:eastAsia="標楷體" w:hAnsi="標楷體" w:hint="eastAsia"/>
+      <w:proofErr w:type="gramStart"/>
+      <w:r>
+        <w:rPr>
+          <w:rFonts w:ascii="標楷體" w:eastAsia="標楷體" w:hAnsi="標楷體" w:cs="新細明體" w:hint="eastAsia"/>
+          <w:color w:val="FF0000"/>
           <w:sz w:val="16"/>
           <w:szCs w:val="16"/>
         </w:rPr>
-        <w:t>ㄔㄚ</w:t>
-      </w:r>
-      <w:r>
-        <w:rPr>
-          <w:rFonts w:ascii="標楷體" w:eastAsia="標楷體" w:hAnsi="標楷體" w:hint="eastAsia"/>
-          <w:sz w:val="16"/>
-          <w:szCs w:val="16"/>
-        </w:rPr>
-        <w:t>ˋ</w:t>
-      </w:r>
+        <w:t>ㄔㄚˋ</w:t>
+      </w:r>
+      <w:proofErr w:type="gramEnd"/>
       <w:r>
         <w:rPr>
           <w:rFonts w:ascii="標楷體" w:eastAsia="標楷體" w:hAnsi="標楷體" w:hint="eastAsia"/>
@@ -1469,7 +1679,7 @@
         <w:spacing w:line="440" w:lineRule="exact"/>
         <w:ind w:leftChars="0"/>
         <w:rPr>
-          <w:rFonts w:ascii="標楷體" w:eastAsia="標楷體" w:hAnsi="標楷體" w:hint="eastAsia"/>
+          <w:rFonts w:ascii="標楷體" w:eastAsia="標楷體" w:hAnsi="標楷體"/>
           <w:sz w:val="32"/>
           <w:szCs w:val="32"/>
         </w:rPr>
@@ -1517,7 +1727,7 @@
         <w:spacing w:line="440" w:lineRule="exact"/>
         <w:ind w:leftChars="0"/>
         <w:rPr>
-          <w:rFonts w:ascii="標楷體" w:eastAsia="標楷體" w:hAnsi="標楷體" w:hint="eastAsia"/>
+          <w:rFonts w:ascii="標楷體" w:eastAsia="標楷體" w:hAnsi="標楷體"/>
           <w:sz w:val="32"/>
           <w:szCs w:val="32"/>
         </w:rPr>
@@ -1559,7 +1769,7 @@
 </file>
 
 <file path=word/endnotes.xml><?xml version="1.0" encoding="utf-8"?>
-<w:endnotes xmlns:wpc="http://schemas.microsoft.com/office/word/2010/wordprocessingCanvas" xmlns:cx="http://schemas.microsoft.com/office/drawing/2014/chartex" xmlns:cx1="http://schemas.microsoft.com/office/drawing/2015/9/8/chartex" xmlns:cx2="http://schemas.microsoft.com/office/drawing/2015/10/21/chartex" xmlns:cx3="http://schemas.microsoft.com/office/drawing/2016/5/9/chartex" xmlns:cx4="http://schemas.microsoft.com/office/drawing/2016/5/10/chartex" xmlns:cx5="http://schemas.microsoft.com/office/drawing/2016/5/11/chartex" xmlns:cx6="http://schemas.microsoft.com/office/drawing/2016/5/12/chartex" xmlns:cx7="http://schemas.microsoft.com/office/drawing/2016/5/13/chartex" xmlns:cx8="http://schemas.microsoft.com/office/drawing/2016/5/14/chartex" xmlns:mc="http://schemas.openxmlformats.org/markup-compatibility/2006" xmlns:aink="http://schemas.microsoft.com/office/drawing/2016/ink" xmlns:am3d="http://schemas.microsoft.com/office/drawing/2017/model3d" xmlns:o="urn:schemas-microsoft-com:office:office" xmlns:oel="http://schemas.microsoft.com/office/2019/extlst" xmlns:r="http://schemas.openxmlformats.org/officeDocument/2006/relationships" xmlns:m="http://schemas.openxmlformats.org/officeDocument/2006/math" xmlns:v="urn:schemas-microsoft-com:vml" xmlns:wp14="http://schemas.microsoft.com/office/word/2010/wordprocessingDrawing" xmlns:wp="http://schemas.openxmlformats.org/drawingml/2006/wordprocessingDrawing" xmlns:w10="urn:schemas-microsoft-com:office:word" xmlns:w="http://schemas.openxmlformats.org/wordprocessingml/2006/main" xmlns:w14="http://schemas.microsoft.com/office/word/2010/wordml" xmlns:w15="http://schemas.microsoft.com/office/word/2012/wordml" xmlns:w16cex="http://schemas.microsoft.com/office/word/2018/wordml/cex" xmlns:w16cid="http://schemas.microsoft.com/office/word/2016/wordml/cid" xmlns:w16="http://schemas.microsoft.com/office/word/2018/wordml" xmlns:w16sdtdh="http://schemas.microsoft.com/office/word/2020/wordml/sdtdatahash" xmlns:w16se="http://schemas.microsoft.com/office/word/2015/wordml/symex" xmlns:wpg="http://schemas.microsoft.com/office/word/2010/wordprocessingGroup" xmlns:wpi="http://schemas.microsoft.com/office/word/2010/wordprocessingInk" xmlns:wne="http://schemas.microsoft.com/office/word/2006/wordml" xmlns:wps="http://schemas.microsoft.com/office/word/2010/wordprocessingShape" mc:Ignorable="w14 w15 w16se w16cid w16 w16cex w16sdtdh wp14">
+<w:endnotes xmlns:wpc="http://schemas.microsoft.com/office/word/2010/wordprocessingCanvas" xmlns:cx="http://schemas.microsoft.com/office/drawing/2014/chartex" xmlns:cx1="http://schemas.microsoft.com/office/drawing/2015/9/8/chartex" xmlns:cx2="http://schemas.microsoft.com/office/drawing/2015/10/21/chartex" xmlns:cx3="http://schemas.microsoft.com/office/drawing/2016/5/9/chartex" xmlns:cx4="http://schemas.microsoft.com/office/drawing/2016/5/10/chartex" xmlns:cx5="http://schemas.microsoft.com/office/drawing/2016/5/11/chartex" xmlns:cx6="http://schemas.microsoft.com/office/drawing/2016/5/12/chartex" xmlns:cx7="http://schemas.microsoft.com/office/drawing/2016/5/13/chartex" xmlns:cx8="http://schemas.microsoft.com/office/drawing/2016/5/14/chartex" xmlns:mc="http://schemas.openxmlformats.org/markup-compatibility/2006" xmlns:aink="http://schemas.microsoft.com/office/drawing/2016/ink" xmlns:am3d="http://schemas.microsoft.com/office/drawing/2017/model3d" xmlns:o="urn:schemas-microsoft-com:office:office" xmlns:r="http://schemas.openxmlformats.org/officeDocument/2006/relationships" xmlns:m="http://schemas.openxmlformats.org/officeDocument/2006/math" xmlns:v="urn:schemas-microsoft-com:vml" xmlns:wp14="http://schemas.microsoft.com/office/word/2010/wordprocessingDrawing" xmlns:wp="http://schemas.openxmlformats.org/drawingml/2006/wordprocessingDrawing" xmlns:w10="urn:schemas-microsoft-com:office:word" xmlns:w="http://schemas.openxmlformats.org/wordprocessingml/2006/main" xmlns:w14="http://schemas.microsoft.com/office/word/2010/wordml" xmlns:w15="http://schemas.microsoft.com/office/word/2012/wordml" xmlns:w16cex="http://schemas.microsoft.com/office/word/2018/wordml/cex" xmlns:w16cid="http://schemas.microsoft.com/office/word/2016/wordml/cid" xmlns:w16="http://schemas.microsoft.com/office/word/2018/wordml" xmlns:w16sdtdh="http://schemas.microsoft.com/office/word/2020/wordml/sdtdatahash" xmlns:w16se="http://schemas.microsoft.com/office/word/2015/wordml/symex" xmlns:wpg="http://schemas.microsoft.com/office/word/2010/wordprocessingGroup" xmlns:wpi="http://schemas.microsoft.com/office/word/2010/wordprocessingInk" xmlns:wne="http://schemas.microsoft.com/office/word/2006/wordml" xmlns:wps="http://schemas.microsoft.com/office/word/2010/wordprocessingShape" mc:Ignorable="w14 w15 w16se w16cid w16 w16cex w16sdtdh wp14">
   <w:endnote w:type="separator" w:id="-1">
     <w:p>
       <w:r>
@@ -1578,7 +1788,7 @@
 </file>
 
 <file path=word/footer1.xml><?xml version="1.0" encoding="utf-8"?>
-<w:ftr xmlns:wpc="http://schemas.microsoft.com/office/word/2010/wordprocessingCanvas" xmlns:cx="http://schemas.microsoft.com/office/drawing/2014/chartex" xmlns:cx1="http://schemas.microsoft.com/office/drawing/2015/9/8/chartex" xmlns:cx2="http://schemas.microsoft.com/office/drawing/2015/10/21/chartex" xmlns:cx3="http://schemas.microsoft.com/office/drawing/2016/5/9/chartex" xmlns:cx4="http://schemas.microsoft.com/office/drawing/2016/5/10/chartex" xmlns:cx5="http://schemas.microsoft.com/office/drawing/2016/5/11/chartex" xmlns:cx6="http://schemas.microsoft.com/office/drawing/2016/5/12/chartex" xmlns:cx7="http://schemas.microsoft.com/office/drawing/2016/5/13/chartex" xmlns:cx8="http://schemas.microsoft.com/office/drawing/2016/5/14/chartex" xmlns:mc="http://schemas.openxmlformats.org/markup-compatibility/2006" xmlns:aink="http://schemas.microsoft.com/office/drawing/2016/ink" xmlns:am3d="http://schemas.microsoft.com/office/drawing/2017/model3d" xmlns:o="urn:schemas-microsoft-com:office:office" xmlns:oel="http://schemas.microsoft.com/office/2019/extlst" xmlns:r="http://schemas.openxmlformats.org/officeDocument/2006/relationships" xmlns:m="http://schemas.openxmlformats.org/officeDocument/2006/math" xmlns:v="urn:schemas-microsoft-com:vml" xmlns:wp14="http://schemas.microsoft.com/office/word/2010/wordprocessingDrawing" xmlns:wp="http://schemas.openxmlformats.org/drawingml/2006/wordprocessingDrawing" xmlns:w10="urn:schemas-microsoft-com:office:word" xmlns:w="http://schemas.openxmlformats.org/wordprocessingml/2006/main" xmlns:w14="http://schemas.microsoft.com/office/word/2010/wordml" xmlns:w15="http://schemas.microsoft.com/office/word/2012/wordml" xmlns:w16cex="http://schemas.microsoft.com/office/word/2018/wordml/cex" xmlns:w16cid="http://schemas.microsoft.com/office/word/2016/wordml/cid" xmlns:w16="http://schemas.microsoft.com/office/word/2018/wordml" xmlns:w16sdtdh="http://schemas.microsoft.com/office/word/2020/wordml/sdtdatahash" xmlns:w16se="http://schemas.microsoft.com/office/word/2015/wordml/symex" xmlns:wpg="http://schemas.microsoft.com/office/word/2010/wordprocessingGroup" xmlns:wpi="http://schemas.microsoft.com/office/word/2010/wordprocessingInk" xmlns:wne="http://schemas.microsoft.com/office/word/2006/wordml" xmlns:wps="http://schemas.microsoft.com/office/word/2010/wordprocessingShape" mc:Ignorable="w14 w15 w16se w16cid w16 w16cex w16sdtdh wp14">
+<w:ftr xmlns:wpc="http://schemas.microsoft.com/office/word/2010/wordprocessingCanvas" xmlns:cx="http://schemas.microsoft.com/office/drawing/2014/chartex" xmlns:cx1="http://schemas.microsoft.com/office/drawing/2015/9/8/chartex" xmlns:cx2="http://schemas.microsoft.com/office/drawing/2015/10/21/chartex" xmlns:cx3="http://schemas.microsoft.com/office/drawing/2016/5/9/chartex" xmlns:cx4="http://schemas.microsoft.com/office/drawing/2016/5/10/chartex" xmlns:cx5="http://schemas.microsoft.com/office/drawing/2016/5/11/chartex" xmlns:cx6="http://schemas.microsoft.com/office/drawing/2016/5/12/chartex" xmlns:cx7="http://schemas.microsoft.com/office/drawing/2016/5/13/chartex" xmlns:cx8="http://schemas.microsoft.com/office/drawing/2016/5/14/chartex" xmlns:mc="http://schemas.openxmlformats.org/markup-compatibility/2006" xmlns:aink="http://schemas.microsoft.com/office/drawing/2016/ink" xmlns:am3d="http://schemas.microsoft.com/office/drawing/2017/model3d" xmlns:o="urn:schemas-microsoft-com:office:office" xmlns:r="http://schemas.openxmlformats.org/officeDocument/2006/relationships" xmlns:m="http://schemas.openxmlformats.org/officeDocument/2006/math" xmlns:v="urn:schemas-microsoft-com:vml" xmlns:wp14="http://schemas.microsoft.com/office/word/2010/wordprocessingDrawing" xmlns:wp="http://schemas.openxmlformats.org/drawingml/2006/wordprocessingDrawing" xmlns:w10="urn:schemas-microsoft-com:office:word" xmlns:w="http://schemas.openxmlformats.org/wordprocessingml/2006/main" xmlns:w14="http://schemas.microsoft.com/office/word/2010/wordml" xmlns:w15="http://schemas.microsoft.com/office/word/2012/wordml" xmlns:w16cex="http://schemas.microsoft.com/office/word/2018/wordml/cex" xmlns:w16cid="http://schemas.microsoft.com/office/word/2016/wordml/cid" xmlns:w16="http://schemas.microsoft.com/office/word/2018/wordml" xmlns:w16sdtdh="http://schemas.microsoft.com/office/word/2020/wordml/sdtdatahash" xmlns:w16se="http://schemas.microsoft.com/office/word/2015/wordml/symex" xmlns:wpg="http://schemas.microsoft.com/office/word/2010/wordprocessingGroup" xmlns:wpi="http://schemas.microsoft.com/office/word/2010/wordprocessingInk" xmlns:wne="http://schemas.microsoft.com/office/word/2006/wordml" xmlns:wps="http://schemas.microsoft.com/office/word/2010/wordprocessingShape" mc:Ignorable="w14 w15 w16se w16cid w16 w16cex w16sdtdh wp14">
   <w:sdt>
     <w:sdtPr>
       <w:id w:val="1379970649"/>
@@ -1587,6 +1797,7 @@
         <w:docPartUnique/>
       </w:docPartObj>
     </w:sdtPr>
+    <w:sdtEndPr/>
     <w:sdtContent>
       <w:p>
         <w:pPr>
@@ -1629,7 +1840,7 @@
 </file>
 
 <file path=word/footnotes.xml><?xml version="1.0" encoding="utf-8"?>
-<w:footnotes xmlns:wpc="http://schemas.microsoft.com/office/word/2010/wordprocessingCanvas" xmlns:cx="http://schemas.microsoft.com/office/drawing/2014/chartex" xmlns:cx1="http://schemas.microsoft.com/office/drawing/2015/9/8/chartex" xmlns:cx2="http://schemas.microsoft.com/office/drawing/2015/10/21/chartex" xmlns:cx3="http://schemas.microsoft.com/office/drawing/2016/5/9/chartex" xmlns:cx4="http://schemas.microsoft.com/office/drawing/2016/5/10/chartex" xmlns:cx5="http://schemas.microsoft.com/office/drawing/2016/5/11/chartex" xmlns:cx6="http://schemas.microsoft.com/office/drawing/2016/5/12/chartex" xmlns:cx7="http://schemas.microsoft.com/office/drawing/2016/5/13/chartex" xmlns:cx8="http://schemas.microsoft.com/office/drawing/2016/5/14/chartex" xmlns:mc="http://schemas.openxmlformats.org/markup-compatibility/2006" xmlns:aink="http://schemas.microsoft.com/office/drawing/2016/ink" xmlns:am3d="http://schemas.microsoft.com/office/drawing/2017/model3d" xmlns:o="urn:schemas-microsoft-com:office:office" xmlns:oel="http://schemas.microsoft.com/office/2019/extlst" xmlns:r="http://schemas.openxmlformats.org/officeDocument/2006/relationships" xmlns:m="http://schemas.openxmlformats.org/officeDocument/2006/math" xmlns:v="urn:schemas-microsoft-com:vml" xmlns:wp14="http://schemas.microsoft.com/office/word/2010/wordprocessingDrawing" xmlns:wp="http://schemas.openxmlformats.org/drawingml/2006/wordprocessingDrawing" xmlns:w10="urn:schemas-microsoft-com:office:word" xmlns:w="http://schemas.openxmlformats.org/wordprocessingml/2006/main" xmlns:w14="http://schemas.microsoft.com/office/word/2010/wordml" xmlns:w15="http://schemas.microsoft.com/office/word/2012/wordml" xmlns:w16cex="http://schemas.microsoft.com/office/word/2018/wordml/cex" xmlns:w16cid="http://schemas.microsoft.com/office/word/2016/wordml/cid" xmlns:w16="http://schemas.microsoft.com/office/word/2018/wordml" xmlns:w16sdtdh="http://schemas.microsoft.com/office/word/2020/wordml/sdtdatahash" xmlns:w16se="http://schemas.microsoft.com/office/word/2015/wordml/symex" xmlns:wpg="http://schemas.microsoft.com/office/word/2010/wordprocessingGroup" xmlns:wpi="http://schemas.microsoft.com/office/word/2010/wordprocessingInk" xmlns:wne="http://schemas.microsoft.com/office/word/2006/wordml" xmlns:wps="http://schemas.microsoft.com/office/word/2010/wordprocessingShape" mc:Ignorable="w14 w15 w16se w16cid w16 w16cex w16sdtdh wp14">
+<w:footnotes xmlns:wpc="http://schemas.microsoft.com/office/word/2010/wordprocessingCanvas" xmlns:cx="http://schemas.microsoft.com/office/drawing/2014/chartex" xmlns:cx1="http://schemas.microsoft.com/office/drawing/2015/9/8/chartex" xmlns:cx2="http://schemas.microsoft.com/office/drawing/2015/10/21/chartex" xmlns:cx3="http://schemas.microsoft.com/office/drawing/2016/5/9/chartex" xmlns:cx4="http://schemas.microsoft.com/office/drawing/2016/5/10/chartex" xmlns:cx5="http://schemas.microsoft.com/office/drawing/2016/5/11/chartex" xmlns:cx6="http://schemas.microsoft.com/office/drawing/2016/5/12/chartex" xmlns:cx7="http://schemas.microsoft.com/office/drawing/2016/5/13/chartex" xmlns:cx8="http://schemas.microsoft.com/office/drawing/2016/5/14/chartex" xmlns:mc="http://schemas.openxmlformats.org/markup-compatibility/2006" xmlns:aink="http://schemas.microsoft.com/office/drawing/2016/ink" xmlns:am3d="http://schemas.microsoft.com/office/drawing/2017/model3d" xmlns:o="urn:schemas-microsoft-com:office:office" xmlns:r="http://schemas.openxmlformats.org/officeDocument/2006/relationships" xmlns:m="http://schemas.openxmlformats.org/officeDocument/2006/math" xmlns:v="urn:schemas-microsoft-com:vml" xmlns:wp14="http://schemas.microsoft.com/office/word/2010/wordprocessingDrawing" xmlns:wp="http://schemas.openxmlformats.org/drawingml/2006/wordprocessingDrawing" xmlns:w10="urn:schemas-microsoft-com:office:word" xmlns:w="http://schemas.openxmlformats.org/wordprocessingml/2006/main" xmlns:w14="http://schemas.microsoft.com/office/word/2010/wordml" xmlns:w15="http://schemas.microsoft.com/office/word/2012/wordml" xmlns:w16cex="http://schemas.microsoft.com/office/word/2018/wordml/cex" xmlns:w16cid="http://schemas.microsoft.com/office/word/2016/wordml/cid" xmlns:w16="http://schemas.microsoft.com/office/word/2018/wordml" xmlns:w16sdtdh="http://schemas.microsoft.com/office/word/2020/wordml/sdtdatahash" xmlns:w16se="http://schemas.microsoft.com/office/word/2015/wordml/symex" xmlns:wpg="http://schemas.microsoft.com/office/word/2010/wordprocessingGroup" xmlns:wpi="http://schemas.microsoft.com/office/word/2010/wordprocessingInk" xmlns:wne="http://schemas.microsoft.com/office/word/2006/wordml" xmlns:wps="http://schemas.microsoft.com/office/word/2010/wordprocessingShape" mc:Ignorable="w14 w15 w16se w16cid w16 w16cex w16sdtdh wp14">
   <w:footnote w:type="separator" w:id="-1">
     <w:p>
       <w:r>
@@ -1648,7 +1859,7 @@
 </file>
 
 <file path=word/numbering.xml><?xml version="1.0" encoding="utf-8"?>
-<w:numbering xmlns:wpc="http://schemas.microsoft.com/office/word/2010/wordprocessingCanvas" xmlns:cx="http://schemas.microsoft.com/office/drawing/2014/chartex" xmlns:cx1="http://schemas.microsoft.com/office/drawing/2015/9/8/chartex" xmlns:cx2="http://schemas.microsoft.com/office/drawing/2015/10/21/chartex" xmlns:cx3="http://schemas.microsoft.com/office/drawing/2016/5/9/chartex" xmlns:cx4="http://schemas.microsoft.com/office/drawing/2016/5/10/chartex" xmlns:cx5="http://schemas.microsoft.com/office/drawing/2016/5/11/chartex" xmlns:cx6="http://schemas.microsoft.com/office/drawing/2016/5/12/chartex" xmlns:cx7="http://schemas.microsoft.com/office/drawing/2016/5/13/chartex" xmlns:cx8="http://schemas.microsoft.com/office/drawing/2016/5/14/chartex" xmlns:mc="http://schemas.openxmlformats.org/markup-compatibility/2006" xmlns:aink="http://schemas.microsoft.com/office/drawing/2016/ink" xmlns:am3d="http://schemas.microsoft.com/office/drawing/2017/model3d" xmlns:o="urn:schemas-microsoft-com:office:office" xmlns:oel="http://schemas.microsoft.com/office/2019/extlst" xmlns:r="http://schemas.openxmlformats.org/officeDocument/2006/relationships" xmlns:m="http://schemas.openxmlformats.org/officeDocument/2006/math" xmlns:v="urn:schemas-microsoft-com:vml" xmlns:wp14="http://schemas.microsoft.com/office/word/2010/wordprocessingDrawing" xmlns:wp="http://schemas.openxmlformats.org/drawingml/2006/wordprocessingDrawing" xmlns:w10="urn:schemas-microsoft-com:office:word" xmlns:w="http://schemas.openxmlformats.org/wordprocessingml/2006/main" xmlns:w14="http://schemas.microsoft.com/office/word/2010/wordml" xmlns:w15="http://schemas.microsoft.com/office/word/2012/wordml" xmlns:w16cex="http://schemas.microsoft.com/office/word/2018/wordml/cex" xmlns:w16cid="http://schemas.microsoft.com/office/word/2016/wordml/cid" xmlns:w16="http://schemas.microsoft.com/office/word/2018/wordml" xmlns:w16sdtdh="http://schemas.microsoft.com/office/word/2020/wordml/sdtdatahash" xmlns:w16se="http://schemas.microsoft.com/office/word/2015/wordml/symex" xmlns:wpg="http://schemas.microsoft.com/office/word/2010/wordprocessingGroup" xmlns:wpi="http://schemas.microsoft.com/office/word/2010/wordprocessingInk" xmlns:wne="http://schemas.microsoft.com/office/word/2006/wordml" xmlns:wps="http://schemas.microsoft.com/office/word/2010/wordprocessingShape" mc:Ignorable="w14 w15 w16se w16cid w16 w16cex w16sdtdh wp14">
+<w:numbering xmlns:wpc="http://schemas.microsoft.com/office/word/2010/wordprocessingCanvas" xmlns:cx="http://schemas.microsoft.com/office/drawing/2014/chartex" xmlns:cx1="http://schemas.microsoft.com/office/drawing/2015/9/8/chartex" xmlns:cx2="http://schemas.microsoft.com/office/drawing/2015/10/21/chartex" xmlns:cx3="http://schemas.microsoft.com/office/drawing/2016/5/9/chartex" xmlns:cx4="http://schemas.microsoft.com/office/drawing/2016/5/10/chartex" xmlns:cx5="http://schemas.microsoft.com/office/drawing/2016/5/11/chartex" xmlns:cx6="http://schemas.microsoft.com/office/drawing/2016/5/12/chartex" xmlns:cx7="http://schemas.microsoft.com/office/drawing/2016/5/13/chartex" xmlns:cx8="http://schemas.microsoft.com/office/drawing/2016/5/14/chartex" xmlns:mc="http://schemas.openxmlformats.org/markup-compatibility/2006" xmlns:aink="http://schemas.microsoft.com/office/drawing/2016/ink" xmlns:am3d="http://schemas.microsoft.com/office/drawing/2017/model3d" xmlns:o="urn:schemas-microsoft-com:office:office" xmlns:r="http://schemas.openxmlformats.org/officeDocument/2006/relationships" xmlns:m="http://schemas.openxmlformats.org/officeDocument/2006/math" xmlns:v="urn:schemas-microsoft-com:vml" xmlns:wp14="http://schemas.microsoft.com/office/word/2010/wordprocessingDrawing" xmlns:wp="http://schemas.openxmlformats.org/drawingml/2006/wordprocessingDrawing" xmlns:w10="urn:schemas-microsoft-com:office:word" xmlns:w="http://schemas.openxmlformats.org/wordprocessingml/2006/main" xmlns:w14="http://schemas.microsoft.com/office/word/2010/wordml" xmlns:w15="http://schemas.microsoft.com/office/word/2012/wordml" xmlns:w16cex="http://schemas.microsoft.com/office/word/2018/wordml/cex" xmlns:w16cid="http://schemas.microsoft.com/office/word/2016/wordml/cid" xmlns:w16="http://schemas.microsoft.com/office/word/2018/wordml" xmlns:w16sdtdh="http://schemas.microsoft.com/office/word/2020/wordml/sdtdatahash" xmlns:w16se="http://schemas.microsoft.com/office/word/2015/wordml/symex" xmlns:wpg="http://schemas.microsoft.com/office/word/2010/wordprocessingGroup" xmlns:wpi="http://schemas.microsoft.com/office/word/2010/wordprocessingInk" xmlns:wne="http://schemas.microsoft.com/office/word/2006/wordml" xmlns:wps="http://schemas.microsoft.com/office/word/2010/wordprocessingShape" mc:Ignorable="w14 w15 w16se w16cid w16 w16cex w16sdtdh wp14">
   <w:abstractNum w:abstractNumId="0" w15:restartNumberingAfterBreak="0">
     <w:nsid w:val="FFFFFF89"/>
     <w:multiLevelType w:val="singleLevel"/>
@@ -2160,22 +2371,22 @@
       </w:pPr>
     </w:lvl>
   </w:abstractNum>
-  <w:num w:numId="1" w16cid:durableId="779185264">
+  <w:num w:numId="1">
     <w:abstractNumId w:val="5"/>
   </w:num>
-  <w:num w:numId="2" w16cid:durableId="995845324">
+  <w:num w:numId="2">
     <w:abstractNumId w:val="2"/>
   </w:num>
-  <w:num w:numId="3" w16cid:durableId="99841526">
+  <w:num w:numId="3">
     <w:abstractNumId w:val="4"/>
   </w:num>
-  <w:num w:numId="4" w16cid:durableId="2123912685">
+  <w:num w:numId="4">
     <w:abstractNumId w:val="3"/>
   </w:num>
-  <w:num w:numId="5" w16cid:durableId="586891189">
+  <w:num w:numId="5">
     <w:abstractNumId w:val="0"/>
   </w:num>
-  <w:num w:numId="6" w16cid:durableId="2086994583">
+  <w:num w:numId="6">
     <w:abstractNumId w:val="1"/>
   </w:num>
 </w:numbering>
@@ -2301,6 +2512,7 @@
     <w:lsdException w:name="HTML Sample" w:semiHidden="1" w:unhideWhenUsed="1"/>
     <w:lsdException w:name="HTML Typewriter" w:semiHidden="1" w:unhideWhenUsed="1"/>
     <w:lsdException w:name="HTML Variable" w:semiHidden="1" w:unhideWhenUsed="1"/>
+    <w:lsdException w:name="Normal Table" w:semiHidden="1" w:unhideWhenUsed="1"/>
     <w:lsdException w:name="annotation subject" w:semiHidden="1" w:unhideWhenUsed="1"/>
     <w:lsdException w:name="No List" w:semiHidden="1" w:unhideWhenUsed="1"/>
     <w:lsdException w:name="Outline List 1" w:semiHidden="1" w:unhideWhenUsed="1"/>
@@ -2343,8 +2555,11 @@
     <w:lsdException w:name="Table Contemporary" w:semiHidden="1" w:unhideWhenUsed="1"/>
     <w:lsdException w:name="Table Elegant" w:semiHidden="1" w:unhideWhenUsed="1"/>
     <w:lsdException w:name="Table Professional" w:semiHidden="1" w:unhideWhenUsed="1"/>
+    <w:lsdException w:name="Table Subtle 1" w:semiHidden="1" w:unhideWhenUsed="1"/>
     <w:lsdException w:name="Table Subtle 2" w:semiHidden="1" w:unhideWhenUsed="1"/>
     <w:lsdException w:name="Table Web 1" w:semiHidden="1" w:unhideWhenUsed="1"/>
+    <w:lsdException w:name="Table Web 2" w:semiHidden="1" w:unhideWhenUsed="1"/>
+    <w:lsdException w:name="Table Web 3" w:semiHidden="1" w:unhideWhenUsed="1"/>
     <w:lsdException w:name="Balloon Text" w:semiHidden="1" w:unhideWhenUsed="1"/>
     <w:lsdException w:name="Table Grid" w:uiPriority="39"/>
     <w:lsdException w:name="Table Theme" w:semiHidden="1" w:unhideWhenUsed="1"/>

--- a/doc/詩/唐朝/李白/李白-山中問答.docx
+++ b/doc/詩/唐朝/李白/李白-山中問答.docx
@@ -1,6 +1,6 @@
 
 <file path=word/document.xml><?xml version="1.0" encoding="utf-8"?>
-<w:document xmlns:wpc="http://schemas.microsoft.com/office/word/2010/wordprocessingCanvas" xmlns:cx="http://schemas.microsoft.com/office/drawing/2014/chartex" xmlns:cx1="http://schemas.microsoft.com/office/drawing/2015/9/8/chartex" xmlns:cx2="http://schemas.microsoft.com/office/drawing/2015/10/21/chartex" xmlns:cx3="http://schemas.microsoft.com/office/drawing/2016/5/9/chartex" xmlns:cx4="http://schemas.microsoft.com/office/drawing/2016/5/10/chartex" xmlns:cx5="http://schemas.microsoft.com/office/drawing/2016/5/11/chartex" xmlns:cx6="http://schemas.microsoft.com/office/drawing/2016/5/12/chartex" xmlns:cx7="http://schemas.microsoft.com/office/drawing/2016/5/13/chartex" xmlns:cx8="http://schemas.microsoft.com/office/drawing/2016/5/14/chartex" xmlns:mc="http://schemas.openxmlformats.org/markup-compatibility/2006" xmlns:aink="http://schemas.microsoft.com/office/drawing/2016/ink" xmlns:am3d="http://schemas.microsoft.com/office/drawing/2017/model3d" xmlns:o="urn:schemas-microsoft-com:office:office" xmlns:r="http://schemas.openxmlformats.org/officeDocument/2006/relationships" xmlns:m="http://schemas.openxmlformats.org/officeDocument/2006/math" xmlns:v="urn:schemas-microsoft-com:vml" xmlns:wp14="http://schemas.microsoft.com/office/word/2010/wordprocessingDrawing" xmlns:wp="http://schemas.openxmlformats.org/drawingml/2006/wordprocessingDrawing" xmlns:w10="urn:schemas-microsoft-com:office:word" xmlns:w="http://schemas.openxmlformats.org/wordprocessingml/2006/main" xmlns:w14="http://schemas.microsoft.com/office/word/2010/wordml" xmlns:w15="http://schemas.microsoft.com/office/word/2012/wordml" xmlns:w16cex="http://schemas.microsoft.com/office/word/2018/wordml/cex" xmlns:w16cid="http://schemas.microsoft.com/office/word/2016/wordml/cid" xmlns:w16="http://schemas.microsoft.com/office/word/2018/wordml" xmlns:w16sdtdh="http://schemas.microsoft.com/office/word/2020/wordml/sdtdatahash" xmlns:w16se="http://schemas.microsoft.com/office/word/2015/wordml/symex" xmlns:wpg="http://schemas.microsoft.com/office/word/2010/wordprocessingGroup" xmlns:wpi="http://schemas.microsoft.com/office/word/2010/wordprocessingInk" xmlns:wne="http://schemas.microsoft.com/office/word/2006/wordml" xmlns:wps="http://schemas.microsoft.com/office/word/2010/wordprocessingShape" mc:Ignorable="w14 w15 w16se w16cid w16 w16cex w16sdtdh wp14">
+<w:document xmlns:wpc="http://schemas.microsoft.com/office/word/2010/wordprocessingCanvas" xmlns:cx="http://schemas.microsoft.com/office/drawing/2014/chartex" xmlns:cx1="http://schemas.microsoft.com/office/drawing/2015/9/8/chartex" xmlns:cx2="http://schemas.microsoft.com/office/drawing/2015/10/21/chartex" xmlns:cx3="http://schemas.microsoft.com/office/drawing/2016/5/9/chartex" xmlns:cx4="http://schemas.microsoft.com/office/drawing/2016/5/10/chartex" xmlns:cx5="http://schemas.microsoft.com/office/drawing/2016/5/11/chartex" xmlns:cx6="http://schemas.microsoft.com/office/drawing/2016/5/12/chartex" xmlns:cx7="http://schemas.microsoft.com/office/drawing/2016/5/13/chartex" xmlns:cx8="http://schemas.microsoft.com/office/drawing/2016/5/14/chartex" xmlns:mc="http://schemas.openxmlformats.org/markup-compatibility/2006" xmlns:aink="http://schemas.microsoft.com/office/drawing/2016/ink" xmlns:am3d="http://schemas.microsoft.com/office/drawing/2017/model3d" xmlns:o="urn:schemas-microsoft-com:office:office" xmlns:oel="http://schemas.microsoft.com/office/2019/extlst" xmlns:r="http://schemas.openxmlformats.org/officeDocument/2006/relationships" xmlns:m="http://schemas.openxmlformats.org/officeDocument/2006/math" xmlns:v="urn:schemas-microsoft-com:vml" xmlns:wp14="http://schemas.microsoft.com/office/word/2010/wordprocessingDrawing" xmlns:wp="http://schemas.openxmlformats.org/drawingml/2006/wordprocessingDrawing" xmlns:w10="urn:schemas-microsoft-com:office:word" xmlns:w="http://schemas.openxmlformats.org/wordprocessingml/2006/main" xmlns:w14="http://schemas.microsoft.com/office/word/2010/wordml" xmlns:w15="http://schemas.microsoft.com/office/word/2012/wordml" xmlns:w16cex="http://schemas.microsoft.com/office/word/2018/wordml/cex" xmlns:w16cid="http://schemas.microsoft.com/office/word/2016/wordml/cid" xmlns:w16="http://schemas.microsoft.com/office/word/2018/wordml" xmlns:w16du="http://schemas.microsoft.com/office/word/2023/wordml/word16du" xmlns:w16sdtdh="http://schemas.microsoft.com/office/word/2020/wordml/sdtdatahash" xmlns:w16se="http://schemas.microsoft.com/office/word/2015/wordml/symex" xmlns:wpg="http://schemas.microsoft.com/office/word/2010/wordprocessingGroup" xmlns:wpi="http://schemas.microsoft.com/office/word/2010/wordprocessingInk" xmlns:wne="http://schemas.microsoft.com/office/word/2006/wordml" xmlns:wps="http://schemas.microsoft.com/office/word/2010/wordprocessingShape" mc:Ignorable="w14 w15 w16se w16cid w16 w16cex w16sdtdh wp14">
   <w:body>
     <w:p>
       <w:pPr>
@@ -104,8 +104,8 @@
           <w:rFonts w:ascii="標楷體" w:eastAsia="標楷體" w:hAnsi="標楷體" w:cs="Arial"/>
           <w:bCs/>
           <w:color w:val="0F0F0F"/>
-          <w:sz w:val="36"/>
-          <w:szCs w:val="36"/>
+          <w:sz w:val="32"/>
+          <w:szCs w:val="32"/>
         </w:rPr>
       </w:pPr>
       <w:r>
@@ -113,8 +113,8 @@
           <w:rFonts w:ascii="標楷體" w:eastAsia="標楷體" w:hAnsi="標楷體" w:cs="Arial" w:hint="eastAsia"/>
           <w:bCs/>
           <w:color w:val="0F0F0F"/>
-          <w:sz w:val="36"/>
-          <w:szCs w:val="36"/>
+          <w:sz w:val="32"/>
+          <w:szCs w:val="32"/>
         </w:rPr>
         <w:t>問</w:t>
       </w:r>
@@ -124,8 +124,8 @@
           <w:rFonts w:ascii="標楷體" w:eastAsia="標楷體" w:hAnsi="標楷體" w:cs="Arial" w:hint="eastAsia"/>
           <w:bCs/>
           <w:color w:val="0F0F0F"/>
-          <w:sz w:val="36"/>
-          <w:szCs w:val="36"/>
+          <w:sz w:val="32"/>
+          <w:szCs w:val="32"/>
         </w:rPr>
         <w:t>余</w:t>
       </w:r>
@@ -135,8 +135,8 @@
           <w:rFonts w:ascii="標楷體" w:eastAsia="標楷體" w:hAnsi="標楷體" w:cs="Arial" w:hint="eastAsia"/>
           <w:bCs/>
           <w:color w:val="0F0F0F"/>
-          <w:sz w:val="36"/>
-          <w:szCs w:val="36"/>
+          <w:sz w:val="32"/>
+          <w:szCs w:val="32"/>
         </w:rPr>
         <w:t>何</w:t>
       </w:r>
@@ -145,8 +145,8 @@
           <w:rFonts w:ascii="標楷體" w:eastAsia="標楷體" w:hAnsi="標楷體" w:cs="Arial" w:hint="eastAsia"/>
           <w:bCs/>
           <w:color w:val="0F0F0F"/>
-          <w:sz w:val="36"/>
-          <w:szCs w:val="36"/>
+          <w:sz w:val="32"/>
+          <w:szCs w:val="32"/>
         </w:rPr>
         <w:t>事</w:t>
       </w:r>
@@ -156,8 +156,8 @@
           <w:rFonts w:ascii="標楷體" w:eastAsia="標楷體" w:hAnsi="標楷體" w:cs="Arial" w:hint="eastAsia"/>
           <w:bCs/>
           <w:color w:val="0F0F0F"/>
-          <w:sz w:val="36"/>
-          <w:szCs w:val="36"/>
+          <w:sz w:val="32"/>
+          <w:szCs w:val="32"/>
         </w:rPr>
         <w:t>棲</w:t>
       </w:r>
@@ -167,8 +167,8 @@
           <w:rFonts w:ascii="標楷體" w:eastAsia="標楷體" w:hAnsi="標楷體" w:cs="Arial" w:hint="eastAsia"/>
           <w:bCs/>
           <w:color w:val="0F0F0F"/>
-          <w:sz w:val="36"/>
-          <w:szCs w:val="36"/>
+          <w:sz w:val="32"/>
+          <w:szCs w:val="32"/>
         </w:rPr>
         <w:t>碧山，笑而不</w:t>
       </w:r>
@@ -178,8 +178,8 @@
           <w:rFonts w:ascii="標楷體" w:eastAsia="標楷體" w:hAnsi="標楷體" w:cs="Arial" w:hint="eastAsia"/>
           <w:bCs/>
           <w:color w:val="0F0F0F"/>
-          <w:sz w:val="36"/>
-          <w:szCs w:val="36"/>
+          <w:sz w:val="32"/>
+          <w:szCs w:val="32"/>
         </w:rPr>
         <w:t>答心自閒</w:t>
       </w:r>
@@ -189,8 +189,8 @@
           <w:rFonts w:ascii="標楷體" w:eastAsia="標楷體" w:hAnsi="標楷體" w:cs="Arial" w:hint="eastAsia"/>
           <w:bCs/>
           <w:color w:val="0F0F0F"/>
-          <w:sz w:val="36"/>
-          <w:szCs w:val="36"/>
+          <w:sz w:val="32"/>
+          <w:szCs w:val="32"/>
         </w:rPr>
         <w:t>。</w:t>
       </w:r>
@@ -202,8 +202,8 @@
           <w:rFonts w:ascii="標楷體" w:eastAsia="標楷體" w:hAnsi="標楷體" w:cs="Arial"/>
           <w:bCs/>
           <w:color w:val="0F0F0F"/>
-          <w:sz w:val="36"/>
-          <w:szCs w:val="36"/>
+          <w:sz w:val="32"/>
+          <w:szCs w:val="32"/>
         </w:rPr>
       </w:pPr>
       <w:r>
@@ -211,8 +211,8 @@
           <w:rFonts w:ascii="標楷體" w:eastAsia="標楷體" w:hAnsi="標楷體" w:cs="Arial" w:hint="eastAsia"/>
           <w:bCs/>
           <w:color w:val="0F0F0F"/>
-          <w:sz w:val="36"/>
-          <w:szCs w:val="36"/>
+          <w:sz w:val="32"/>
+          <w:szCs w:val="32"/>
         </w:rPr>
         <w:t>桃花流水</w:t>
       </w:r>
@@ -222,8 +222,8 @@
           <w:rFonts w:ascii="標楷體" w:eastAsia="標楷體" w:hAnsi="標楷體" w:cs="Arial" w:hint="eastAsia"/>
           <w:bCs/>
           <w:color w:val="0F0F0F"/>
-          <w:sz w:val="36"/>
-          <w:szCs w:val="36"/>
+          <w:sz w:val="32"/>
+          <w:szCs w:val="32"/>
         </w:rPr>
         <w:t>窅</w:t>
       </w:r>
@@ -233,26 +233,26 @@
           <w:rFonts w:ascii="標楷體" w:eastAsia="標楷體" w:hAnsi="標楷體" w:cs="Arial" w:hint="eastAsia"/>
           <w:bCs/>
           <w:color w:val="0F0F0F"/>
-          <w:sz w:val="36"/>
-          <w:szCs w:val="36"/>
+          <w:sz w:val="32"/>
+          <w:szCs w:val="32"/>
         </w:rPr>
         <w:t>然去，別有天地非人間。</w:t>
       </w:r>
     </w:p>
     <w:p>
       <w:pPr>
-        <w:spacing w:beforeLines="100" w:before="360" w:line="440" w:lineRule="exact"/>
+        <w:spacing w:beforeLines="50" w:before="180" w:line="440" w:lineRule="exact"/>
         <w:rPr>
           <w:rFonts w:ascii="標楷體" w:eastAsia="標楷體" w:hAnsi="標楷體"/>
-          <w:sz w:val="40"/>
-          <w:szCs w:val="40"/>
-        </w:rPr>
-      </w:pPr>
-      <w:r>
-        <w:rPr>
-          <w:rFonts w:ascii="標楷體" w:eastAsia="標楷體" w:hAnsi="標楷體" w:hint="eastAsia"/>
-          <w:sz w:val="40"/>
-          <w:szCs w:val="40"/>
+          <w:sz w:val="32"/>
+          <w:szCs w:val="32"/>
+        </w:rPr>
+      </w:pPr>
+      <w:r>
+        <w:rPr>
+          <w:rFonts w:ascii="標楷體" w:eastAsia="標楷體" w:hAnsi="標楷體" w:hint="eastAsia"/>
+          <w:sz w:val="32"/>
+          <w:szCs w:val="32"/>
           <w:bdr w:val="single" w:sz="4" w:space="0" w:color="auto"/>
         </w:rPr>
         <w:t>注釋</w:t>
@@ -269,16 +269,16 @@
         <w:ind w:leftChars="0" w:left="482" w:hanging="482"/>
         <w:rPr>
           <w:rFonts w:ascii="標楷體" w:eastAsia="標楷體" w:hAnsi="標楷體" w:cs="新細明體"/>
-          <w:sz w:val="32"/>
-          <w:szCs w:val="32"/>
+          <w:sz w:val="28"/>
+          <w:szCs w:val="28"/>
         </w:rPr>
       </w:pPr>
       <w:proofErr w:type="gramStart"/>
       <w:r>
         <w:rPr>
           <w:rFonts w:ascii="標楷體" w:eastAsia="標楷體" w:hAnsi="標楷體" w:cs="新細明體" w:hint="eastAsia"/>
-          <w:sz w:val="32"/>
-          <w:szCs w:val="32"/>
+          <w:sz w:val="28"/>
+          <w:szCs w:val="28"/>
         </w:rPr>
         <w:t>余</w:t>
       </w:r>
@@ -286,8 +286,8 @@
       <w:r>
         <w:rPr>
           <w:rFonts w:ascii="標楷體" w:eastAsia="標楷體" w:hAnsi="標楷體" w:cs="新細明體" w:hint="eastAsia"/>
-          <w:sz w:val="32"/>
-          <w:szCs w:val="32"/>
+          <w:sz w:val="28"/>
+          <w:szCs w:val="28"/>
         </w:rPr>
         <w:t xml:space="preserve">：我。 </w:t>
       </w:r>
@@ -303,15 +303,15 @@
         <w:ind w:leftChars="0" w:left="482" w:hanging="482"/>
         <w:rPr>
           <w:rFonts w:ascii="標楷體" w:eastAsia="標楷體" w:hAnsi="標楷體" w:cs="新細明體"/>
-          <w:sz w:val="32"/>
-          <w:szCs w:val="32"/>
+          <w:sz w:val="28"/>
+          <w:szCs w:val="28"/>
         </w:rPr>
       </w:pPr>
       <w:r>
         <w:rPr>
           <w:rFonts w:ascii="標楷體" w:eastAsia="標楷體" w:hAnsi="標楷體" w:cs="新細明體" w:hint="eastAsia"/>
-          <w:sz w:val="32"/>
-          <w:szCs w:val="32"/>
+          <w:sz w:val="28"/>
+          <w:szCs w:val="28"/>
         </w:rPr>
         <w:t>何事：為何？為什麼？</w:t>
       </w:r>
@@ -319,8 +319,8 @@
       <w:r>
         <w:rPr>
           <w:rFonts w:ascii="標楷體" w:eastAsia="標楷體" w:hAnsi="標楷體" w:cs="新細明體" w:hint="eastAsia"/>
-          <w:sz w:val="32"/>
-          <w:szCs w:val="32"/>
+          <w:sz w:val="28"/>
+          <w:szCs w:val="28"/>
         </w:rPr>
         <w:t>一</w:t>
       </w:r>
@@ -328,8 +328,8 @@
       <w:r>
         <w:rPr>
           <w:rFonts w:ascii="標楷體" w:eastAsia="標楷體" w:hAnsi="標楷體" w:cs="新細明體" w:hint="eastAsia"/>
-          <w:sz w:val="32"/>
-          <w:szCs w:val="32"/>
+          <w:sz w:val="28"/>
+          <w:szCs w:val="28"/>
         </w:rPr>
         <w:t>作“何意”。</w:t>
       </w:r>
@@ -345,15 +345,15 @@
         <w:ind w:leftChars="0" w:left="482" w:hanging="482"/>
         <w:rPr>
           <w:rFonts w:ascii="標楷體" w:eastAsia="標楷體" w:hAnsi="標楷體" w:cs="新細明體"/>
-          <w:sz w:val="32"/>
-          <w:szCs w:val="32"/>
+          <w:sz w:val="28"/>
+          <w:szCs w:val="28"/>
         </w:rPr>
       </w:pPr>
       <w:r>
         <w:rPr>
           <w:rFonts w:ascii="標楷體" w:eastAsia="標楷體" w:hAnsi="標楷體" w:cs="新細明體" w:hint="eastAsia"/>
-          <w:sz w:val="32"/>
-          <w:szCs w:val="32"/>
+          <w:sz w:val="28"/>
+          <w:szCs w:val="28"/>
         </w:rPr>
         <w:t xml:space="preserve">棲：居住。 </w:t>
       </w:r>
@@ -369,15 +369,15 @@
         <w:ind w:leftChars="0" w:left="482" w:hanging="482"/>
         <w:rPr>
           <w:rFonts w:ascii="標楷體" w:eastAsia="標楷體" w:hAnsi="標楷體" w:cs="新細明體"/>
-          <w:sz w:val="32"/>
-          <w:szCs w:val="32"/>
+          <w:sz w:val="28"/>
+          <w:szCs w:val="28"/>
         </w:rPr>
       </w:pPr>
       <w:r>
         <w:rPr>
           <w:rFonts w:ascii="標楷體" w:eastAsia="標楷體" w:hAnsi="標楷體" w:cs="新細明體" w:hint="eastAsia"/>
-          <w:sz w:val="32"/>
-          <w:szCs w:val="32"/>
+          <w:sz w:val="28"/>
+          <w:szCs w:val="28"/>
         </w:rPr>
         <w:t>碧山：</w:t>
       </w:r>
@@ -385,8 +385,8 @@
       <w:r>
         <w:rPr>
           <w:rFonts w:ascii="標楷體" w:eastAsia="標楷體" w:hAnsi="標楷體" w:cs="新細明體" w:hint="eastAsia"/>
-          <w:sz w:val="32"/>
-          <w:szCs w:val="32"/>
+          <w:sz w:val="28"/>
+          <w:szCs w:val="28"/>
         </w:rPr>
         <w:t>碧是綠色</w:t>
       </w:r>
@@ -394,16 +394,16 @@
       <w:r>
         <w:rPr>
           <w:rFonts w:ascii="標楷體" w:eastAsia="標楷體" w:hAnsi="標楷體" w:cs="新細明體" w:hint="eastAsia"/>
-          <w:sz w:val="32"/>
-          <w:szCs w:val="32"/>
+          <w:sz w:val="28"/>
+          <w:szCs w:val="28"/>
         </w:rPr>
         <w:t>的意思，碧山就是青山、翠綠的山。又「碧山」位於</w:t>
       </w:r>
       <w:r>
         <w:rPr>
           <w:rFonts w:ascii="標楷體" w:eastAsia="標楷體" w:hAnsi="標楷體" w:cs="新細明體" w:hint="eastAsia"/>
-          <w:sz w:val="32"/>
-          <w:szCs w:val="32"/>
+          <w:sz w:val="28"/>
+          <w:szCs w:val="28"/>
           <w:u w:val="single"/>
         </w:rPr>
         <w:t>湖北</w:t>
@@ -411,16 +411,16 @@
       <w:r>
         <w:rPr>
           <w:rFonts w:ascii="標楷體" w:eastAsia="標楷體" w:hAnsi="標楷體" w:cs="新細明體" w:hint="eastAsia"/>
-          <w:sz w:val="32"/>
-          <w:szCs w:val="32"/>
+          <w:sz w:val="28"/>
+          <w:szCs w:val="28"/>
         </w:rPr>
         <w:t>，是</w:t>
       </w:r>
       <w:r>
         <w:rPr>
           <w:rFonts w:ascii="標楷體" w:eastAsia="標楷體" w:hAnsi="標楷體" w:cs="新細明體" w:hint="eastAsia"/>
-          <w:sz w:val="32"/>
-          <w:szCs w:val="32"/>
+          <w:sz w:val="28"/>
+          <w:szCs w:val="28"/>
           <w:u w:val="single"/>
         </w:rPr>
         <w:t>李白</w:t>
@@ -428,16 +428,16 @@
       <w:r>
         <w:rPr>
           <w:rFonts w:ascii="標楷體" w:eastAsia="標楷體" w:hAnsi="標楷體" w:cs="新細明體" w:hint="eastAsia"/>
-          <w:sz w:val="32"/>
-          <w:szCs w:val="32"/>
+          <w:sz w:val="28"/>
+          <w:szCs w:val="28"/>
         </w:rPr>
         <w:t>當時於</w:t>
       </w:r>
       <w:r>
         <w:rPr>
           <w:rFonts w:ascii="標楷體" w:eastAsia="標楷體" w:hAnsi="標楷體" w:cs="新細明體" w:hint="eastAsia"/>
-          <w:sz w:val="32"/>
-          <w:szCs w:val="32"/>
+          <w:sz w:val="28"/>
+          <w:szCs w:val="28"/>
           <w:u w:val="single"/>
         </w:rPr>
         <w:t>湖北</w:t>
@@ -445,8 +445,8 @@
       <w:r>
         <w:rPr>
           <w:rFonts w:ascii="標楷體" w:eastAsia="標楷體" w:hAnsi="標楷體" w:cs="新細明體" w:hint="eastAsia"/>
-          <w:sz w:val="32"/>
-          <w:szCs w:val="32"/>
+          <w:sz w:val="28"/>
+          <w:szCs w:val="28"/>
         </w:rPr>
         <w:t>讀書之處。</w:t>
       </w:r>
@@ -462,16 +462,16 @@
         <w:ind w:leftChars="0" w:left="482" w:hanging="482"/>
         <w:rPr>
           <w:rFonts w:ascii="標楷體" w:eastAsia="標楷體" w:hAnsi="標楷體" w:cs="新細明體"/>
-          <w:sz w:val="32"/>
-          <w:szCs w:val="32"/>
+          <w:sz w:val="28"/>
+          <w:szCs w:val="28"/>
         </w:rPr>
       </w:pPr>
       <w:proofErr w:type="gramStart"/>
       <w:r>
         <w:rPr>
           <w:rFonts w:ascii="標楷體" w:eastAsia="標楷體" w:hAnsi="標楷體" w:cs="新細明體" w:hint="eastAsia"/>
-          <w:sz w:val="32"/>
-          <w:szCs w:val="32"/>
+          <w:sz w:val="28"/>
+          <w:szCs w:val="28"/>
         </w:rPr>
         <w:t>閒</w:t>
       </w:r>
@@ -479,8 +479,8 @@
       <w:r>
         <w:rPr>
           <w:rFonts w:ascii="標楷體" w:eastAsia="標楷體" w:hAnsi="標楷體" w:cs="新細明體" w:hint="eastAsia"/>
-          <w:sz w:val="32"/>
-          <w:szCs w:val="32"/>
+          <w:sz w:val="28"/>
+          <w:szCs w:val="28"/>
         </w:rPr>
         <w:t xml:space="preserve">：悠閒自在。 </w:t>
       </w:r>
@@ -496,16 +496,16 @@
         <w:ind w:leftChars="0" w:left="482" w:hanging="482"/>
         <w:rPr>
           <w:rFonts w:ascii="標楷體" w:eastAsia="標楷體" w:hAnsi="標楷體" w:cs="新細明體"/>
-          <w:sz w:val="32"/>
-          <w:szCs w:val="32"/>
+          <w:sz w:val="28"/>
+          <w:szCs w:val="28"/>
         </w:rPr>
       </w:pPr>
       <w:proofErr w:type="gramStart"/>
       <w:r>
         <w:rPr>
           <w:rFonts w:ascii="標楷體" w:eastAsia="標楷體" w:hAnsi="標楷體" w:cs="新細明體" w:hint="eastAsia"/>
-          <w:sz w:val="32"/>
-          <w:szCs w:val="32"/>
+          <w:sz w:val="28"/>
+          <w:szCs w:val="28"/>
         </w:rPr>
         <w:t>窅</w:t>
       </w:r>
@@ -513,8 +513,8 @@
       <w:r>
         <w:rPr>
           <w:rFonts w:ascii="標楷體" w:eastAsia="標楷體" w:hAnsi="標楷體" w:cs="新細明體" w:hint="eastAsia"/>
-          <w:sz w:val="32"/>
-          <w:szCs w:val="32"/>
+          <w:sz w:val="28"/>
+          <w:szCs w:val="28"/>
         </w:rPr>
         <w:t>然：「</w:t>
       </w:r>
@@ -522,8 +522,8 @@
       <w:r>
         <w:rPr>
           <w:rFonts w:ascii="標楷體" w:eastAsia="標楷體" w:hAnsi="標楷體" w:cs="新細明體" w:hint="eastAsia"/>
-          <w:sz w:val="32"/>
-          <w:szCs w:val="32"/>
+          <w:sz w:val="28"/>
+          <w:szCs w:val="28"/>
         </w:rPr>
         <w:t>窅</w:t>
       </w:r>
@@ -531,8 +531,8 @@
       <w:r>
         <w:rPr>
           <w:rFonts w:ascii="標楷體" w:eastAsia="標楷體" w:hAnsi="標楷體" w:cs="新細明體" w:hint="eastAsia"/>
-          <w:sz w:val="32"/>
-          <w:szCs w:val="32"/>
+          <w:sz w:val="28"/>
+          <w:szCs w:val="28"/>
         </w:rPr>
         <w:t>」（</w:t>
       </w:r>
@@ -559,8 +559,8 @@
       <w:r>
         <w:rPr>
           <w:rFonts w:ascii="標楷體" w:eastAsia="標楷體" w:hAnsi="標楷體" w:cs="新細明體" w:hint="eastAsia"/>
-          <w:sz w:val="32"/>
-          <w:szCs w:val="32"/>
+          <w:sz w:val="28"/>
+          <w:szCs w:val="28"/>
         </w:rPr>
         <w:t>），有幽靜的意思。「</w:t>
       </w:r>
@@ -568,8 +568,8 @@
       <w:r>
         <w:rPr>
           <w:rFonts w:ascii="標楷體" w:eastAsia="標楷體" w:hAnsi="標楷體" w:cs="新細明體" w:hint="eastAsia"/>
-          <w:sz w:val="32"/>
-          <w:szCs w:val="32"/>
+          <w:sz w:val="28"/>
+          <w:szCs w:val="28"/>
         </w:rPr>
         <w:t>窅</w:t>
       </w:r>
@@ -577,16 +577,16 @@
       <w:r>
         <w:rPr>
           <w:rFonts w:ascii="標楷體" w:eastAsia="標楷體" w:hAnsi="標楷體" w:cs="新細明體" w:hint="eastAsia"/>
-          <w:sz w:val="32"/>
-          <w:szCs w:val="32"/>
+          <w:sz w:val="28"/>
+          <w:szCs w:val="28"/>
         </w:rPr>
         <w:t>然」，除了幽靜，也可以形容很遠、很深邃</w:t>
       </w:r>
       <w:r>
         <w:rPr>
           <w:rFonts w:ascii="標楷體" w:eastAsia="標楷體" w:hAnsi="標楷體" w:cs="新細明體" w:hint="eastAsia"/>
-          <w:sz w:val="32"/>
-          <w:szCs w:val="32"/>
+          <w:sz w:val="28"/>
+          <w:szCs w:val="28"/>
         </w:rPr>
         <w:t>(</w:t>
       </w:r>
@@ -604,16 +604,16 @@
       <w:r>
         <w:rPr>
           <w:rFonts w:ascii="標楷體" w:eastAsia="標楷體" w:hAnsi="標楷體" w:cs="新細明體" w:hint="eastAsia"/>
-          <w:sz w:val="32"/>
-          <w:szCs w:val="32"/>
+          <w:sz w:val="28"/>
+          <w:szCs w:val="28"/>
         </w:rPr>
         <w:t>)</w:t>
       </w:r>
       <w:r>
         <w:rPr>
           <w:rFonts w:ascii="標楷體" w:eastAsia="標楷體" w:hAnsi="標楷體" w:cs="新細明體" w:hint="eastAsia"/>
-          <w:sz w:val="32"/>
-          <w:szCs w:val="32"/>
+          <w:sz w:val="28"/>
+          <w:szCs w:val="28"/>
         </w:rPr>
         <w:t xml:space="preserve">的感覺。 </w:t>
       </w:r>
@@ -629,118 +629,22 @@
         <w:ind w:leftChars="0" w:left="482" w:hanging="482"/>
         <w:rPr>
           <w:rFonts w:ascii="標楷體" w:eastAsia="標楷體" w:hAnsi="標楷體" w:cs="新細明體"/>
-          <w:sz w:val="32"/>
-          <w:szCs w:val="32"/>
+          <w:sz w:val="28"/>
+          <w:szCs w:val="28"/>
         </w:rPr>
       </w:pPr>
       <w:r>
         <w:rPr>
           <w:rFonts w:ascii="標楷體" w:eastAsia="標楷體" w:hAnsi="標楷體" w:cs="新細明體" w:hint="eastAsia"/>
-          <w:sz w:val="32"/>
-          <w:szCs w:val="32"/>
+          <w:sz w:val="28"/>
+          <w:szCs w:val="28"/>
         </w:rPr>
         <w:t>別有天地：「別」是指「另外的」。「別有天地」也就是「另有一番境界」，又稱為「別有洞天」。</w:t>
       </w:r>
     </w:p>
     <w:p>
       <w:pPr>
-        <w:spacing w:beforeLines="100" w:before="360" w:afterLines="50" w:after="180" w:line="440" w:lineRule="exact"/>
-        <w:rPr>
-          <w:rFonts w:ascii="標楷體" w:eastAsia="標楷體" w:hAnsi="標楷體"/>
-          <w:sz w:val="28"/>
-          <w:szCs w:val="28"/>
-        </w:rPr>
-      </w:pPr>
-      <w:r>
-        <w:rPr>
-          <w:rFonts w:ascii="標楷體" w:eastAsia="標楷體" w:hAnsi="標楷體" w:hint="eastAsia"/>
-          <w:sz w:val="40"/>
-          <w:szCs w:val="40"/>
-          <w:bdr w:val="single" w:sz="4" w:space="0" w:color="auto"/>
-        </w:rPr>
-        <w:t>語譯</w:t>
-      </w:r>
-    </w:p>
-    <w:p>
-      <w:pPr>
-        <w:spacing w:line="440" w:lineRule="exact"/>
-        <w:rPr>
-          <w:rFonts w:ascii="標楷體" w:eastAsia="標楷體" w:hAnsi="標楷體"/>
-          <w:spacing w:val="-6"/>
-          <w:sz w:val="32"/>
-          <w:szCs w:val="32"/>
-        </w:rPr>
-      </w:pPr>
-      <w:r>
-        <w:rPr>
-          <w:rFonts w:ascii="標楷體" w:eastAsia="標楷體" w:hAnsi="標楷體" w:hint="eastAsia"/>
-          <w:spacing w:val="-6"/>
-          <w:sz w:val="32"/>
-          <w:szCs w:val="32"/>
-        </w:rPr>
-        <w:t xml:space="preserve">　　</w:t>
-      </w:r>
-      <w:r>
-        <w:rPr>
-          <w:rFonts w:ascii="標楷體" w:eastAsia="標楷體" w:hAnsi="標楷體" w:hint="eastAsia"/>
-          <w:spacing w:val="-6"/>
-          <w:sz w:val="32"/>
-          <w:szCs w:val="32"/>
-        </w:rPr>
-        <w:t>有人問我，為什麼獨自居住在 這偏僻幽靜的翠綠山林中？我心中感受到居住在此地，很悠閒自在、舒適無比，所以我只是笑而不答。</w:t>
-      </w:r>
-    </w:p>
-    <w:p>
-      <w:pPr>
-        <w:spacing w:line="440" w:lineRule="exact"/>
-        <w:rPr>
-          <w:rFonts w:ascii="標楷體" w:eastAsia="標楷體" w:hAnsi="標楷體"/>
-          <w:spacing w:val="-6"/>
-          <w:sz w:val="32"/>
-          <w:szCs w:val="32"/>
-        </w:rPr>
-      </w:pPr>
-      <w:r>
-        <w:rPr>
-          <w:rFonts w:ascii="標楷體" w:eastAsia="標楷體" w:hAnsi="標楷體" w:hint="eastAsia"/>
-          <w:spacing w:val="-6"/>
-          <w:sz w:val="32"/>
-          <w:szCs w:val="32"/>
-        </w:rPr>
-        <w:t xml:space="preserve">    此地是依山傍水、風景優美的世外桃源，你看那片片桃花花瓣，隨著潺潺的流水漂流遠去，景色多麼幽美，我簡直是居住在人間仙境啊</w:t>
-      </w:r>
-      <w:r>
-        <w:rPr>
-          <w:rFonts w:ascii="標楷體" w:eastAsia="標楷體" w:hAnsi="標楷體" w:hint="eastAsia"/>
-          <w:spacing w:val="-6"/>
-          <w:sz w:val="32"/>
-          <w:szCs w:val="32"/>
-        </w:rPr>
-        <w:t>！</w:t>
-      </w:r>
-    </w:p>
-    <w:p>
-      <w:pPr>
-        <w:spacing w:beforeLines="100" w:before="360" w:afterLines="50" w:after="180" w:line="440" w:lineRule="exact"/>
-        <w:rPr>
-          <w:rFonts w:ascii="標楷體" w:eastAsia="標楷體" w:hAnsi="標楷體"/>
-          <w:sz w:val="28"/>
-          <w:szCs w:val="28"/>
-        </w:rPr>
-      </w:pPr>
-      <w:r>
-        <w:rPr>
-          <w:rFonts w:ascii="標楷體" w:eastAsia="標楷體" w:hAnsi="標楷體" w:hint="eastAsia"/>
-          <w:sz w:val="40"/>
-          <w:szCs w:val="40"/>
-          <w:bdr w:val="single" w:sz="4" w:space="0" w:color="auto"/>
-        </w:rPr>
-        <w:t>賞析</w:t>
-      </w:r>
-    </w:p>
-    <w:p>
-      <w:pPr>
-        <w:spacing w:line="440" w:lineRule="exact"/>
+        <w:spacing w:beforeLines="50" w:before="180" w:line="440" w:lineRule="exact"/>
         <w:rPr>
           <w:rFonts w:ascii="標楷體" w:eastAsia="標楷體" w:hAnsi="標楷體"/>
           <w:sz w:val="32"/>
@@ -752,140 +656,63 @@
           <w:rFonts w:ascii="標楷體" w:eastAsia="標楷體" w:hAnsi="標楷體" w:hint="eastAsia"/>
           <w:sz w:val="32"/>
           <w:szCs w:val="32"/>
-        </w:rPr>
-        <w:t xml:space="preserve">　　</w:t>
-      </w:r>
-      <w:r>
-        <w:rPr>
-          <w:rFonts w:ascii="標楷體" w:eastAsia="標楷體" w:hAnsi="標楷體" w:hint="eastAsia"/>
-          <w:sz w:val="32"/>
-          <w:szCs w:val="32"/>
-        </w:rPr>
-        <w:t>年輕時的</w:t>
-      </w:r>
-      <w:r>
-        <w:rPr>
-          <w:rFonts w:ascii="標楷體" w:eastAsia="標楷體" w:hAnsi="標楷體" w:hint="eastAsia"/>
-          <w:sz w:val="32"/>
-          <w:szCs w:val="32"/>
-          <w:u w:val="single"/>
-        </w:rPr>
-        <w:t>李白</w:t>
-      </w:r>
-      <w:r>
-        <w:rPr>
-          <w:rFonts w:ascii="標楷體" w:eastAsia="標楷體" w:hAnsi="標楷體" w:hint="eastAsia"/>
-          <w:sz w:val="32"/>
-          <w:szCs w:val="32"/>
-        </w:rPr>
-        <w:t>，自二十五歲那年，開始佩劍遠遊。幾年間，漫遊</w:t>
-      </w:r>
-      <w:r>
-        <w:rPr>
-          <w:rFonts w:ascii="標楷體" w:eastAsia="標楷體" w:hAnsi="標楷體" w:hint="eastAsia"/>
-          <w:sz w:val="32"/>
-          <w:szCs w:val="32"/>
-          <w:u w:val="single"/>
-        </w:rPr>
-        <w:t>湖南</w:t>
-      </w:r>
-      <w:r>
-        <w:rPr>
-          <w:rFonts w:ascii="標楷體" w:eastAsia="標楷體" w:hAnsi="標楷體" w:hint="eastAsia"/>
-          <w:sz w:val="32"/>
-          <w:szCs w:val="32"/>
-        </w:rPr>
-        <w:t>、</w:t>
-      </w:r>
-      <w:r>
-        <w:rPr>
-          <w:rFonts w:ascii="標楷體" w:eastAsia="標楷體" w:hAnsi="標楷體" w:hint="eastAsia"/>
-          <w:sz w:val="32"/>
-          <w:szCs w:val="32"/>
-          <w:u w:val="single"/>
-        </w:rPr>
-        <w:t>湖北</w:t>
-      </w:r>
-      <w:r>
-        <w:rPr>
-          <w:rFonts w:ascii="標楷體" w:eastAsia="標楷體" w:hAnsi="標楷體" w:hint="eastAsia"/>
-          <w:sz w:val="32"/>
-          <w:szCs w:val="32"/>
-        </w:rPr>
-        <w:t>、</w:t>
-      </w:r>
-      <w:r>
-        <w:rPr>
-          <w:rFonts w:ascii="標楷體" w:eastAsia="標楷體" w:hAnsi="標楷體" w:hint="eastAsia"/>
-          <w:sz w:val="32"/>
-          <w:szCs w:val="32"/>
-          <w:u w:val="single"/>
-        </w:rPr>
-        <w:t>江蘇</w:t>
-      </w:r>
-      <w:r>
-        <w:rPr>
-          <w:rFonts w:ascii="標楷體" w:eastAsia="標楷體" w:hAnsi="標楷體" w:hint="eastAsia"/>
-          <w:sz w:val="32"/>
-          <w:szCs w:val="32"/>
-        </w:rPr>
-        <w:t>、</w:t>
-      </w:r>
-      <w:r>
-        <w:rPr>
-          <w:rFonts w:ascii="標楷體" w:eastAsia="標楷體" w:hAnsi="標楷體" w:hint="eastAsia"/>
-          <w:sz w:val="32"/>
-          <w:szCs w:val="32"/>
-          <w:u w:val="single"/>
-        </w:rPr>
-        <w:t>浙江</w:t>
-      </w:r>
-      <w:r>
-        <w:rPr>
-          <w:rFonts w:ascii="標楷體" w:eastAsia="標楷體" w:hAnsi="標楷體" w:hint="eastAsia"/>
-          <w:sz w:val="32"/>
-          <w:szCs w:val="32"/>
-        </w:rPr>
-        <w:t>等地許多地方。才華出眾的他，渴望一展抱負，但他磊落的襟懷與正直的性格顯然不受官場歡迎。直到四十一歲那年，</w:t>
-      </w:r>
-      <w:r>
-        <w:rPr>
-          <w:rFonts w:ascii="標楷體" w:eastAsia="標楷體" w:hAnsi="標楷體" w:hint="eastAsia"/>
-          <w:sz w:val="32"/>
-          <w:szCs w:val="32"/>
-          <w:u w:val="single"/>
-        </w:rPr>
-        <w:t>李白</w:t>
-      </w:r>
-      <w:r>
-        <w:rPr>
-          <w:rFonts w:ascii="標楷體" w:eastAsia="標楷體" w:hAnsi="標楷體" w:hint="eastAsia"/>
-          <w:sz w:val="32"/>
-          <w:szCs w:val="32"/>
-        </w:rPr>
-        <w:t>蒙</w:t>
-      </w:r>
-      <w:r>
-        <w:rPr>
-          <w:rFonts w:ascii="標楷體" w:eastAsia="標楷體" w:hAnsi="標楷體" w:hint="eastAsia"/>
-          <w:sz w:val="32"/>
-          <w:szCs w:val="32"/>
-          <w:u w:val="single"/>
-        </w:rPr>
-        <w:t>唐玄宗</w:t>
-      </w:r>
-      <w:r>
-        <w:rPr>
-          <w:rFonts w:ascii="標楷體" w:eastAsia="標楷體" w:hAnsi="標楷體" w:hint="eastAsia"/>
-          <w:sz w:val="32"/>
-          <w:szCs w:val="32"/>
-        </w:rPr>
-        <w:t>召見，以其才華在京城中轟動一時。</w:t>
-      </w:r>
-    </w:p>
-    <w:p>
-      <w:pPr>
-        <w:spacing w:line="440" w:lineRule="exact"/>
+          <w:bdr w:val="single" w:sz="4" w:space="0" w:color="auto"/>
+        </w:rPr>
+        <w:t>語譯</w:t>
+      </w:r>
+    </w:p>
+    <w:p>
+      <w:pPr>
+        <w:spacing w:line="460" w:lineRule="exact"/>
+        <w:rPr>
+          <w:rFonts w:ascii="標楷體" w:eastAsia="標楷體" w:hAnsi="標楷體"/>
+          <w:spacing w:val="-6"/>
+          <w:sz w:val="28"/>
+          <w:szCs w:val="28"/>
+        </w:rPr>
+      </w:pPr>
+      <w:r>
+        <w:rPr>
+          <w:rFonts w:ascii="標楷體" w:eastAsia="標楷體" w:hAnsi="標楷體" w:hint="eastAsia"/>
+          <w:spacing w:val="-6"/>
+          <w:sz w:val="28"/>
+          <w:szCs w:val="28"/>
+        </w:rPr>
+        <w:t xml:space="preserve">　　有人問我，為什麼獨自居住在 這偏僻幽靜的翠綠山林中？我心中感受到居住在此地，很悠閒自在、舒適無比，所以我只是笑而不答。</w:t>
+      </w:r>
+    </w:p>
+    <w:p>
+      <w:pPr>
+        <w:spacing w:line="460" w:lineRule="exact"/>
+        <w:rPr>
+          <w:rFonts w:ascii="標楷體" w:eastAsia="標楷體" w:hAnsi="標楷體"/>
+          <w:spacing w:val="-6"/>
+          <w:sz w:val="28"/>
+          <w:szCs w:val="28"/>
+        </w:rPr>
+      </w:pPr>
+      <w:r>
+        <w:rPr>
+          <w:rFonts w:ascii="標楷體" w:eastAsia="標楷體" w:hAnsi="標楷體" w:hint="eastAsia"/>
+          <w:spacing w:val="-6"/>
+          <w:sz w:val="28"/>
+          <w:szCs w:val="28"/>
+        </w:rPr>
+        <w:t xml:space="preserve">    此地是依山傍水、風景優美的世外桃源，你看那片片桃花花瓣，隨著潺潺的流水漂流遠去，景色多麼幽美，我簡直是居住在人間仙境啊</w:t>
+      </w:r>
+      <w:r>
+        <w:rPr>
+          <w:rFonts w:ascii="標楷體" w:eastAsia="標楷體" w:hAnsi="標楷體" w:hint="eastAsia"/>
+          <w:spacing w:val="-6"/>
+          <w:sz w:val="28"/>
+          <w:szCs w:val="28"/>
+        </w:rPr>
+        <w:t>！</w:t>
+      </w:r>
+    </w:p>
+    <w:p>
+      <w:pPr>
+        <w:spacing w:beforeLines="50" w:before="180" w:line="440" w:lineRule="exact"/>
         <w:rPr>
           <w:rFonts w:ascii="標楷體" w:eastAsia="標楷體" w:hAnsi="標楷體"/>
           <w:sz w:val="32"/>
@@ -897,22 +724,33 @@
           <w:rFonts w:ascii="標楷體" w:eastAsia="標楷體" w:hAnsi="標楷體" w:hint="eastAsia"/>
           <w:sz w:val="32"/>
           <w:szCs w:val="32"/>
-        </w:rPr>
-        <w:t xml:space="preserve">　　</w:t>
-      </w:r>
-      <w:r>
-        <w:rPr>
-          <w:rFonts w:ascii="標楷體" w:eastAsia="標楷體" w:hAnsi="標楷體" w:hint="eastAsia"/>
-          <w:sz w:val="32"/>
-          <w:szCs w:val="32"/>
-        </w:rPr>
-        <w:t>但性情孤傲的</w:t>
-      </w:r>
-      <w:r>
-        <w:rPr>
-          <w:rFonts w:ascii="標楷體" w:eastAsia="標楷體" w:hAnsi="標楷體" w:hint="eastAsia"/>
-          <w:sz w:val="32"/>
-          <w:szCs w:val="32"/>
+          <w:bdr w:val="single" w:sz="4" w:space="0" w:color="auto"/>
+        </w:rPr>
+        <w:t>賞析</w:t>
+      </w:r>
+    </w:p>
+    <w:p>
+      <w:pPr>
+        <w:spacing w:line="460" w:lineRule="exact"/>
+        <w:rPr>
+          <w:rFonts w:ascii="標楷體" w:eastAsia="標楷體" w:hAnsi="標楷體"/>
+          <w:sz w:val="28"/>
+          <w:szCs w:val="28"/>
+        </w:rPr>
+      </w:pPr>
+      <w:r>
+        <w:rPr>
+          <w:rFonts w:ascii="標楷體" w:eastAsia="標楷體" w:hAnsi="標楷體" w:hint="eastAsia"/>
+          <w:sz w:val="28"/>
+          <w:szCs w:val="28"/>
+        </w:rPr>
+        <w:t xml:space="preserve">　　年輕時的</w:t>
+      </w:r>
+      <w:r>
+        <w:rPr>
+          <w:rFonts w:ascii="標楷體" w:eastAsia="標楷體" w:hAnsi="標楷體" w:hint="eastAsia"/>
+          <w:sz w:val="28"/>
+          <w:szCs w:val="28"/>
           <w:u w:val="single"/>
         </w:rPr>
         <w:t>李白</w:t>
@@ -920,15 +758,570 @@
       <w:r>
         <w:rPr>
           <w:rFonts w:ascii="標楷體" w:eastAsia="標楷體" w:hAnsi="標楷體" w:hint="eastAsia"/>
-          <w:sz w:val="32"/>
-          <w:szCs w:val="32"/>
-        </w:rPr>
-        <w:t>，並不想擔任施展媚態的御用文人，乃逐漸遠離權力核心。其後，自請離開朝廷，又展開了長達十年的漫遊生活。</w:t>
-      </w:r>
-    </w:p>
-    <w:p>
-      <w:pPr>
-        <w:spacing w:line="440" w:lineRule="exact"/>
+          <w:sz w:val="28"/>
+          <w:szCs w:val="28"/>
+        </w:rPr>
+        <w:t>，自二十五歲那年，開始佩劍遠遊。幾年間，漫遊</w:t>
+      </w:r>
+      <w:r>
+        <w:rPr>
+          <w:rFonts w:ascii="標楷體" w:eastAsia="標楷體" w:hAnsi="標楷體" w:hint="eastAsia"/>
+          <w:sz w:val="28"/>
+          <w:szCs w:val="28"/>
+          <w:u w:val="single"/>
+        </w:rPr>
+        <w:t>湖南</w:t>
+      </w:r>
+      <w:r>
+        <w:rPr>
+          <w:rFonts w:ascii="標楷體" w:eastAsia="標楷體" w:hAnsi="標楷體" w:hint="eastAsia"/>
+          <w:sz w:val="28"/>
+          <w:szCs w:val="28"/>
+        </w:rPr>
+        <w:t>、</w:t>
+      </w:r>
+      <w:r>
+        <w:rPr>
+          <w:rFonts w:ascii="標楷體" w:eastAsia="標楷體" w:hAnsi="標楷體" w:hint="eastAsia"/>
+          <w:sz w:val="28"/>
+          <w:szCs w:val="28"/>
+          <w:u w:val="single"/>
+        </w:rPr>
+        <w:t>湖北</w:t>
+      </w:r>
+      <w:r>
+        <w:rPr>
+          <w:rFonts w:ascii="標楷體" w:eastAsia="標楷體" w:hAnsi="標楷體" w:hint="eastAsia"/>
+          <w:sz w:val="28"/>
+          <w:szCs w:val="28"/>
+        </w:rPr>
+        <w:t>、</w:t>
+      </w:r>
+      <w:r>
+        <w:rPr>
+          <w:rFonts w:ascii="標楷體" w:eastAsia="標楷體" w:hAnsi="標楷體" w:hint="eastAsia"/>
+          <w:sz w:val="28"/>
+          <w:szCs w:val="28"/>
+          <w:u w:val="single"/>
+        </w:rPr>
+        <w:t>江蘇</w:t>
+      </w:r>
+      <w:r>
+        <w:rPr>
+          <w:rFonts w:ascii="標楷體" w:eastAsia="標楷體" w:hAnsi="標楷體" w:hint="eastAsia"/>
+          <w:sz w:val="28"/>
+          <w:szCs w:val="28"/>
+        </w:rPr>
+        <w:t>、</w:t>
+      </w:r>
+      <w:r>
+        <w:rPr>
+          <w:rFonts w:ascii="標楷體" w:eastAsia="標楷體" w:hAnsi="標楷體" w:hint="eastAsia"/>
+          <w:sz w:val="28"/>
+          <w:szCs w:val="28"/>
+          <w:u w:val="single"/>
+        </w:rPr>
+        <w:t>浙江</w:t>
+      </w:r>
+      <w:r>
+        <w:rPr>
+          <w:rFonts w:ascii="標楷體" w:eastAsia="標楷體" w:hAnsi="標楷體" w:hint="eastAsia"/>
+          <w:sz w:val="28"/>
+          <w:szCs w:val="28"/>
+        </w:rPr>
+        <w:t>等地許多地方。才華出眾的他，渴望一展抱負，但他</w:t>
+      </w:r>
+      <w:r>
+        <w:rPr>
+          <w:rFonts w:ascii="標楷體" w:eastAsia="標楷體" w:hAnsi="標楷體" w:hint="eastAsia"/>
+          <w:b/>
+          <w:bCs/>
+          <w:sz w:val="28"/>
+          <w:szCs w:val="28"/>
+        </w:rPr>
+        <w:t>磊落</w:t>
+      </w:r>
+      <w:r>
+        <w:rPr>
+          <w:rFonts w:ascii="標楷體" w:eastAsia="標楷體" w:hAnsi="標楷體" w:hint="eastAsia"/>
+          <w:sz w:val="28"/>
+          <w:szCs w:val="28"/>
+        </w:rPr>
+        <w:t>的襟懷與正直的性格顯然不受官場歡迎。直到四十一歲那年，</w:t>
+      </w:r>
+      <w:r>
+        <w:rPr>
+          <w:rFonts w:ascii="標楷體" w:eastAsia="標楷體" w:hAnsi="標楷體" w:hint="eastAsia"/>
+          <w:sz w:val="28"/>
+          <w:szCs w:val="28"/>
+          <w:u w:val="single"/>
+        </w:rPr>
+        <w:t>李白</w:t>
+      </w:r>
+      <w:r>
+        <w:rPr>
+          <w:rFonts w:ascii="標楷體" w:eastAsia="標楷體" w:hAnsi="標楷體" w:hint="eastAsia"/>
+          <w:sz w:val="28"/>
+          <w:szCs w:val="28"/>
+        </w:rPr>
+        <w:t>蒙</w:t>
+      </w:r>
+      <w:r>
+        <w:rPr>
+          <w:rFonts w:ascii="標楷體" w:eastAsia="標楷體" w:hAnsi="標楷體" w:hint="eastAsia"/>
+          <w:sz w:val="28"/>
+          <w:szCs w:val="28"/>
+          <w:u w:val="single"/>
+        </w:rPr>
+        <w:t>唐玄宗</w:t>
+      </w:r>
+      <w:r>
+        <w:rPr>
+          <w:rFonts w:ascii="標楷體" w:eastAsia="標楷體" w:hAnsi="標楷體" w:hint="eastAsia"/>
+          <w:sz w:val="28"/>
+          <w:szCs w:val="28"/>
+        </w:rPr>
+        <w:t>召見，以其才華在京城中轟動一時。</w:t>
+      </w:r>
+    </w:p>
+    <w:p>
+      <w:pPr>
+        <w:spacing w:line="460" w:lineRule="exact"/>
+        <w:rPr>
+          <w:rFonts w:ascii="標楷體" w:eastAsia="標楷體" w:hAnsi="標楷體"/>
+          <w:sz w:val="28"/>
+          <w:szCs w:val="28"/>
+        </w:rPr>
+      </w:pPr>
+      <w:r>
+        <w:rPr>
+          <w:rFonts w:ascii="標楷體" w:eastAsia="標楷體" w:hAnsi="標楷體" w:hint="eastAsia"/>
+          <w:sz w:val="28"/>
+          <w:szCs w:val="28"/>
+        </w:rPr>
+        <w:t xml:space="preserve">　　但性情</w:t>
+      </w:r>
+      <w:r>
+        <w:rPr>
+          <w:rFonts w:ascii="標楷體" w:eastAsia="標楷體" w:hAnsi="標楷體" w:hint="eastAsia"/>
+          <w:b/>
+          <w:bCs/>
+          <w:sz w:val="28"/>
+          <w:szCs w:val="28"/>
+        </w:rPr>
+        <w:t>孤傲</w:t>
+      </w:r>
+      <w:r>
+        <w:rPr>
+          <w:rFonts w:ascii="標楷體" w:eastAsia="標楷體" w:hAnsi="標楷體" w:hint="eastAsia"/>
+          <w:sz w:val="28"/>
+          <w:szCs w:val="28"/>
+        </w:rPr>
+        <w:t>的</w:t>
+      </w:r>
+      <w:r>
+        <w:rPr>
+          <w:rFonts w:ascii="標楷體" w:eastAsia="標楷體" w:hAnsi="標楷體" w:hint="eastAsia"/>
+          <w:sz w:val="28"/>
+          <w:szCs w:val="28"/>
+          <w:u w:val="single"/>
+        </w:rPr>
+        <w:t>李白</w:t>
+      </w:r>
+      <w:r>
+        <w:rPr>
+          <w:rFonts w:ascii="標楷體" w:eastAsia="標楷體" w:hAnsi="標楷體" w:hint="eastAsia"/>
+          <w:sz w:val="28"/>
+          <w:szCs w:val="28"/>
+        </w:rPr>
+        <w:t>，並不想擔任施展媚態的</w:t>
+      </w:r>
+      <w:r>
+        <w:rPr>
+          <w:rFonts w:ascii="標楷體" w:eastAsia="標楷體" w:hAnsi="標楷體" w:hint="eastAsia"/>
+          <w:b/>
+          <w:bCs/>
+          <w:sz w:val="28"/>
+          <w:szCs w:val="28"/>
+        </w:rPr>
+        <w:t>御用</w:t>
+      </w:r>
+      <w:r>
+        <w:rPr>
+          <w:rFonts w:ascii="標楷體" w:eastAsia="標楷體" w:hAnsi="標楷體" w:hint="eastAsia"/>
+          <w:sz w:val="28"/>
+          <w:szCs w:val="28"/>
+        </w:rPr>
+        <w:t>文人，乃逐漸遠離權力核心。其後，自請離開朝廷，又展開了長達十年的漫遊生活。</w:t>
+      </w:r>
+    </w:p>
+    <w:p>
+      <w:pPr>
+        <w:spacing w:line="460" w:lineRule="exact"/>
+        <w:rPr>
+          <w:rFonts w:ascii="標楷體" w:eastAsia="標楷體" w:hAnsi="標楷體"/>
+          <w:sz w:val="28"/>
+          <w:szCs w:val="28"/>
+        </w:rPr>
+      </w:pPr>
+      <w:r>
+        <w:rPr>
+          <w:rFonts w:ascii="標楷體" w:eastAsia="標楷體" w:hAnsi="標楷體" w:hint="eastAsia"/>
+          <w:sz w:val="28"/>
+          <w:szCs w:val="28"/>
+        </w:rPr>
+        <w:t xml:space="preserve">    </w:t>
+      </w:r>
+      <w:r>
+        <w:rPr>
+          <w:rFonts w:ascii="標楷體" w:eastAsia="標楷體" w:hAnsi="標楷體" w:hint="eastAsia"/>
+          <w:sz w:val="28"/>
+          <w:szCs w:val="28"/>
+          <w:u w:val="single"/>
+        </w:rPr>
+        <w:t>李白</w:t>
+      </w:r>
+      <w:r>
+        <w:rPr>
+          <w:rFonts w:ascii="標楷體" w:eastAsia="標楷體" w:hAnsi="標楷體" w:hint="eastAsia"/>
+          <w:sz w:val="28"/>
+          <w:szCs w:val="28"/>
+        </w:rPr>
+        <w:t>一生浪跡天涯，</w:t>
+      </w:r>
+      <w:proofErr w:type="gramStart"/>
+      <w:r>
+        <w:rPr>
+          <w:rFonts w:ascii="標楷體" w:eastAsia="標楷體" w:hAnsi="標楷體" w:hint="eastAsia"/>
+          <w:sz w:val="28"/>
+          <w:szCs w:val="28"/>
+        </w:rPr>
+        <w:t>寄情於山水</w:t>
+      </w:r>
+      <w:proofErr w:type="gramEnd"/>
+      <w:r>
+        <w:rPr>
+          <w:rFonts w:ascii="標楷體" w:eastAsia="標楷體" w:hAnsi="標楷體" w:hint="eastAsia"/>
+          <w:sz w:val="28"/>
+          <w:szCs w:val="28"/>
+        </w:rPr>
+        <w:t>，並且多次隱居山林中，對高山流水、花開花落，對這些大自然變更替換的感受，與一般人感受不同。</w:t>
+      </w:r>
+    </w:p>
+    <w:p>
+      <w:pPr>
+        <w:spacing w:line="460" w:lineRule="exact"/>
+        <w:rPr>
+          <w:rFonts w:ascii="標楷體" w:eastAsia="標楷體" w:hAnsi="標楷體"/>
+          <w:sz w:val="28"/>
+          <w:szCs w:val="28"/>
+        </w:rPr>
+      </w:pPr>
+      <w:r>
+        <w:rPr>
+          <w:rFonts w:ascii="標楷體" w:eastAsia="標楷體" w:hAnsi="標楷體" w:hint="eastAsia"/>
+          <w:sz w:val="28"/>
+          <w:szCs w:val="28"/>
+        </w:rPr>
+        <w:t xml:space="preserve">    </w:t>
+      </w:r>
+      <w:r>
+        <w:rPr>
+          <w:rFonts w:ascii="標楷體" w:eastAsia="標楷體" w:hAnsi="標楷體" w:hint="eastAsia"/>
+          <w:sz w:val="28"/>
+          <w:szCs w:val="28"/>
+        </w:rPr>
+        <w:t>詩人在山中，感受到的是更深層次的真實和喜悅，這是一種</w:t>
+      </w:r>
+      <w:r>
+        <w:rPr>
+          <w:rFonts w:ascii="標楷體" w:eastAsia="標楷體" w:hAnsi="標楷體" w:hint="eastAsia"/>
+          <w:b/>
+          <w:bCs/>
+          <w:sz w:val="28"/>
+          <w:szCs w:val="28"/>
+        </w:rPr>
+        <w:t>廣博</w:t>
+      </w:r>
+      <w:r>
+        <w:rPr>
+          <w:rFonts w:ascii="標楷體" w:eastAsia="標楷體" w:hAnsi="標楷體" w:hint="eastAsia"/>
+          <w:sz w:val="28"/>
+          <w:szCs w:val="28"/>
+        </w:rPr>
+        <w:t>、</w:t>
+      </w:r>
+      <w:r>
+        <w:rPr>
+          <w:rFonts w:ascii="標楷體" w:eastAsia="標楷體" w:hAnsi="標楷體" w:hint="eastAsia"/>
+          <w:b/>
+          <w:bCs/>
+          <w:sz w:val="28"/>
+          <w:szCs w:val="28"/>
+        </w:rPr>
+        <w:t>富饒</w:t>
+      </w:r>
+      <w:r>
+        <w:rPr>
+          <w:rFonts w:ascii="標楷體" w:eastAsia="標楷體" w:hAnsi="標楷體" w:hint="eastAsia"/>
+          <w:sz w:val="28"/>
+          <w:szCs w:val="28"/>
+        </w:rPr>
+        <w:t>的生命型態。如此真實而自然的山中生活，</w:t>
+      </w:r>
+      <w:r>
+        <w:rPr>
+          <w:rFonts w:ascii="標楷體" w:eastAsia="標楷體" w:hAnsi="標楷體" w:hint="eastAsia"/>
+          <w:sz w:val="28"/>
+          <w:szCs w:val="28"/>
+          <w:u w:val="single"/>
+        </w:rPr>
+        <w:t>李白</w:t>
+      </w:r>
+      <w:r>
+        <w:rPr>
+          <w:rFonts w:ascii="標楷體" w:eastAsia="標楷體" w:hAnsi="標楷體" w:hint="eastAsia"/>
+          <w:sz w:val="28"/>
+          <w:szCs w:val="28"/>
+        </w:rPr>
+        <w:t>以「笑而不答」肯定了一切。山居生活於</w:t>
+      </w:r>
+      <w:r>
+        <w:rPr>
+          <w:rFonts w:ascii="標楷體" w:eastAsia="標楷體" w:hAnsi="標楷體" w:hint="eastAsia"/>
+          <w:sz w:val="28"/>
+          <w:szCs w:val="28"/>
+          <w:u w:val="single"/>
+        </w:rPr>
+        <w:t>李白</w:t>
+      </w:r>
+      <w:r>
+        <w:rPr>
+          <w:rFonts w:ascii="標楷體" w:eastAsia="標楷體" w:hAnsi="標楷體" w:hint="eastAsia"/>
+          <w:sz w:val="28"/>
+          <w:szCs w:val="28"/>
+        </w:rPr>
+        <w:t>是歡喜的、</w:t>
+      </w:r>
+      <w:proofErr w:type="gramStart"/>
+      <w:r>
+        <w:rPr>
+          <w:rFonts w:ascii="標楷體" w:eastAsia="標楷體" w:hAnsi="標楷體" w:hint="eastAsia"/>
+          <w:b/>
+          <w:bCs/>
+          <w:sz w:val="28"/>
+          <w:szCs w:val="28"/>
+        </w:rPr>
+        <w:t>徹悟</w:t>
+      </w:r>
+      <w:r>
+        <w:rPr>
+          <w:rFonts w:ascii="標楷體" w:eastAsia="標楷體" w:hAnsi="標楷體" w:hint="eastAsia"/>
+          <w:sz w:val="28"/>
+          <w:szCs w:val="28"/>
+        </w:rPr>
+        <w:t>的</w:t>
+      </w:r>
+      <w:proofErr w:type="gramEnd"/>
+      <w:r>
+        <w:rPr>
+          <w:rFonts w:ascii="標楷體" w:eastAsia="標楷體" w:hAnsi="標楷體" w:hint="eastAsia"/>
+          <w:sz w:val="28"/>
+          <w:szCs w:val="28"/>
+        </w:rPr>
+        <w:t>存在。相對於一般</w:t>
+      </w:r>
+      <w:r>
+        <w:rPr>
+          <w:rFonts w:ascii="標楷體" w:eastAsia="標楷體" w:hAnsi="標楷體" w:hint="eastAsia"/>
+          <w:b/>
+          <w:bCs/>
+          <w:sz w:val="28"/>
+          <w:szCs w:val="28"/>
+        </w:rPr>
+        <w:t>凡夫俗子</w:t>
+      </w:r>
+      <w:r>
+        <w:rPr>
+          <w:rFonts w:ascii="標楷體" w:eastAsia="標楷體" w:hAnsi="標楷體" w:hint="eastAsia"/>
+          <w:sz w:val="28"/>
+          <w:szCs w:val="28"/>
+        </w:rPr>
+        <w:t>的</w:t>
+      </w:r>
+      <w:r>
+        <w:rPr>
+          <w:rFonts w:ascii="標楷體" w:eastAsia="標楷體" w:hAnsi="標楷體" w:hint="eastAsia"/>
+          <w:b/>
+          <w:bCs/>
+          <w:sz w:val="28"/>
+          <w:szCs w:val="28"/>
+        </w:rPr>
+        <w:t>詫異</w:t>
+      </w:r>
+      <w:r>
+        <w:rPr>
+          <w:rFonts w:ascii="標楷體" w:eastAsia="標楷體" w:hAnsi="標楷體" w:hint="eastAsia"/>
+          <w:sz w:val="28"/>
+          <w:szCs w:val="28"/>
+        </w:rPr>
+        <w:t>不解，難怪</w:t>
+      </w:r>
+      <w:r>
+        <w:rPr>
+          <w:rFonts w:ascii="標楷體" w:eastAsia="標楷體" w:hAnsi="標楷體" w:hint="eastAsia"/>
+          <w:sz w:val="28"/>
+          <w:szCs w:val="28"/>
+          <w:u w:val="single"/>
+        </w:rPr>
+        <w:lastRenderedPageBreak/>
+        <w:t>李白</w:t>
+      </w:r>
+      <w:r>
+        <w:rPr>
+          <w:rFonts w:ascii="標楷體" w:eastAsia="標楷體" w:hAnsi="標楷體" w:hint="eastAsia"/>
+          <w:sz w:val="28"/>
+          <w:szCs w:val="28"/>
+        </w:rPr>
+        <w:t>「笑而不答」。</w:t>
+      </w:r>
+    </w:p>
+    <w:p>
+      <w:pPr>
+        <w:spacing w:line="460" w:lineRule="exact"/>
+        <w:rPr>
+          <w:rFonts w:ascii="標楷體" w:eastAsia="標楷體" w:hAnsi="標楷體"/>
+          <w:sz w:val="28"/>
+          <w:szCs w:val="28"/>
+        </w:rPr>
+      </w:pPr>
+      <w:r>
+        <w:rPr>
+          <w:rFonts w:ascii="標楷體" w:eastAsia="標楷體" w:hAnsi="標楷體" w:hint="eastAsia"/>
+          <w:sz w:val="28"/>
+          <w:szCs w:val="28"/>
+        </w:rPr>
+        <w:t>「桃花流水</w:t>
+      </w:r>
+      <w:proofErr w:type="gramStart"/>
+      <w:r>
+        <w:rPr>
+          <w:rFonts w:ascii="標楷體" w:eastAsia="標楷體" w:hAnsi="標楷體" w:hint="eastAsia"/>
+          <w:sz w:val="28"/>
+          <w:szCs w:val="28"/>
+        </w:rPr>
+        <w:t>窅</w:t>
+      </w:r>
+      <w:proofErr w:type="gramEnd"/>
+      <w:r>
+        <w:rPr>
+          <w:rFonts w:ascii="標楷體" w:eastAsia="標楷體" w:hAnsi="標楷體" w:hint="eastAsia"/>
+          <w:sz w:val="28"/>
+          <w:szCs w:val="28"/>
+        </w:rPr>
+        <w:t>然去」，世人未必能領略其環境之深遠幽美。那麼，</w:t>
+      </w:r>
+      <w:r>
+        <w:rPr>
+          <w:rFonts w:ascii="標楷體" w:eastAsia="標楷體" w:hAnsi="標楷體" w:hint="eastAsia"/>
+          <w:sz w:val="28"/>
+          <w:szCs w:val="28"/>
+          <w:u w:val="single"/>
+        </w:rPr>
+        <w:t>李白</w:t>
+      </w:r>
+      <w:r>
+        <w:rPr>
+          <w:rFonts w:ascii="標楷體" w:eastAsia="標楷體" w:hAnsi="標楷體" w:hint="eastAsia"/>
+          <w:sz w:val="28"/>
+          <w:szCs w:val="28"/>
+        </w:rPr>
+        <w:t>的回答，世人也未必能理解。所以</w:t>
+      </w:r>
+      <w:r>
+        <w:rPr>
+          <w:rFonts w:ascii="標楷體" w:eastAsia="標楷體" w:hAnsi="標楷體" w:hint="eastAsia"/>
+          <w:sz w:val="28"/>
+          <w:szCs w:val="28"/>
+          <w:u w:val="single"/>
+        </w:rPr>
+        <w:t>李白</w:t>
+      </w:r>
+      <w:r>
+        <w:rPr>
+          <w:rFonts w:ascii="標楷體" w:eastAsia="標楷體" w:hAnsi="標楷體" w:hint="eastAsia"/>
+          <w:sz w:val="28"/>
+          <w:szCs w:val="28"/>
+        </w:rPr>
+        <w:t>並不理會別人的提問，笑而不答，以笑作答 ，是最得體的了。</w:t>
+      </w:r>
+    </w:p>
+    <w:p>
+      <w:pPr>
+        <w:spacing w:line="460" w:lineRule="exact"/>
+        <w:rPr>
+          <w:rFonts w:ascii="標楷體" w:eastAsia="標楷體" w:hAnsi="標楷體"/>
+          <w:sz w:val="28"/>
+          <w:szCs w:val="28"/>
+        </w:rPr>
+      </w:pPr>
+      <w:r>
+        <w:rPr>
+          <w:rFonts w:ascii="標楷體" w:eastAsia="標楷體" w:hAnsi="標楷體" w:hint="eastAsia"/>
+          <w:sz w:val="28"/>
+          <w:szCs w:val="28"/>
+        </w:rPr>
+        <w:t xml:space="preserve">    這首詩，體現了</w:t>
+      </w:r>
+      <w:r>
+        <w:rPr>
+          <w:rFonts w:ascii="標楷體" w:eastAsia="標楷體" w:hAnsi="標楷體" w:hint="eastAsia"/>
+          <w:sz w:val="28"/>
+          <w:szCs w:val="28"/>
+          <w:u w:val="single"/>
+        </w:rPr>
+        <w:t>李白</w:t>
+      </w:r>
+      <w:r>
+        <w:rPr>
+          <w:rFonts w:ascii="標楷體" w:eastAsia="標楷體" w:hAnsi="標楷體" w:hint="eastAsia"/>
+          <w:b/>
+          <w:bCs/>
+          <w:sz w:val="28"/>
+          <w:szCs w:val="28"/>
+        </w:rPr>
+        <w:t>超脫</w:t>
+      </w:r>
+      <w:r>
+        <w:rPr>
+          <w:rFonts w:ascii="標楷體" w:eastAsia="標楷體" w:hAnsi="標楷體" w:hint="eastAsia"/>
+          <w:sz w:val="28"/>
+          <w:szCs w:val="28"/>
+        </w:rPr>
+        <w:t>現實、酷愛大自然的開朗個性，同時也隱含著其</w:t>
+      </w:r>
+      <w:r>
+        <w:rPr>
+          <w:rFonts w:ascii="標楷體" w:eastAsia="標楷體" w:hAnsi="標楷體" w:hint="eastAsia"/>
+          <w:b/>
+          <w:bCs/>
+          <w:sz w:val="28"/>
+          <w:szCs w:val="28"/>
+        </w:rPr>
+        <w:t>卓絕</w:t>
+      </w:r>
+      <w:r>
+        <w:rPr>
+          <w:rFonts w:ascii="標楷體" w:eastAsia="標楷體" w:hAnsi="標楷體" w:hint="eastAsia"/>
+          <w:sz w:val="28"/>
+          <w:szCs w:val="28"/>
+        </w:rPr>
+        <w:t>不俗的性格。</w:t>
+      </w:r>
+    </w:p>
+    <w:p>
+      <w:pPr>
+        <w:spacing w:beforeLines="50" w:before="180" w:line="440" w:lineRule="exact"/>
         <w:rPr>
           <w:rFonts w:ascii="標楷體" w:eastAsia="標楷體" w:hAnsi="標楷體"/>
           <w:sz w:val="32"/>
@@ -940,263 +1333,53 @@
           <w:rFonts w:ascii="標楷體" w:eastAsia="標楷體" w:hAnsi="標楷體" w:hint="eastAsia"/>
           <w:sz w:val="32"/>
           <w:szCs w:val="32"/>
-        </w:rPr>
-        <w:t xml:space="preserve">    </w:t>
-      </w:r>
-      <w:r>
-        <w:rPr>
-          <w:rFonts w:ascii="標楷體" w:eastAsia="標楷體" w:hAnsi="標楷體" w:hint="eastAsia"/>
-          <w:sz w:val="32"/>
-          <w:szCs w:val="32"/>
-          <w:u w:val="single"/>
-        </w:rPr>
-        <w:t>李白</w:t>
-      </w:r>
-      <w:r>
-        <w:rPr>
-          <w:rFonts w:ascii="標楷體" w:eastAsia="標楷體" w:hAnsi="標楷體" w:hint="eastAsia"/>
-          <w:sz w:val="32"/>
-          <w:szCs w:val="32"/>
-        </w:rPr>
-        <w:t>一生浪跡天涯，</w:t>
-      </w:r>
-      <w:proofErr w:type="gramStart"/>
-      <w:r>
-        <w:rPr>
-          <w:rFonts w:ascii="標楷體" w:eastAsia="標楷體" w:hAnsi="標楷體" w:hint="eastAsia"/>
-          <w:sz w:val="32"/>
-          <w:szCs w:val="32"/>
-        </w:rPr>
-        <w:t>寄情於山水</w:t>
-      </w:r>
-      <w:proofErr w:type="gramEnd"/>
-      <w:r>
-        <w:rPr>
-          <w:rFonts w:ascii="標楷體" w:eastAsia="標楷體" w:hAnsi="標楷體" w:hint="eastAsia"/>
-          <w:sz w:val="32"/>
-          <w:szCs w:val="32"/>
-        </w:rPr>
-        <w:t>，並且多次隱居山林中，對高山流水、花開花落，對這些大自然變更替換的感受，與一般人感受不同。</w:t>
-      </w:r>
-    </w:p>
-    <w:p>
-      <w:pPr>
+          <w:bdr w:val="single" w:sz="4" w:space="0" w:color="auto"/>
+        </w:rPr>
+        <w:t>補充</w:t>
+      </w:r>
+    </w:p>
+    <w:p>
+      <w:pPr>
+        <w:pStyle w:val="a9"/>
+        <w:numPr>
+          <w:ilvl w:val="0"/>
+          <w:numId w:val="3"/>
+        </w:numPr>
         <w:spacing w:line="440" w:lineRule="exact"/>
+        <w:ind w:leftChars="0" w:left="482" w:hanging="482"/>
         <w:rPr>
           <w:rFonts w:ascii="標楷體" w:eastAsia="標楷體" w:hAnsi="標楷體"/>
-          <w:sz w:val="32"/>
-          <w:szCs w:val="32"/>
-        </w:rPr>
-      </w:pPr>
-      <w:r>
-        <w:rPr>
-          <w:rFonts w:ascii="標楷體" w:eastAsia="標楷體" w:hAnsi="標楷體" w:hint="eastAsia"/>
-          <w:sz w:val="32"/>
-          <w:szCs w:val="32"/>
-        </w:rPr>
-        <w:lastRenderedPageBreak/>
-        <w:t xml:space="preserve">    </w:t>
-      </w:r>
-      <w:r>
-        <w:rPr>
-          <w:rFonts w:ascii="標楷體" w:eastAsia="標楷體" w:hAnsi="標楷體" w:hint="eastAsia"/>
-          <w:sz w:val="32"/>
-          <w:szCs w:val="32"/>
-        </w:rPr>
-        <w:t>詩人在山中，感受到的是更深層次的真實和喜悅，這是一種廣博、富饒的生命型態。如此真實而自然的山中生活，</w:t>
-      </w:r>
-      <w:r>
-        <w:rPr>
-          <w:rFonts w:ascii="標楷體" w:eastAsia="標楷體" w:hAnsi="標楷體" w:hint="eastAsia"/>
-          <w:sz w:val="32"/>
-          <w:szCs w:val="32"/>
-          <w:u w:val="single"/>
-        </w:rPr>
-        <w:t>李白</w:t>
-      </w:r>
-      <w:r>
-        <w:rPr>
-          <w:rFonts w:ascii="標楷體" w:eastAsia="標楷體" w:hAnsi="標楷體" w:hint="eastAsia"/>
-          <w:sz w:val="32"/>
-          <w:szCs w:val="32"/>
-        </w:rPr>
-        <w:t>以「笑而不答」肯定了一切。山居生活於</w:t>
-      </w:r>
-      <w:r>
-        <w:rPr>
-          <w:rFonts w:ascii="標楷體" w:eastAsia="標楷體" w:hAnsi="標楷體" w:hint="eastAsia"/>
-          <w:sz w:val="32"/>
-          <w:szCs w:val="32"/>
-          <w:u w:val="single"/>
-        </w:rPr>
-        <w:t>李白</w:t>
-      </w:r>
-      <w:r>
-        <w:rPr>
-          <w:rFonts w:ascii="標楷體" w:eastAsia="標楷體" w:hAnsi="標楷體" w:hint="eastAsia"/>
-          <w:sz w:val="32"/>
-          <w:szCs w:val="32"/>
-        </w:rPr>
-        <w:t>是歡喜的、</w:t>
-      </w:r>
-      <w:proofErr w:type="gramStart"/>
-      <w:r>
-        <w:rPr>
-          <w:rFonts w:ascii="標楷體" w:eastAsia="標楷體" w:hAnsi="標楷體" w:hint="eastAsia"/>
-          <w:sz w:val="32"/>
-          <w:szCs w:val="32"/>
-        </w:rPr>
-        <w:t>徹悟的</w:t>
-      </w:r>
-      <w:proofErr w:type="gramEnd"/>
-      <w:r>
-        <w:rPr>
-          <w:rFonts w:ascii="標楷體" w:eastAsia="標楷體" w:hAnsi="標楷體" w:hint="eastAsia"/>
-          <w:sz w:val="32"/>
-          <w:szCs w:val="32"/>
-        </w:rPr>
-        <w:t>存在。相對於一般凡夫俗子的詫異不解，難怪</w:t>
-      </w:r>
-      <w:r>
-        <w:rPr>
-          <w:rFonts w:ascii="標楷體" w:eastAsia="標楷體" w:hAnsi="標楷體" w:hint="eastAsia"/>
-          <w:sz w:val="32"/>
-          <w:szCs w:val="32"/>
-          <w:u w:val="single"/>
-        </w:rPr>
-        <w:t>李白</w:t>
-      </w:r>
-      <w:r>
-        <w:rPr>
-          <w:rFonts w:ascii="標楷體" w:eastAsia="標楷體" w:hAnsi="標楷體" w:hint="eastAsia"/>
-          <w:sz w:val="32"/>
-          <w:szCs w:val="32"/>
-        </w:rPr>
-        <w:t>「笑而不答」。</w:t>
-      </w:r>
-    </w:p>
-    <w:p>
-      <w:pPr>
+          <w:sz w:val="28"/>
+          <w:szCs w:val="28"/>
+        </w:rPr>
+      </w:pPr>
+      <w:r>
+        <w:rPr>
+          <w:rFonts w:ascii="標楷體" w:eastAsia="標楷體" w:hAnsi="標楷體" w:hint="eastAsia"/>
+          <w:sz w:val="28"/>
+          <w:szCs w:val="28"/>
+        </w:rPr>
+        <w:t>磊落：形容胸懷坦蕩，心地光明。</w:t>
+      </w:r>
+    </w:p>
+    <w:p>
+      <w:pPr>
+        <w:pStyle w:val="a9"/>
         <w:spacing w:line="440" w:lineRule="exact"/>
+        <w:ind w:leftChars="0" w:left="482"/>
         <w:rPr>
           <w:rFonts w:ascii="標楷體" w:eastAsia="標楷體" w:hAnsi="標楷體"/>
-          <w:sz w:val="32"/>
-          <w:szCs w:val="32"/>
-        </w:rPr>
-      </w:pPr>
-      <w:r>
-        <w:rPr>
-          <w:rFonts w:ascii="標楷體" w:eastAsia="標楷體" w:hAnsi="標楷體" w:hint="eastAsia"/>
-          <w:sz w:val="32"/>
-          <w:szCs w:val="32"/>
-        </w:rPr>
-        <w:t>「桃花流水</w:t>
-      </w:r>
-      <w:proofErr w:type="gramStart"/>
-      <w:r>
-        <w:rPr>
-          <w:rFonts w:ascii="標楷體" w:eastAsia="標楷體" w:hAnsi="標楷體" w:hint="eastAsia"/>
-          <w:sz w:val="32"/>
-          <w:szCs w:val="32"/>
-        </w:rPr>
-        <w:t>窅</w:t>
-      </w:r>
-      <w:proofErr w:type="gramEnd"/>
-      <w:r>
-        <w:rPr>
-          <w:rFonts w:ascii="標楷體" w:eastAsia="標楷體" w:hAnsi="標楷體" w:hint="eastAsia"/>
-          <w:sz w:val="32"/>
-          <w:szCs w:val="32"/>
-        </w:rPr>
-        <w:t>然去」，世人未必能領略其環境之深遠幽美。那麼，</w:t>
-      </w:r>
-      <w:r>
-        <w:rPr>
-          <w:rFonts w:ascii="標楷體" w:eastAsia="標楷體" w:hAnsi="標楷體" w:hint="eastAsia"/>
-          <w:sz w:val="32"/>
-          <w:szCs w:val="32"/>
-          <w:u w:val="single"/>
-        </w:rPr>
-        <w:t>李白</w:t>
-      </w:r>
-      <w:r>
-        <w:rPr>
-          <w:rFonts w:ascii="標楷體" w:eastAsia="標楷體" w:hAnsi="標楷體" w:hint="eastAsia"/>
-          <w:sz w:val="32"/>
-          <w:szCs w:val="32"/>
-        </w:rPr>
-        <w:t>的回答，世人也未必能理解。所以</w:t>
-      </w:r>
-      <w:r>
-        <w:rPr>
-          <w:rFonts w:ascii="標楷體" w:eastAsia="標楷體" w:hAnsi="標楷體" w:hint="eastAsia"/>
-          <w:sz w:val="32"/>
-          <w:szCs w:val="32"/>
-          <w:u w:val="single"/>
-        </w:rPr>
-        <w:t>李白</w:t>
-      </w:r>
-      <w:r>
-        <w:rPr>
-          <w:rFonts w:ascii="標楷體" w:eastAsia="標楷體" w:hAnsi="標楷體" w:hint="eastAsia"/>
-          <w:sz w:val="32"/>
-          <w:szCs w:val="32"/>
-        </w:rPr>
-        <w:t>並不理會別人的提問，笑而不答，以笑作答 ，是最得體的了。</w:t>
-      </w:r>
-    </w:p>
-    <w:p>
-      <w:pPr>
-        <w:spacing w:line="440" w:lineRule="exact"/>
-        <w:rPr>
-          <w:rFonts w:ascii="標楷體" w:eastAsia="標楷體" w:hAnsi="標楷體"/>
-          <w:sz w:val="32"/>
-          <w:szCs w:val="32"/>
-        </w:rPr>
-      </w:pPr>
-      <w:r>
-        <w:rPr>
-          <w:rFonts w:ascii="標楷體" w:eastAsia="標楷體" w:hAnsi="標楷體" w:hint="eastAsia"/>
-          <w:sz w:val="32"/>
-          <w:szCs w:val="32"/>
-        </w:rPr>
-        <w:t xml:space="preserve">    這首詩，體現了</w:t>
-      </w:r>
-      <w:r>
-        <w:rPr>
-          <w:rFonts w:ascii="標楷體" w:eastAsia="標楷體" w:hAnsi="標楷體" w:hint="eastAsia"/>
-          <w:sz w:val="32"/>
-          <w:szCs w:val="32"/>
-          <w:u w:val="single"/>
-        </w:rPr>
-        <w:t>李白</w:t>
-      </w:r>
-      <w:r>
-        <w:rPr>
-          <w:rFonts w:ascii="標楷體" w:eastAsia="標楷體" w:hAnsi="標楷體" w:hint="eastAsia"/>
-          <w:sz w:val="32"/>
-          <w:szCs w:val="32"/>
-        </w:rPr>
-        <w:t>超脫現實、酷愛大自然的開朗個性，同時也隱含著其卓絕不俗的性格。</w:t>
-      </w:r>
-    </w:p>
-    <w:p>
-      <w:pPr>
-        <w:spacing w:beforeLines="100" w:before="360" w:afterLines="50" w:after="180" w:line="440" w:lineRule="exact"/>
-        <w:rPr>
-          <w:rFonts w:ascii="標楷體" w:eastAsia="標楷體" w:hAnsi="標楷體"/>
-          <w:sz w:val="28"/>
-          <w:szCs w:val="28"/>
-        </w:rPr>
-      </w:pPr>
-      <w:r>
-        <w:rPr>
-          <w:rFonts w:ascii="標楷體" w:eastAsia="標楷體" w:hAnsi="標楷體" w:hint="eastAsia"/>
-          <w:sz w:val="40"/>
-          <w:szCs w:val="40"/>
-          <w:bdr w:val="single" w:sz="4" w:space="0" w:color="auto"/>
-        </w:rPr>
-        <w:t>補充</w:t>
+          <w:sz w:val="28"/>
+          <w:szCs w:val="28"/>
+        </w:rPr>
+      </w:pPr>
+      <w:r>
+        <w:rPr>
+          <w:rFonts w:ascii="標楷體" w:eastAsia="標楷體" w:hAnsi="標楷體" w:hint="eastAsia"/>
+          <w:sz w:val="28"/>
+          <w:szCs w:val="28"/>
+        </w:rPr>
+        <w:t>【例】他行事光明磊落，絕不做偷偷摸摸的勾當。</w:t>
       </w:r>
     </w:p>
     <w:p>
@@ -1210,75 +1393,23 @@
         <w:ind w:leftChars="0" w:left="482"/>
         <w:rPr>
           <w:rFonts w:ascii="標楷體" w:eastAsia="標楷體" w:hAnsi="標楷體"/>
-          <w:sz w:val="32"/>
-          <w:szCs w:val="32"/>
-        </w:rPr>
-      </w:pPr>
-      <w:r>
-        <w:rPr>
-          <w:rFonts w:ascii="標楷體" w:eastAsia="標楷體" w:hAnsi="標楷體" w:hint="eastAsia"/>
-          <w:sz w:val="32"/>
-          <w:szCs w:val="32"/>
-        </w:rPr>
-        <w:t>磊落</w:t>
-      </w:r>
-      <w:r>
-        <w:rPr>
-          <w:rFonts w:ascii="標楷體" w:eastAsia="標楷體" w:hAnsi="標楷體" w:hint="eastAsia"/>
-          <w:sz w:val="32"/>
-          <w:szCs w:val="32"/>
-        </w:rPr>
-        <w:t>：</w:t>
-      </w:r>
-      <w:r>
-        <w:rPr>
-          <w:rFonts w:ascii="標楷體" w:eastAsia="標楷體" w:hAnsi="標楷體" w:hint="eastAsia"/>
-          <w:sz w:val="32"/>
-          <w:szCs w:val="32"/>
-        </w:rPr>
-        <w:t>形容胸懷坦蕩，心地光明。</w:t>
-      </w:r>
-    </w:p>
-    <w:p>
-      <w:pPr>
-        <w:pStyle w:val="a9"/>
-        <w:spacing w:line="440" w:lineRule="exact"/>
-        <w:ind w:leftChars="0" w:left="482"/>
-        <w:rPr>
-          <w:rFonts w:ascii="標楷體" w:eastAsia="標楷體" w:hAnsi="標楷體"/>
-          <w:sz w:val="32"/>
-          <w:szCs w:val="32"/>
-        </w:rPr>
-      </w:pPr>
-      <w:r>
-        <w:rPr>
-          <w:rFonts w:ascii="標楷體" w:eastAsia="標楷體" w:hAnsi="標楷體" w:hint="eastAsia"/>
-          <w:sz w:val="32"/>
-          <w:szCs w:val="32"/>
-        </w:rPr>
-        <w:t>【例】他行事光明磊落，絕不做偷偷摸摸的勾當。</w:t>
-      </w:r>
-    </w:p>
-    <w:p>
-      <w:pPr>
-        <w:pStyle w:val="a9"/>
-        <w:numPr>
-          <w:ilvl w:val="0"/>
-          <w:numId w:val="3"/>
-        </w:numPr>
-        <w:spacing w:line="440" w:lineRule="exact"/>
-        <w:ind w:leftChars="0" w:left="482"/>
-        <w:rPr>
-          <w:rFonts w:ascii="標楷體" w:eastAsia="標楷體" w:hAnsi="標楷體"/>
-          <w:sz w:val="32"/>
-          <w:szCs w:val="32"/>
-        </w:rPr>
-      </w:pPr>
-      <w:r>
-        <w:rPr>
-          <w:rFonts w:ascii="標楷體" w:eastAsia="標楷體" w:hAnsi="標楷體" w:hint="eastAsia"/>
-          <w:sz w:val="32"/>
-          <w:szCs w:val="32"/>
+          <w:sz w:val="28"/>
+          <w:szCs w:val="28"/>
+        </w:rPr>
+      </w:pPr>
+      <w:r>
+        <w:rPr>
+          <w:rFonts w:ascii="標楷體" w:eastAsia="標楷體" w:hAnsi="標楷體" w:hint="eastAsia"/>
+          <w:sz w:val="28"/>
+          <w:szCs w:val="28"/>
+        </w:rPr>
+        <w:t>孤傲：</w:t>
+      </w:r>
+      <w:r>
+        <w:rPr>
+          <w:rFonts w:ascii="標楷體" w:eastAsia="標楷體" w:hAnsi="標楷體" w:hint="eastAsia"/>
+          <w:sz w:val="28"/>
+          <w:szCs w:val="28"/>
         </w:rPr>
         <w:t>孤僻傲慢。【例】他為人孤傲，不易與人相處。</w:t>
       </w:r>
@@ -1294,25 +1425,17 @@
         <w:ind w:leftChars="0"/>
         <w:rPr>
           <w:rFonts w:ascii="標楷體" w:eastAsia="標楷體" w:hAnsi="標楷體"/>
-          <w:sz w:val="32"/>
-          <w:szCs w:val="32"/>
-        </w:rPr>
-      </w:pPr>
-      <w:r>
-        <w:rPr>
-          <w:rFonts w:ascii="標楷體" w:eastAsia="標楷體" w:hAnsi="標楷體" w:hint="eastAsia"/>
-          <w:sz w:val="32"/>
-          <w:szCs w:val="32"/>
-        </w:rPr>
-        <w:t>御用</w:t>
-      </w:r>
-      <w:r>
-        <w:rPr>
-          <w:rFonts w:ascii="標楷體" w:eastAsia="標楷體" w:hAnsi="標楷體" w:hint="eastAsia"/>
-          <w:sz w:val="32"/>
-          <w:szCs w:val="32"/>
-        </w:rPr>
-        <w:t>：</w:t>
+          <w:sz w:val="28"/>
+          <w:szCs w:val="28"/>
+        </w:rPr>
+      </w:pPr>
+      <w:r>
+        <w:rPr>
+          <w:rFonts w:ascii="標楷體" w:eastAsia="標楷體" w:hAnsi="標楷體" w:hint="eastAsia"/>
+          <w:sz w:val="28"/>
+          <w:szCs w:val="28"/>
+        </w:rPr>
+        <w:t>御用：</w:t>
       </w:r>
     </w:p>
     <w:p>
@@ -1326,23 +1449,23 @@
         <w:ind w:leftChars="0"/>
         <w:rPr>
           <w:rFonts w:ascii="標楷體" w:eastAsia="標楷體" w:hAnsi="標楷體"/>
-          <w:sz w:val="32"/>
-          <w:szCs w:val="32"/>
-        </w:rPr>
-      </w:pPr>
-      <w:r>
-        <w:rPr>
-          <w:rFonts w:ascii="標楷體" w:eastAsia="標楷體" w:hAnsi="標楷體" w:hint="eastAsia"/>
-          <w:sz w:val="32"/>
-          <w:szCs w:val="32"/>
+          <w:sz w:val="28"/>
+          <w:szCs w:val="28"/>
+        </w:rPr>
+      </w:pPr>
+      <w:r>
+        <w:rPr>
+          <w:rFonts w:ascii="標楷體" w:eastAsia="標楷體" w:hAnsi="標楷體" w:hint="eastAsia"/>
+          <w:sz w:val="28"/>
+          <w:szCs w:val="28"/>
         </w:rPr>
         <w:t>帝王所使用的。【例】這場展覽除了一般藝術品外，還有</w:t>
       </w:r>
       <w:r>
         <w:rPr>
           <w:rFonts w:ascii="標楷體" w:eastAsia="標楷體" w:hAnsi="標楷體" w:hint="eastAsia"/>
-          <w:sz w:val="32"/>
-          <w:szCs w:val="32"/>
+          <w:sz w:val="28"/>
+          <w:szCs w:val="28"/>
           <w:u w:val="single"/>
         </w:rPr>
         <w:t>清</w:t>
@@ -1350,8 +1473,8 @@
       <w:r>
         <w:rPr>
           <w:rFonts w:ascii="標楷體" w:eastAsia="標楷體" w:hAnsi="標楷體" w:hint="eastAsia"/>
-          <w:sz w:val="32"/>
-          <w:szCs w:val="32"/>
+          <w:sz w:val="28"/>
+          <w:szCs w:val="28"/>
         </w:rPr>
         <w:t>代宮廷裡一些御用的物品。</w:t>
       </w:r>
@@ -1367,16 +1490,16 @@
         <w:ind w:leftChars="0"/>
         <w:rPr>
           <w:rFonts w:ascii="標楷體" w:eastAsia="標楷體" w:hAnsi="標楷體"/>
-          <w:sz w:val="32"/>
-          <w:szCs w:val="32"/>
+          <w:sz w:val="28"/>
+          <w:szCs w:val="28"/>
         </w:rPr>
       </w:pPr>
       <w:proofErr w:type="gramStart"/>
       <w:r>
         <w:rPr>
           <w:rFonts w:ascii="標楷體" w:eastAsia="標楷體" w:hAnsi="標楷體" w:hint="eastAsia"/>
-          <w:sz w:val="32"/>
-          <w:szCs w:val="32"/>
+          <w:sz w:val="28"/>
+          <w:szCs w:val="28"/>
         </w:rPr>
         <w:t>現借以</w:t>
       </w:r>
@@ -1384,8 +1507,8 @@
       <w:r>
         <w:rPr>
           <w:rFonts w:ascii="標楷體" w:eastAsia="標楷體" w:hAnsi="標楷體" w:hint="eastAsia"/>
-          <w:sz w:val="32"/>
-          <w:szCs w:val="32"/>
+          <w:sz w:val="28"/>
+          <w:szCs w:val="28"/>
         </w:rPr>
         <w:t>諷刺被統治者控制操縱或獨擅享用的人事物。【例】御用文人</w:t>
       </w:r>
@@ -1401,15 +1524,15 @@
         <w:ind w:leftChars="0"/>
         <w:rPr>
           <w:rFonts w:ascii="標楷體" w:eastAsia="標楷體" w:hAnsi="標楷體"/>
-          <w:sz w:val="32"/>
-          <w:szCs w:val="32"/>
-        </w:rPr>
-      </w:pPr>
-      <w:r>
-        <w:rPr>
-          <w:rFonts w:ascii="標楷體" w:eastAsia="標楷體" w:hAnsi="標楷體" w:hint="eastAsia"/>
-          <w:sz w:val="32"/>
-          <w:szCs w:val="32"/>
+          <w:sz w:val="28"/>
+          <w:szCs w:val="28"/>
+        </w:rPr>
+      </w:pPr>
+      <w:r>
+        <w:rPr>
+          <w:rFonts w:ascii="標楷體" w:eastAsia="標楷體" w:hAnsi="標楷體" w:hint="eastAsia"/>
+          <w:sz w:val="28"/>
+          <w:szCs w:val="28"/>
         </w:rPr>
         <w:t>廣博：多方面、大範圍。多指學識豐富，胸懷廣大。</w:t>
       </w:r>
@@ -1425,15 +1548,15 @@
         <w:ind w:leftChars="0"/>
         <w:rPr>
           <w:rFonts w:ascii="標楷體" w:eastAsia="標楷體" w:hAnsi="標楷體"/>
-          <w:sz w:val="32"/>
-          <w:szCs w:val="32"/>
-        </w:rPr>
-      </w:pPr>
-      <w:r>
-        <w:rPr>
-          <w:rFonts w:ascii="標楷體" w:eastAsia="標楷體" w:hAnsi="標楷體" w:hint="eastAsia"/>
-          <w:sz w:val="32"/>
-          <w:szCs w:val="32"/>
+          <w:sz w:val="28"/>
+          <w:szCs w:val="28"/>
+        </w:rPr>
+      </w:pPr>
+      <w:r>
+        <w:rPr>
+          <w:rFonts w:ascii="標楷體" w:eastAsia="標楷體" w:hAnsi="標楷體" w:hint="eastAsia"/>
+          <w:sz w:val="28"/>
+          <w:szCs w:val="28"/>
         </w:rPr>
         <w:t>富饒：富足充裕。【例】嘉南平原土壤肥沃，物產富饒。</w:t>
       </w:r>
@@ -1449,16 +1572,16 @@
         <w:ind w:leftChars="0"/>
         <w:rPr>
           <w:rFonts w:ascii="標楷體" w:eastAsia="標楷體" w:hAnsi="標楷體"/>
-          <w:sz w:val="32"/>
-          <w:szCs w:val="32"/>
+          <w:sz w:val="28"/>
+          <w:szCs w:val="28"/>
         </w:rPr>
       </w:pPr>
       <w:proofErr w:type="gramStart"/>
       <w:r>
         <w:rPr>
           <w:rFonts w:ascii="標楷體" w:eastAsia="標楷體" w:hAnsi="標楷體" w:hint="eastAsia"/>
-          <w:sz w:val="32"/>
-          <w:szCs w:val="32"/>
+          <w:sz w:val="28"/>
+          <w:szCs w:val="28"/>
         </w:rPr>
         <w:t>徹悟</w:t>
       </w:r>
@@ -1466,16 +1589,16 @@
       <w:r>
         <w:rPr>
           <w:rFonts w:ascii="標楷體" w:eastAsia="標楷體" w:hAnsi="標楷體" w:hint="eastAsia"/>
-          <w:sz w:val="32"/>
-          <w:szCs w:val="32"/>
+          <w:sz w:val="28"/>
+          <w:szCs w:val="28"/>
         </w:rPr>
         <w:t>：</w:t>
       </w:r>
       <w:r>
         <w:rPr>
           <w:rFonts w:ascii="標楷體" w:eastAsia="標楷體" w:hAnsi="標楷體" w:hint="eastAsia"/>
-          <w:sz w:val="32"/>
-          <w:szCs w:val="32"/>
+          <w:sz w:val="28"/>
+          <w:szCs w:val="28"/>
         </w:rPr>
         <w:t>澈底明白了解。也作「澈悟」。</w:t>
       </w:r>
@@ -1491,33 +1614,17 @@
         <w:ind w:leftChars="0"/>
         <w:rPr>
           <w:rFonts w:ascii="標楷體" w:eastAsia="標楷體" w:hAnsi="標楷體"/>
-          <w:sz w:val="32"/>
-          <w:szCs w:val="32"/>
-        </w:rPr>
-      </w:pPr>
-      <w:r>
-        <w:rPr>
-          <w:rFonts w:ascii="標楷體" w:eastAsia="標楷體" w:hAnsi="標楷體" w:hint="eastAsia"/>
-          <w:sz w:val="32"/>
-          <w:szCs w:val="32"/>
-        </w:rPr>
-        <w:t>凡夫俗子</w:t>
-      </w:r>
-      <w:r>
-        <w:rPr>
-          <w:rFonts w:ascii="標楷體" w:eastAsia="標楷體" w:hAnsi="標楷體" w:hint="eastAsia"/>
-          <w:sz w:val="32"/>
-          <w:szCs w:val="32"/>
-        </w:rPr>
-        <w:t>：</w:t>
-      </w:r>
-      <w:r>
-        <w:rPr>
-          <w:rFonts w:ascii="標楷體" w:eastAsia="標楷體" w:hAnsi="標楷體" w:hint="eastAsia"/>
-          <w:sz w:val="32"/>
-          <w:szCs w:val="32"/>
-        </w:rPr>
-        <w:t>泛指普通人、一般人。</w:t>
+          <w:sz w:val="28"/>
+          <w:szCs w:val="28"/>
+        </w:rPr>
+      </w:pPr>
+      <w:r>
+        <w:rPr>
+          <w:rFonts w:ascii="標楷體" w:eastAsia="標楷體" w:hAnsi="標楷體" w:hint="eastAsia"/>
+          <w:sz w:val="28"/>
+          <w:szCs w:val="28"/>
+        </w:rPr>
+        <w:t>凡夫俗子：泛指普通人、一般人。</w:t>
       </w:r>
     </w:p>
     <w:p>
@@ -1527,15 +1634,15 @@
         <w:ind w:leftChars="0"/>
         <w:rPr>
           <w:rFonts w:ascii="標楷體" w:eastAsia="標楷體" w:hAnsi="標楷體"/>
-          <w:sz w:val="32"/>
-          <w:szCs w:val="32"/>
-        </w:rPr>
-      </w:pPr>
-      <w:r>
-        <w:rPr>
-          <w:rFonts w:ascii="標楷體" w:eastAsia="標楷體" w:hAnsi="標楷體" w:hint="eastAsia"/>
-          <w:sz w:val="32"/>
-          <w:szCs w:val="32"/>
+          <w:sz w:val="28"/>
+          <w:szCs w:val="28"/>
+        </w:rPr>
+      </w:pPr>
+      <w:r>
+        <w:rPr>
+          <w:rFonts w:ascii="標楷體" w:eastAsia="標楷體" w:hAnsi="標楷體" w:hint="eastAsia"/>
+          <w:sz w:val="28"/>
+          <w:szCs w:val="28"/>
         </w:rPr>
         <w:t>【例】大師的高見，不是我們這些凡夫俗子所能理解的。</w:t>
       </w:r>
@@ -1551,16 +1658,16 @@
         <w:ind w:leftChars="0"/>
         <w:rPr>
           <w:rFonts w:ascii="標楷體" w:eastAsia="標楷體" w:hAnsi="標楷體"/>
-          <w:sz w:val="32"/>
-          <w:szCs w:val="32"/>
+          <w:sz w:val="28"/>
+          <w:szCs w:val="28"/>
         </w:rPr>
       </w:pPr>
       <w:proofErr w:type="gramStart"/>
       <w:r>
         <w:rPr>
           <w:rFonts w:ascii="標楷體" w:eastAsia="標楷體" w:hAnsi="標楷體" w:hint="eastAsia"/>
-          <w:sz w:val="32"/>
-          <w:szCs w:val="32"/>
+          <w:sz w:val="28"/>
+          <w:szCs w:val="28"/>
         </w:rPr>
         <w:t>詫</w:t>
       </w:r>
@@ -1568,8 +1675,8 @@
       <w:r>
         <w:rPr>
           <w:rFonts w:ascii="標楷體" w:eastAsia="標楷體" w:hAnsi="標楷體" w:hint="eastAsia"/>
-          <w:sz w:val="32"/>
-          <w:szCs w:val="32"/>
+          <w:sz w:val="28"/>
+          <w:szCs w:val="28"/>
         </w:rPr>
         <w:t>(</w:t>
       </w:r>
@@ -1587,34 +1694,10 @@
       <w:r>
         <w:rPr>
           <w:rFonts w:ascii="標楷體" w:eastAsia="標楷體" w:hAnsi="標楷體" w:hint="eastAsia"/>
-          <w:sz w:val="32"/>
-          <w:szCs w:val="32"/>
-        </w:rPr>
-        <w:t>)</w:t>
-      </w:r>
-      <w:r>
-        <w:rPr>
-          <w:rFonts w:ascii="標楷體" w:eastAsia="標楷體" w:hAnsi="標楷體" w:hint="eastAsia"/>
-          <w:sz w:val="32"/>
-          <w:szCs w:val="32"/>
-        </w:rPr>
-        <w:t>異</w:t>
-      </w:r>
-      <w:r>
-        <w:rPr>
-          <w:rFonts w:ascii="標楷體" w:eastAsia="標楷體" w:hAnsi="標楷體" w:hint="eastAsia"/>
-          <w:sz w:val="32"/>
-          <w:szCs w:val="32"/>
-        </w:rPr>
-        <w:t>：</w:t>
-      </w:r>
-      <w:r>
-        <w:rPr>
-          <w:rFonts w:ascii="標楷體" w:eastAsia="標楷體" w:hAnsi="標楷體" w:hint="eastAsia"/>
-          <w:sz w:val="32"/>
-          <w:szCs w:val="32"/>
-        </w:rPr>
-        <w:t>驚奇、訝異。</w:t>
+          <w:sz w:val="28"/>
+          <w:szCs w:val="28"/>
+        </w:rPr>
+        <w:t>)異：驚奇、訝異。</w:t>
       </w:r>
     </w:p>
     <w:p>
@@ -1624,15 +1707,15 @@
         <w:ind w:leftChars="0"/>
         <w:rPr>
           <w:rFonts w:ascii="標楷體" w:eastAsia="標楷體" w:hAnsi="標楷體"/>
-          <w:sz w:val="32"/>
-          <w:szCs w:val="32"/>
-        </w:rPr>
-      </w:pPr>
-      <w:r>
-        <w:rPr>
-          <w:rFonts w:ascii="標楷體" w:eastAsia="標楷體" w:hAnsi="標楷體" w:hint="eastAsia"/>
-          <w:sz w:val="32"/>
-          <w:szCs w:val="32"/>
+          <w:sz w:val="28"/>
+          <w:szCs w:val="28"/>
+        </w:rPr>
+      </w:pPr>
+      <w:r>
+        <w:rPr>
+          <w:rFonts w:ascii="標楷體" w:eastAsia="標楷體" w:hAnsi="標楷體" w:hint="eastAsia"/>
+          <w:sz w:val="28"/>
+          <w:szCs w:val="28"/>
         </w:rPr>
         <w:t>【例】沒預料到他會出現，所以現場的人個個都一臉詫異。</w:t>
       </w:r>
@@ -1648,25 +1731,17 @@
         <w:ind w:leftChars="0"/>
         <w:rPr>
           <w:rFonts w:ascii="標楷體" w:eastAsia="標楷體" w:hAnsi="標楷體"/>
-          <w:sz w:val="32"/>
-          <w:szCs w:val="32"/>
-        </w:rPr>
-      </w:pPr>
-      <w:r>
-        <w:rPr>
-          <w:rFonts w:ascii="標楷體" w:eastAsia="標楷體" w:hAnsi="標楷體" w:hint="eastAsia"/>
-          <w:sz w:val="32"/>
-          <w:szCs w:val="32"/>
-        </w:rPr>
-        <w:t>超脫</w:t>
-      </w:r>
-      <w:r>
-        <w:rPr>
-          <w:rFonts w:ascii="標楷體" w:eastAsia="標楷體" w:hAnsi="標楷體" w:hint="eastAsia"/>
-          <w:sz w:val="32"/>
-          <w:szCs w:val="32"/>
-        </w:rPr>
-        <w:t>：</w:t>
+          <w:sz w:val="28"/>
+          <w:szCs w:val="28"/>
+        </w:rPr>
+      </w:pPr>
+      <w:r>
+        <w:rPr>
+          <w:rFonts w:ascii="標楷體" w:eastAsia="標楷體" w:hAnsi="標楷體" w:hint="eastAsia"/>
+          <w:sz w:val="28"/>
+          <w:szCs w:val="28"/>
+        </w:rPr>
+        <w:t>超脫：</w:t>
       </w:r>
     </w:p>
     <w:p>
@@ -1680,15 +1755,15 @@
         <w:ind w:leftChars="0"/>
         <w:rPr>
           <w:rFonts w:ascii="標楷體" w:eastAsia="標楷體" w:hAnsi="標楷體"/>
-          <w:sz w:val="32"/>
-          <w:szCs w:val="32"/>
-        </w:rPr>
-      </w:pPr>
-      <w:r>
-        <w:rPr>
-          <w:rFonts w:ascii="標楷體" w:eastAsia="標楷體" w:hAnsi="標楷體" w:hint="eastAsia"/>
-          <w:sz w:val="32"/>
-          <w:szCs w:val="32"/>
+          <w:sz w:val="28"/>
+          <w:szCs w:val="28"/>
+        </w:rPr>
+      </w:pPr>
+      <w:r>
+        <w:rPr>
+          <w:rFonts w:ascii="標楷體" w:eastAsia="標楷體" w:hAnsi="標楷體" w:hint="eastAsia"/>
+          <w:sz w:val="28"/>
+          <w:szCs w:val="28"/>
         </w:rPr>
         <w:t>超然物外，不為世俗所拘束。【例】小王生性超脫，不為名利所羈絆。</w:t>
       </w:r>
@@ -1704,15 +1779,15 @@
         <w:ind w:leftChars="0"/>
         <w:rPr>
           <w:rFonts w:ascii="標楷體" w:eastAsia="標楷體" w:hAnsi="標楷體"/>
-          <w:sz w:val="32"/>
-          <w:szCs w:val="32"/>
-        </w:rPr>
-      </w:pPr>
-      <w:r>
-        <w:rPr>
-          <w:rFonts w:ascii="標楷體" w:eastAsia="標楷體" w:hAnsi="標楷體" w:hint="eastAsia"/>
-          <w:sz w:val="32"/>
-          <w:szCs w:val="32"/>
+          <w:sz w:val="28"/>
+          <w:szCs w:val="28"/>
+        </w:rPr>
+      </w:pPr>
+      <w:r>
+        <w:rPr>
+          <w:rFonts w:ascii="標楷體" w:eastAsia="標楷體" w:hAnsi="標楷體" w:hint="eastAsia"/>
+          <w:sz w:val="28"/>
+          <w:szCs w:val="28"/>
         </w:rPr>
         <w:t>超出、脫離。【例】年輕人應該要嘗試超脫環境的限制，力求上進。</w:t>
       </w:r>
@@ -1728,33 +1803,17 @@
         <w:ind w:leftChars="0"/>
         <w:rPr>
           <w:rFonts w:ascii="標楷體" w:eastAsia="標楷體" w:hAnsi="標楷體"/>
-          <w:sz w:val="32"/>
-          <w:szCs w:val="32"/>
-        </w:rPr>
-      </w:pPr>
-      <w:r>
-        <w:rPr>
-          <w:rFonts w:ascii="標楷體" w:eastAsia="標楷體" w:hAnsi="標楷體" w:hint="eastAsia"/>
-          <w:sz w:val="32"/>
-          <w:szCs w:val="32"/>
-        </w:rPr>
-        <w:t>卓絕</w:t>
-      </w:r>
-      <w:r>
-        <w:rPr>
-          <w:rFonts w:ascii="標楷體" w:eastAsia="標楷體" w:hAnsi="標楷體" w:hint="eastAsia"/>
-          <w:sz w:val="32"/>
-          <w:szCs w:val="32"/>
-        </w:rPr>
-        <w:t>：</w:t>
-      </w:r>
-      <w:r>
-        <w:rPr>
-          <w:rFonts w:ascii="標楷體" w:eastAsia="標楷體" w:hAnsi="標楷體" w:hint="eastAsia"/>
-          <w:sz w:val="32"/>
-          <w:szCs w:val="32"/>
-        </w:rPr>
-        <w:t>傑出，超越一切。</w:t>
+          <w:sz w:val="28"/>
+          <w:szCs w:val="28"/>
+        </w:rPr>
+      </w:pPr>
+      <w:r>
+        <w:rPr>
+          <w:rFonts w:ascii="標楷體" w:eastAsia="標楷體" w:hAnsi="標楷體" w:hint="eastAsia"/>
+          <w:sz w:val="28"/>
+          <w:szCs w:val="28"/>
+        </w:rPr>
+        <w:t>卓絕：傑出，超越一切。</w:t>
       </w:r>
     </w:p>
     <w:sectPr>
@@ -1769,7 +1828,7 @@
 </file>
 
 <file path=word/endnotes.xml><?xml version="1.0" encoding="utf-8"?>
-<w:endnotes xmlns:wpc="http://schemas.microsoft.com/office/word/2010/wordprocessingCanvas" xmlns:cx="http://schemas.microsoft.com/office/drawing/2014/chartex" xmlns:cx1="http://schemas.microsoft.com/office/drawing/2015/9/8/chartex" xmlns:cx2="http://schemas.microsoft.com/office/drawing/2015/10/21/chartex" xmlns:cx3="http://schemas.microsoft.com/office/drawing/2016/5/9/chartex" xmlns:cx4="http://schemas.microsoft.com/office/drawing/2016/5/10/chartex" xmlns:cx5="http://schemas.microsoft.com/office/drawing/2016/5/11/chartex" xmlns:cx6="http://schemas.microsoft.com/office/drawing/2016/5/12/chartex" xmlns:cx7="http://schemas.microsoft.com/office/drawing/2016/5/13/chartex" xmlns:cx8="http://schemas.microsoft.com/office/drawing/2016/5/14/chartex" xmlns:mc="http://schemas.openxmlformats.org/markup-compatibility/2006" xmlns:aink="http://schemas.microsoft.com/office/drawing/2016/ink" xmlns:am3d="http://schemas.microsoft.com/office/drawing/2017/model3d" xmlns:o="urn:schemas-microsoft-com:office:office" xmlns:r="http://schemas.openxmlformats.org/officeDocument/2006/relationships" xmlns:m="http://schemas.openxmlformats.org/officeDocument/2006/math" xmlns:v="urn:schemas-microsoft-com:vml" xmlns:wp14="http://schemas.microsoft.com/office/word/2010/wordprocessingDrawing" xmlns:wp="http://schemas.openxmlformats.org/drawingml/2006/wordprocessingDrawing" xmlns:w10="urn:schemas-microsoft-com:office:word" xmlns:w="http://schemas.openxmlformats.org/wordprocessingml/2006/main" xmlns:w14="http://schemas.microsoft.com/office/word/2010/wordml" xmlns:w15="http://schemas.microsoft.com/office/word/2012/wordml" xmlns:w16cex="http://schemas.microsoft.com/office/word/2018/wordml/cex" xmlns:w16cid="http://schemas.microsoft.com/office/word/2016/wordml/cid" xmlns:w16="http://schemas.microsoft.com/office/word/2018/wordml" xmlns:w16sdtdh="http://schemas.microsoft.com/office/word/2020/wordml/sdtdatahash" xmlns:w16se="http://schemas.microsoft.com/office/word/2015/wordml/symex" xmlns:wpg="http://schemas.microsoft.com/office/word/2010/wordprocessingGroup" xmlns:wpi="http://schemas.microsoft.com/office/word/2010/wordprocessingInk" xmlns:wne="http://schemas.microsoft.com/office/word/2006/wordml" xmlns:wps="http://schemas.microsoft.com/office/word/2010/wordprocessingShape" mc:Ignorable="w14 w15 w16se w16cid w16 w16cex w16sdtdh wp14">
+<w:endnotes xmlns:wpc="http://schemas.microsoft.com/office/word/2010/wordprocessingCanvas" xmlns:cx="http://schemas.microsoft.com/office/drawing/2014/chartex" xmlns:cx1="http://schemas.microsoft.com/office/drawing/2015/9/8/chartex" xmlns:cx2="http://schemas.microsoft.com/office/drawing/2015/10/21/chartex" xmlns:cx3="http://schemas.microsoft.com/office/drawing/2016/5/9/chartex" xmlns:cx4="http://schemas.microsoft.com/office/drawing/2016/5/10/chartex" xmlns:cx5="http://schemas.microsoft.com/office/drawing/2016/5/11/chartex" xmlns:cx6="http://schemas.microsoft.com/office/drawing/2016/5/12/chartex" xmlns:cx7="http://schemas.microsoft.com/office/drawing/2016/5/13/chartex" xmlns:cx8="http://schemas.microsoft.com/office/drawing/2016/5/14/chartex" xmlns:mc="http://schemas.openxmlformats.org/markup-compatibility/2006" xmlns:aink="http://schemas.microsoft.com/office/drawing/2016/ink" xmlns:am3d="http://schemas.microsoft.com/office/drawing/2017/model3d" xmlns:o="urn:schemas-microsoft-com:office:office" xmlns:oel="http://schemas.microsoft.com/office/2019/extlst" xmlns:r="http://schemas.openxmlformats.org/officeDocument/2006/relationships" xmlns:m="http://schemas.openxmlformats.org/officeDocument/2006/math" xmlns:v="urn:schemas-microsoft-com:vml" xmlns:wp14="http://schemas.microsoft.com/office/word/2010/wordprocessingDrawing" xmlns:wp="http://schemas.openxmlformats.org/drawingml/2006/wordprocessingDrawing" xmlns:w10="urn:schemas-microsoft-com:office:word" xmlns:w="http://schemas.openxmlformats.org/wordprocessingml/2006/main" xmlns:w14="http://schemas.microsoft.com/office/word/2010/wordml" xmlns:w15="http://schemas.microsoft.com/office/word/2012/wordml" xmlns:w16cex="http://schemas.microsoft.com/office/word/2018/wordml/cex" xmlns:w16cid="http://schemas.microsoft.com/office/word/2016/wordml/cid" xmlns:w16="http://schemas.microsoft.com/office/word/2018/wordml" xmlns:w16du="http://schemas.microsoft.com/office/word/2023/wordml/word16du" xmlns:w16sdtdh="http://schemas.microsoft.com/office/word/2020/wordml/sdtdatahash" xmlns:w16se="http://schemas.microsoft.com/office/word/2015/wordml/symex" xmlns:wpg="http://schemas.microsoft.com/office/word/2010/wordprocessingGroup" xmlns:wpi="http://schemas.microsoft.com/office/word/2010/wordprocessingInk" xmlns:wne="http://schemas.microsoft.com/office/word/2006/wordml" xmlns:wps="http://schemas.microsoft.com/office/word/2010/wordprocessingShape" mc:Ignorable="w14 w15 w16se w16cid w16 w16cex w16sdtdh wp14">
   <w:endnote w:type="separator" w:id="-1">
     <w:p>
       <w:r>
@@ -1788,7 +1847,7 @@
 </file>
 
 <file path=word/footer1.xml><?xml version="1.0" encoding="utf-8"?>
-<w:ftr xmlns:wpc="http://schemas.microsoft.com/office/word/2010/wordprocessingCanvas" xmlns:cx="http://schemas.microsoft.com/office/drawing/2014/chartex" xmlns:cx1="http://schemas.microsoft.com/office/drawing/2015/9/8/chartex" xmlns:cx2="http://schemas.microsoft.com/office/drawing/2015/10/21/chartex" xmlns:cx3="http://schemas.microsoft.com/office/drawing/2016/5/9/chartex" xmlns:cx4="http://schemas.microsoft.com/office/drawing/2016/5/10/chartex" xmlns:cx5="http://schemas.microsoft.com/office/drawing/2016/5/11/chartex" xmlns:cx6="http://schemas.microsoft.com/office/drawing/2016/5/12/chartex" xmlns:cx7="http://schemas.microsoft.com/office/drawing/2016/5/13/chartex" xmlns:cx8="http://schemas.microsoft.com/office/drawing/2016/5/14/chartex" xmlns:mc="http://schemas.openxmlformats.org/markup-compatibility/2006" xmlns:aink="http://schemas.microsoft.com/office/drawing/2016/ink" xmlns:am3d="http://schemas.microsoft.com/office/drawing/2017/model3d" xmlns:o="urn:schemas-microsoft-com:office:office" xmlns:r="http://schemas.openxmlformats.org/officeDocument/2006/relationships" xmlns:m="http://schemas.openxmlformats.org/officeDocument/2006/math" xmlns:v="urn:schemas-microsoft-com:vml" xmlns:wp14="http://schemas.microsoft.com/office/word/2010/wordprocessingDrawing" xmlns:wp="http://schemas.openxmlformats.org/drawingml/2006/wordprocessingDrawing" xmlns:w10="urn:schemas-microsoft-com:office:word" xmlns:w="http://schemas.openxmlformats.org/wordprocessingml/2006/main" xmlns:w14="http://schemas.microsoft.com/office/word/2010/wordml" xmlns:w15="http://schemas.microsoft.com/office/word/2012/wordml" xmlns:w16cex="http://schemas.microsoft.com/office/word/2018/wordml/cex" xmlns:w16cid="http://schemas.microsoft.com/office/word/2016/wordml/cid" xmlns:w16="http://schemas.microsoft.com/office/word/2018/wordml" xmlns:w16sdtdh="http://schemas.microsoft.com/office/word/2020/wordml/sdtdatahash" xmlns:w16se="http://schemas.microsoft.com/office/word/2015/wordml/symex" xmlns:wpg="http://schemas.microsoft.com/office/word/2010/wordprocessingGroup" xmlns:wpi="http://schemas.microsoft.com/office/word/2010/wordprocessingInk" xmlns:wne="http://schemas.microsoft.com/office/word/2006/wordml" xmlns:wps="http://schemas.microsoft.com/office/word/2010/wordprocessingShape" mc:Ignorable="w14 w15 w16se w16cid w16 w16cex w16sdtdh wp14">
+<w:ftr xmlns:wpc="http://schemas.microsoft.com/office/word/2010/wordprocessingCanvas" xmlns:cx="http://schemas.microsoft.com/office/drawing/2014/chartex" xmlns:cx1="http://schemas.microsoft.com/office/drawing/2015/9/8/chartex" xmlns:cx2="http://schemas.microsoft.com/office/drawing/2015/10/21/chartex" xmlns:cx3="http://schemas.microsoft.com/office/drawing/2016/5/9/chartex" xmlns:cx4="http://schemas.microsoft.com/office/drawing/2016/5/10/chartex" xmlns:cx5="http://schemas.microsoft.com/office/drawing/2016/5/11/chartex" xmlns:cx6="http://schemas.microsoft.com/office/drawing/2016/5/12/chartex" xmlns:cx7="http://schemas.microsoft.com/office/drawing/2016/5/13/chartex" xmlns:cx8="http://schemas.microsoft.com/office/drawing/2016/5/14/chartex" xmlns:mc="http://schemas.openxmlformats.org/markup-compatibility/2006" xmlns:aink="http://schemas.microsoft.com/office/drawing/2016/ink" xmlns:am3d="http://schemas.microsoft.com/office/drawing/2017/model3d" xmlns:o="urn:schemas-microsoft-com:office:office" xmlns:oel="http://schemas.microsoft.com/office/2019/extlst" xmlns:r="http://schemas.openxmlformats.org/officeDocument/2006/relationships" xmlns:m="http://schemas.openxmlformats.org/officeDocument/2006/math" xmlns:v="urn:schemas-microsoft-com:vml" xmlns:wp14="http://schemas.microsoft.com/office/word/2010/wordprocessingDrawing" xmlns:wp="http://schemas.openxmlformats.org/drawingml/2006/wordprocessingDrawing" xmlns:w10="urn:schemas-microsoft-com:office:word" xmlns:w="http://schemas.openxmlformats.org/wordprocessingml/2006/main" xmlns:w14="http://schemas.microsoft.com/office/word/2010/wordml" xmlns:w15="http://schemas.microsoft.com/office/word/2012/wordml" xmlns:w16cex="http://schemas.microsoft.com/office/word/2018/wordml/cex" xmlns:w16cid="http://schemas.microsoft.com/office/word/2016/wordml/cid" xmlns:w16="http://schemas.microsoft.com/office/word/2018/wordml" xmlns:w16du="http://schemas.microsoft.com/office/word/2023/wordml/word16du" xmlns:w16sdtdh="http://schemas.microsoft.com/office/word/2020/wordml/sdtdatahash" xmlns:w16se="http://schemas.microsoft.com/office/word/2015/wordml/symex" xmlns:wpg="http://schemas.microsoft.com/office/word/2010/wordprocessingGroup" xmlns:wpi="http://schemas.microsoft.com/office/word/2010/wordprocessingInk" xmlns:wne="http://schemas.microsoft.com/office/word/2006/wordml" xmlns:wps="http://schemas.microsoft.com/office/word/2010/wordprocessingShape" mc:Ignorable="w14 w15 w16se w16cid w16 w16cex w16sdtdh wp14">
   <w:sdt>
     <w:sdtPr>
       <w:id w:val="1379970649"/>
@@ -1797,7 +1856,6 @@
         <w:docPartUnique/>
       </w:docPartObj>
     </w:sdtPr>
-    <w:sdtEndPr/>
     <w:sdtContent>
       <w:p>
         <w:pPr>
@@ -1840,7 +1898,7 @@
 </file>
 
 <file path=word/footnotes.xml><?xml version="1.0" encoding="utf-8"?>
-<w:footnotes xmlns:wpc="http://schemas.microsoft.com/office/word/2010/wordprocessingCanvas" xmlns:cx="http://schemas.microsoft.com/office/drawing/2014/chartex" xmlns:cx1="http://schemas.microsoft.com/office/drawing/2015/9/8/chartex" xmlns:cx2="http://schemas.microsoft.com/office/drawing/2015/10/21/chartex" xmlns:cx3="http://schemas.microsoft.com/office/drawing/2016/5/9/chartex" xmlns:cx4="http://schemas.microsoft.com/office/drawing/2016/5/10/chartex" xmlns:cx5="http://schemas.microsoft.com/office/drawing/2016/5/11/chartex" xmlns:cx6="http://schemas.microsoft.com/office/drawing/2016/5/12/chartex" xmlns:cx7="http://schemas.microsoft.com/office/drawing/2016/5/13/chartex" xmlns:cx8="http://schemas.microsoft.com/office/drawing/2016/5/14/chartex" xmlns:mc="http://schemas.openxmlformats.org/markup-compatibility/2006" xmlns:aink="http://schemas.microsoft.com/office/drawing/2016/ink" xmlns:am3d="http://schemas.microsoft.com/office/drawing/2017/model3d" xmlns:o="urn:schemas-microsoft-com:office:office" xmlns:r="http://schemas.openxmlformats.org/officeDocument/2006/relationships" xmlns:m="http://schemas.openxmlformats.org/officeDocument/2006/math" xmlns:v="urn:schemas-microsoft-com:vml" xmlns:wp14="http://schemas.microsoft.com/office/word/2010/wordprocessingDrawing" xmlns:wp="http://schemas.openxmlformats.org/drawingml/2006/wordprocessingDrawing" xmlns:w10="urn:schemas-microsoft-com:office:word" xmlns:w="http://schemas.openxmlformats.org/wordprocessingml/2006/main" xmlns:w14="http://schemas.microsoft.com/office/word/2010/wordml" xmlns:w15="http://schemas.microsoft.com/office/word/2012/wordml" xmlns:w16cex="http://schemas.microsoft.com/office/word/2018/wordml/cex" xmlns:w16cid="http://schemas.microsoft.com/office/word/2016/wordml/cid" xmlns:w16="http://schemas.microsoft.com/office/word/2018/wordml" xmlns:w16sdtdh="http://schemas.microsoft.com/office/word/2020/wordml/sdtdatahash" xmlns:w16se="http://schemas.microsoft.com/office/word/2015/wordml/symex" xmlns:wpg="http://schemas.microsoft.com/office/word/2010/wordprocessingGroup" xmlns:wpi="http://schemas.microsoft.com/office/word/2010/wordprocessingInk" xmlns:wne="http://schemas.microsoft.com/office/word/2006/wordml" xmlns:wps="http://schemas.microsoft.com/office/word/2010/wordprocessingShape" mc:Ignorable="w14 w15 w16se w16cid w16 w16cex w16sdtdh wp14">
+<w:footnotes xmlns:wpc="http://schemas.microsoft.com/office/word/2010/wordprocessingCanvas" xmlns:cx="http://schemas.microsoft.com/office/drawing/2014/chartex" xmlns:cx1="http://schemas.microsoft.com/office/drawing/2015/9/8/chartex" xmlns:cx2="http://schemas.microsoft.com/office/drawing/2015/10/21/chartex" xmlns:cx3="http://schemas.microsoft.com/office/drawing/2016/5/9/chartex" xmlns:cx4="http://schemas.microsoft.com/office/drawing/2016/5/10/chartex" xmlns:cx5="http://schemas.microsoft.com/office/drawing/2016/5/11/chartex" xmlns:cx6="http://schemas.microsoft.com/office/drawing/2016/5/12/chartex" xmlns:cx7="http://schemas.microsoft.com/office/drawing/2016/5/13/chartex" xmlns:cx8="http://schemas.microsoft.com/office/drawing/2016/5/14/chartex" xmlns:mc="http://schemas.openxmlformats.org/markup-compatibility/2006" xmlns:aink="http://schemas.microsoft.com/office/drawing/2016/ink" xmlns:am3d="http://schemas.microsoft.com/office/drawing/2017/model3d" xmlns:o="urn:schemas-microsoft-com:office:office" xmlns:oel="http://schemas.microsoft.com/office/2019/extlst" xmlns:r="http://schemas.openxmlformats.org/officeDocument/2006/relationships" xmlns:m="http://schemas.openxmlformats.org/officeDocument/2006/math" xmlns:v="urn:schemas-microsoft-com:vml" xmlns:wp14="http://schemas.microsoft.com/office/word/2010/wordprocessingDrawing" xmlns:wp="http://schemas.openxmlformats.org/drawingml/2006/wordprocessingDrawing" xmlns:w10="urn:schemas-microsoft-com:office:word" xmlns:w="http://schemas.openxmlformats.org/wordprocessingml/2006/main" xmlns:w14="http://schemas.microsoft.com/office/word/2010/wordml" xmlns:w15="http://schemas.microsoft.com/office/word/2012/wordml" xmlns:w16cex="http://schemas.microsoft.com/office/word/2018/wordml/cex" xmlns:w16cid="http://schemas.microsoft.com/office/word/2016/wordml/cid" xmlns:w16="http://schemas.microsoft.com/office/word/2018/wordml" xmlns:w16du="http://schemas.microsoft.com/office/word/2023/wordml/word16du" xmlns:w16sdtdh="http://schemas.microsoft.com/office/word/2020/wordml/sdtdatahash" xmlns:w16se="http://schemas.microsoft.com/office/word/2015/wordml/symex" xmlns:wpg="http://schemas.microsoft.com/office/word/2010/wordprocessingGroup" xmlns:wpi="http://schemas.microsoft.com/office/word/2010/wordprocessingInk" xmlns:wne="http://schemas.microsoft.com/office/word/2006/wordml" xmlns:wps="http://schemas.microsoft.com/office/word/2010/wordprocessingShape" mc:Ignorable="w14 w15 w16se w16cid w16 w16cex w16sdtdh wp14">
   <w:footnote w:type="separator" w:id="-1">
     <w:p>
       <w:r>
@@ -1859,7 +1917,7 @@
 </file>
 
 <file path=word/numbering.xml><?xml version="1.0" encoding="utf-8"?>
-<w:numbering xmlns:wpc="http://schemas.microsoft.com/office/word/2010/wordprocessingCanvas" xmlns:cx="http://schemas.microsoft.com/office/drawing/2014/chartex" xmlns:cx1="http://schemas.microsoft.com/office/drawing/2015/9/8/chartex" xmlns:cx2="http://schemas.microsoft.com/office/drawing/2015/10/21/chartex" xmlns:cx3="http://schemas.microsoft.com/office/drawing/2016/5/9/chartex" xmlns:cx4="http://schemas.microsoft.com/office/drawing/2016/5/10/chartex" xmlns:cx5="http://schemas.microsoft.com/office/drawing/2016/5/11/chartex" xmlns:cx6="http://schemas.microsoft.com/office/drawing/2016/5/12/chartex" xmlns:cx7="http://schemas.microsoft.com/office/drawing/2016/5/13/chartex" xmlns:cx8="http://schemas.microsoft.com/office/drawing/2016/5/14/chartex" xmlns:mc="http://schemas.openxmlformats.org/markup-compatibility/2006" xmlns:aink="http://schemas.microsoft.com/office/drawing/2016/ink" xmlns:am3d="http://schemas.microsoft.com/office/drawing/2017/model3d" xmlns:o="urn:schemas-microsoft-com:office:office" xmlns:r="http://schemas.openxmlformats.org/officeDocument/2006/relationships" xmlns:m="http://schemas.openxmlformats.org/officeDocument/2006/math" xmlns:v="urn:schemas-microsoft-com:vml" xmlns:wp14="http://schemas.microsoft.com/office/word/2010/wordprocessingDrawing" xmlns:wp="http://schemas.openxmlformats.org/drawingml/2006/wordprocessingDrawing" xmlns:w10="urn:schemas-microsoft-com:office:word" xmlns:w="http://schemas.openxmlformats.org/wordprocessingml/2006/main" xmlns:w14="http://schemas.microsoft.com/office/word/2010/wordml" xmlns:w15="http://schemas.microsoft.com/office/word/2012/wordml" xmlns:w16cex="http://schemas.microsoft.com/office/word/2018/wordml/cex" xmlns:w16cid="http://schemas.microsoft.com/office/word/2016/wordml/cid" xmlns:w16="http://schemas.microsoft.com/office/word/2018/wordml" xmlns:w16sdtdh="http://schemas.microsoft.com/office/word/2020/wordml/sdtdatahash" xmlns:w16se="http://schemas.microsoft.com/office/word/2015/wordml/symex" xmlns:wpg="http://schemas.microsoft.com/office/word/2010/wordprocessingGroup" xmlns:wpi="http://schemas.microsoft.com/office/word/2010/wordprocessingInk" xmlns:wne="http://schemas.microsoft.com/office/word/2006/wordml" xmlns:wps="http://schemas.microsoft.com/office/word/2010/wordprocessingShape" mc:Ignorable="w14 w15 w16se w16cid w16 w16cex w16sdtdh wp14">
+<w:numbering xmlns:wpc="http://schemas.microsoft.com/office/word/2010/wordprocessingCanvas" xmlns:cx="http://schemas.microsoft.com/office/drawing/2014/chartex" xmlns:cx1="http://schemas.microsoft.com/office/drawing/2015/9/8/chartex" xmlns:cx2="http://schemas.microsoft.com/office/drawing/2015/10/21/chartex" xmlns:cx3="http://schemas.microsoft.com/office/drawing/2016/5/9/chartex" xmlns:cx4="http://schemas.microsoft.com/office/drawing/2016/5/10/chartex" xmlns:cx5="http://schemas.microsoft.com/office/drawing/2016/5/11/chartex" xmlns:cx6="http://schemas.microsoft.com/office/drawing/2016/5/12/chartex" xmlns:cx7="http://schemas.microsoft.com/office/drawing/2016/5/13/chartex" xmlns:cx8="http://schemas.microsoft.com/office/drawing/2016/5/14/chartex" xmlns:mc="http://schemas.openxmlformats.org/markup-compatibility/2006" xmlns:aink="http://schemas.microsoft.com/office/drawing/2016/ink" xmlns:am3d="http://schemas.microsoft.com/office/drawing/2017/model3d" xmlns:o="urn:schemas-microsoft-com:office:office" xmlns:oel="http://schemas.microsoft.com/office/2019/extlst" xmlns:r="http://schemas.openxmlformats.org/officeDocument/2006/relationships" xmlns:m="http://schemas.openxmlformats.org/officeDocument/2006/math" xmlns:v="urn:schemas-microsoft-com:vml" xmlns:wp14="http://schemas.microsoft.com/office/word/2010/wordprocessingDrawing" xmlns:wp="http://schemas.openxmlformats.org/drawingml/2006/wordprocessingDrawing" xmlns:w10="urn:schemas-microsoft-com:office:word" xmlns:w="http://schemas.openxmlformats.org/wordprocessingml/2006/main" xmlns:w14="http://schemas.microsoft.com/office/word/2010/wordml" xmlns:w15="http://schemas.microsoft.com/office/word/2012/wordml" xmlns:w16cex="http://schemas.microsoft.com/office/word/2018/wordml/cex" xmlns:w16cid="http://schemas.microsoft.com/office/word/2016/wordml/cid" xmlns:w16="http://schemas.microsoft.com/office/word/2018/wordml" xmlns:w16du="http://schemas.microsoft.com/office/word/2023/wordml/word16du" xmlns:w16sdtdh="http://schemas.microsoft.com/office/word/2020/wordml/sdtdatahash" xmlns:w16se="http://schemas.microsoft.com/office/word/2015/wordml/symex" xmlns:wpg="http://schemas.microsoft.com/office/word/2010/wordprocessingGroup" xmlns:wpi="http://schemas.microsoft.com/office/word/2010/wordprocessingInk" xmlns:wne="http://schemas.microsoft.com/office/word/2006/wordml" xmlns:wps="http://schemas.microsoft.com/office/word/2010/wordprocessingShape" mc:Ignorable="w14 w15 w16se w16cid w16 w16cex w16sdtdh wp14">
   <w:abstractNum w:abstractNumId="0" w15:restartNumberingAfterBreak="0">
     <w:nsid w:val="FFFFFF89"/>
     <w:multiLevelType w:val="singleLevel"/>
@@ -2371,22 +2429,22 @@
       </w:pPr>
     </w:lvl>
   </w:abstractNum>
-  <w:num w:numId="1">
+  <w:num w:numId="1" w16cid:durableId="1060666285">
     <w:abstractNumId w:val="5"/>
   </w:num>
-  <w:num w:numId="2">
+  <w:num w:numId="2" w16cid:durableId="822887876">
     <w:abstractNumId w:val="2"/>
   </w:num>
-  <w:num w:numId="3">
+  <w:num w:numId="3" w16cid:durableId="266623621">
     <w:abstractNumId w:val="4"/>
   </w:num>
-  <w:num w:numId="4">
+  <w:num w:numId="4" w16cid:durableId="1442144107">
     <w:abstractNumId w:val="3"/>
   </w:num>
-  <w:num w:numId="5">
+  <w:num w:numId="5" w16cid:durableId="897395392">
     <w:abstractNumId w:val="0"/>
   </w:num>
-  <w:num w:numId="6">
+  <w:num w:numId="6" w16cid:durableId="1361197826">
     <w:abstractNumId w:val="1"/>
   </w:num>
 </w:numbering>

--- a/doc/詩/唐朝/李白/李白-山中問答.docx
+++ b/doc/詩/唐朝/李白/李白-山中問答.docx
@@ -1,6 +1,6 @@
 
 <file path=word/document.xml><?xml version="1.0" encoding="utf-8"?>
-<w:document xmlns:wpc="http://schemas.microsoft.com/office/word/2010/wordprocessingCanvas" xmlns:cx="http://schemas.microsoft.com/office/drawing/2014/chartex" xmlns:cx1="http://schemas.microsoft.com/office/drawing/2015/9/8/chartex" xmlns:cx2="http://schemas.microsoft.com/office/drawing/2015/10/21/chartex" xmlns:cx3="http://schemas.microsoft.com/office/drawing/2016/5/9/chartex" xmlns:cx4="http://schemas.microsoft.com/office/drawing/2016/5/10/chartex" xmlns:cx5="http://schemas.microsoft.com/office/drawing/2016/5/11/chartex" xmlns:cx6="http://schemas.microsoft.com/office/drawing/2016/5/12/chartex" xmlns:cx7="http://schemas.microsoft.com/office/drawing/2016/5/13/chartex" xmlns:cx8="http://schemas.microsoft.com/office/drawing/2016/5/14/chartex" xmlns:mc="http://schemas.openxmlformats.org/markup-compatibility/2006" xmlns:aink="http://schemas.microsoft.com/office/drawing/2016/ink" xmlns:am3d="http://schemas.microsoft.com/office/drawing/2017/model3d" xmlns:o="urn:schemas-microsoft-com:office:office" xmlns:oel="http://schemas.microsoft.com/office/2019/extlst" xmlns:r="http://schemas.openxmlformats.org/officeDocument/2006/relationships" xmlns:m="http://schemas.openxmlformats.org/officeDocument/2006/math" xmlns:v="urn:schemas-microsoft-com:vml" xmlns:wp14="http://schemas.microsoft.com/office/word/2010/wordprocessingDrawing" xmlns:wp="http://schemas.openxmlformats.org/drawingml/2006/wordprocessingDrawing" xmlns:w10="urn:schemas-microsoft-com:office:word" xmlns:w="http://schemas.openxmlformats.org/wordprocessingml/2006/main" xmlns:w14="http://schemas.microsoft.com/office/word/2010/wordml" xmlns:w15="http://schemas.microsoft.com/office/word/2012/wordml" xmlns:w16cex="http://schemas.microsoft.com/office/word/2018/wordml/cex" xmlns:w16cid="http://schemas.microsoft.com/office/word/2016/wordml/cid" xmlns:w16="http://schemas.microsoft.com/office/word/2018/wordml" xmlns:w16du="http://schemas.microsoft.com/office/word/2023/wordml/word16du" xmlns:w16sdtdh="http://schemas.microsoft.com/office/word/2020/wordml/sdtdatahash" xmlns:w16se="http://schemas.microsoft.com/office/word/2015/wordml/symex" xmlns:wpg="http://schemas.microsoft.com/office/word/2010/wordprocessingGroup" xmlns:wpi="http://schemas.microsoft.com/office/word/2010/wordprocessingInk" xmlns:wne="http://schemas.microsoft.com/office/word/2006/wordml" xmlns:wps="http://schemas.microsoft.com/office/word/2010/wordprocessingShape" mc:Ignorable="w14 w15 w16se w16cid w16 w16cex w16sdtdh wp14">
+<w:document xmlns:wpc="http://schemas.microsoft.com/office/word/2010/wordprocessingCanvas" xmlns:cx="http://schemas.microsoft.com/office/drawing/2014/chartex" xmlns:cx1="http://schemas.microsoft.com/office/drawing/2015/9/8/chartex" xmlns:cx2="http://schemas.microsoft.com/office/drawing/2015/10/21/chartex" xmlns:cx3="http://schemas.microsoft.com/office/drawing/2016/5/9/chartex" xmlns:cx4="http://schemas.microsoft.com/office/drawing/2016/5/10/chartex" xmlns:cx5="http://schemas.microsoft.com/office/drawing/2016/5/11/chartex" xmlns:cx6="http://schemas.microsoft.com/office/drawing/2016/5/12/chartex" xmlns:cx7="http://schemas.microsoft.com/office/drawing/2016/5/13/chartex" xmlns:cx8="http://schemas.microsoft.com/office/drawing/2016/5/14/chartex" xmlns:mc="http://schemas.openxmlformats.org/markup-compatibility/2006" xmlns:aink="http://schemas.microsoft.com/office/drawing/2016/ink" xmlns:am3d="http://schemas.microsoft.com/office/drawing/2017/model3d" xmlns:o="urn:schemas-microsoft-com:office:office" xmlns:r="http://schemas.openxmlformats.org/officeDocument/2006/relationships" xmlns:m="http://schemas.openxmlformats.org/officeDocument/2006/math" xmlns:v="urn:schemas-microsoft-com:vml" xmlns:wp14="http://schemas.microsoft.com/office/word/2010/wordprocessingDrawing" xmlns:wp="http://schemas.openxmlformats.org/drawingml/2006/wordprocessingDrawing" xmlns:w10="urn:schemas-microsoft-com:office:word" xmlns:w="http://schemas.openxmlformats.org/wordprocessingml/2006/main" xmlns:w14="http://schemas.microsoft.com/office/word/2010/wordml" xmlns:w15="http://schemas.microsoft.com/office/word/2012/wordml" xmlns:w16cex="http://schemas.microsoft.com/office/word/2018/wordml/cex" xmlns:w16cid="http://schemas.microsoft.com/office/word/2016/wordml/cid" xmlns:w16="http://schemas.microsoft.com/office/word/2018/wordml" xmlns:w16sdtdh="http://schemas.microsoft.com/office/word/2020/wordml/sdtdatahash" xmlns:w16se="http://schemas.microsoft.com/office/word/2015/wordml/symex" xmlns:wpg="http://schemas.microsoft.com/office/word/2010/wordprocessingGroup" xmlns:wpi="http://schemas.microsoft.com/office/word/2010/wordprocessingInk" xmlns:wne="http://schemas.microsoft.com/office/word/2006/wordml" xmlns:wps="http://schemas.microsoft.com/office/word/2010/wordprocessingShape" mc:Ignorable="w14 w15 w16se w16cid w16 w16cex w16sdtdh wp14">
   <w:body>
     <w:p>
       <w:pPr>
@@ -331,7 +331,39 @@
           <w:sz w:val="28"/>
           <w:szCs w:val="28"/>
         </w:rPr>
-        <w:t>作“何意”。</w:t>
+        <w:t>作</w:t>
+      </w:r>
+      <w:r>
+        <w:rPr>
+          <w:rFonts w:ascii="標楷體" w:eastAsia="標楷體" w:hAnsi="標楷體" w:cs="新細明體" w:hint="eastAsia"/>
+          <w:sz w:val="28"/>
+          <w:szCs w:val="28"/>
+        </w:rPr>
+        <w:t>「</w:t>
+      </w:r>
+      <w:r>
+        <w:rPr>
+          <w:rFonts w:ascii="標楷體" w:eastAsia="標楷體" w:hAnsi="標楷體" w:cs="新細明體" w:hint="eastAsia"/>
+          <w:sz w:val="28"/>
+          <w:szCs w:val="28"/>
+        </w:rPr>
+        <w:t>何意</w:t>
+      </w:r>
+      <w:r>
+        <w:rPr>
+          <w:rFonts w:ascii="標楷體" w:eastAsia="標楷體" w:hAnsi="標楷體" w:cs="新細明體" w:hint="eastAsia"/>
+          <w:sz w:val="28"/>
+          <w:szCs w:val="28"/>
+        </w:rPr>
+        <w:t>」</w:t>
+      </w:r>
+      <w:r>
+        <w:rPr>
+          <w:rFonts w:ascii="標楷體" w:eastAsia="標楷體" w:hAnsi="標楷體" w:cs="新細明體" w:hint="eastAsia"/>
+          <w:sz w:val="28"/>
+          <w:szCs w:val="28"/>
+        </w:rPr>
+        <w:t>。</w:t>
       </w:r>
     </w:p>
     <w:p>
@@ -1828,7 +1860,7 @@
 </file>
 
 <file path=word/endnotes.xml><?xml version="1.0" encoding="utf-8"?>
-<w:endnotes xmlns:wpc="http://schemas.microsoft.com/office/word/2010/wordprocessingCanvas" xmlns:cx="http://schemas.microsoft.com/office/drawing/2014/chartex" xmlns:cx1="http://schemas.microsoft.com/office/drawing/2015/9/8/chartex" xmlns:cx2="http://schemas.microsoft.com/office/drawing/2015/10/21/chartex" xmlns:cx3="http://schemas.microsoft.com/office/drawing/2016/5/9/chartex" xmlns:cx4="http://schemas.microsoft.com/office/drawing/2016/5/10/chartex" xmlns:cx5="http://schemas.microsoft.com/office/drawing/2016/5/11/chartex" xmlns:cx6="http://schemas.microsoft.com/office/drawing/2016/5/12/chartex" xmlns:cx7="http://schemas.microsoft.com/office/drawing/2016/5/13/chartex" xmlns:cx8="http://schemas.microsoft.com/office/drawing/2016/5/14/chartex" xmlns:mc="http://schemas.openxmlformats.org/markup-compatibility/2006" xmlns:aink="http://schemas.microsoft.com/office/drawing/2016/ink" xmlns:am3d="http://schemas.microsoft.com/office/drawing/2017/model3d" xmlns:o="urn:schemas-microsoft-com:office:office" xmlns:oel="http://schemas.microsoft.com/office/2019/extlst" xmlns:r="http://schemas.openxmlformats.org/officeDocument/2006/relationships" xmlns:m="http://schemas.openxmlformats.org/officeDocument/2006/math" xmlns:v="urn:schemas-microsoft-com:vml" xmlns:wp14="http://schemas.microsoft.com/office/word/2010/wordprocessingDrawing" xmlns:wp="http://schemas.openxmlformats.org/drawingml/2006/wordprocessingDrawing" xmlns:w10="urn:schemas-microsoft-com:office:word" xmlns:w="http://schemas.openxmlformats.org/wordprocessingml/2006/main" xmlns:w14="http://schemas.microsoft.com/office/word/2010/wordml" xmlns:w15="http://schemas.microsoft.com/office/word/2012/wordml" xmlns:w16cex="http://schemas.microsoft.com/office/word/2018/wordml/cex" xmlns:w16cid="http://schemas.microsoft.com/office/word/2016/wordml/cid" xmlns:w16="http://schemas.microsoft.com/office/word/2018/wordml" xmlns:w16du="http://schemas.microsoft.com/office/word/2023/wordml/word16du" xmlns:w16sdtdh="http://schemas.microsoft.com/office/word/2020/wordml/sdtdatahash" xmlns:w16se="http://schemas.microsoft.com/office/word/2015/wordml/symex" xmlns:wpg="http://schemas.microsoft.com/office/word/2010/wordprocessingGroup" xmlns:wpi="http://schemas.microsoft.com/office/word/2010/wordprocessingInk" xmlns:wne="http://schemas.microsoft.com/office/word/2006/wordml" xmlns:wps="http://schemas.microsoft.com/office/word/2010/wordprocessingShape" mc:Ignorable="w14 w15 w16se w16cid w16 w16cex w16sdtdh wp14">
+<w:endnotes xmlns:wpc="http://schemas.microsoft.com/office/word/2010/wordprocessingCanvas" xmlns:cx="http://schemas.microsoft.com/office/drawing/2014/chartex" xmlns:cx1="http://schemas.microsoft.com/office/drawing/2015/9/8/chartex" xmlns:cx2="http://schemas.microsoft.com/office/drawing/2015/10/21/chartex" xmlns:cx3="http://schemas.microsoft.com/office/drawing/2016/5/9/chartex" xmlns:cx4="http://schemas.microsoft.com/office/drawing/2016/5/10/chartex" xmlns:cx5="http://schemas.microsoft.com/office/drawing/2016/5/11/chartex" xmlns:cx6="http://schemas.microsoft.com/office/drawing/2016/5/12/chartex" xmlns:cx7="http://schemas.microsoft.com/office/drawing/2016/5/13/chartex" xmlns:cx8="http://schemas.microsoft.com/office/drawing/2016/5/14/chartex" xmlns:mc="http://schemas.openxmlformats.org/markup-compatibility/2006" xmlns:aink="http://schemas.microsoft.com/office/drawing/2016/ink" xmlns:am3d="http://schemas.microsoft.com/office/drawing/2017/model3d" xmlns:o="urn:schemas-microsoft-com:office:office" xmlns:r="http://schemas.openxmlformats.org/officeDocument/2006/relationships" xmlns:m="http://schemas.openxmlformats.org/officeDocument/2006/math" xmlns:v="urn:schemas-microsoft-com:vml" xmlns:wp14="http://schemas.microsoft.com/office/word/2010/wordprocessingDrawing" xmlns:wp="http://schemas.openxmlformats.org/drawingml/2006/wordprocessingDrawing" xmlns:w10="urn:schemas-microsoft-com:office:word" xmlns:w="http://schemas.openxmlformats.org/wordprocessingml/2006/main" xmlns:w14="http://schemas.microsoft.com/office/word/2010/wordml" xmlns:w15="http://schemas.microsoft.com/office/word/2012/wordml" xmlns:w16cex="http://schemas.microsoft.com/office/word/2018/wordml/cex" xmlns:w16cid="http://schemas.microsoft.com/office/word/2016/wordml/cid" xmlns:w16="http://schemas.microsoft.com/office/word/2018/wordml" xmlns:w16sdtdh="http://schemas.microsoft.com/office/word/2020/wordml/sdtdatahash" xmlns:w16se="http://schemas.microsoft.com/office/word/2015/wordml/symex" xmlns:wpg="http://schemas.microsoft.com/office/word/2010/wordprocessingGroup" xmlns:wpi="http://schemas.microsoft.com/office/word/2010/wordprocessingInk" xmlns:wne="http://schemas.microsoft.com/office/word/2006/wordml" xmlns:wps="http://schemas.microsoft.com/office/word/2010/wordprocessingShape" mc:Ignorable="w14 w15 w16se w16cid w16 w16cex w16sdtdh wp14">
   <w:endnote w:type="separator" w:id="-1">
     <w:p>
       <w:r>
@@ -1847,7 +1879,7 @@
 </file>
 
 <file path=word/footer1.xml><?xml version="1.0" encoding="utf-8"?>
-<w:ftr xmlns:wpc="http://schemas.microsoft.com/office/word/2010/wordprocessingCanvas" xmlns:cx="http://schemas.microsoft.com/office/drawing/2014/chartex" xmlns:cx1="http://schemas.microsoft.com/office/drawing/2015/9/8/chartex" xmlns:cx2="http://schemas.microsoft.com/office/drawing/2015/10/21/chartex" xmlns:cx3="http://schemas.microsoft.com/office/drawing/2016/5/9/chartex" xmlns:cx4="http://schemas.microsoft.com/office/drawing/2016/5/10/chartex" xmlns:cx5="http://schemas.microsoft.com/office/drawing/2016/5/11/chartex" xmlns:cx6="http://schemas.microsoft.com/office/drawing/2016/5/12/chartex" xmlns:cx7="http://schemas.microsoft.com/office/drawing/2016/5/13/chartex" xmlns:cx8="http://schemas.microsoft.com/office/drawing/2016/5/14/chartex" xmlns:mc="http://schemas.openxmlformats.org/markup-compatibility/2006" xmlns:aink="http://schemas.microsoft.com/office/drawing/2016/ink" xmlns:am3d="http://schemas.microsoft.com/office/drawing/2017/model3d" xmlns:o="urn:schemas-microsoft-com:office:office" xmlns:oel="http://schemas.microsoft.com/office/2019/extlst" xmlns:r="http://schemas.openxmlformats.org/officeDocument/2006/relationships" xmlns:m="http://schemas.openxmlformats.org/officeDocument/2006/math" xmlns:v="urn:schemas-microsoft-com:vml" xmlns:wp14="http://schemas.microsoft.com/office/word/2010/wordprocessingDrawing" xmlns:wp="http://schemas.openxmlformats.org/drawingml/2006/wordprocessingDrawing" xmlns:w10="urn:schemas-microsoft-com:office:word" xmlns:w="http://schemas.openxmlformats.org/wordprocessingml/2006/main" xmlns:w14="http://schemas.microsoft.com/office/word/2010/wordml" xmlns:w15="http://schemas.microsoft.com/office/word/2012/wordml" xmlns:w16cex="http://schemas.microsoft.com/office/word/2018/wordml/cex" xmlns:w16cid="http://schemas.microsoft.com/office/word/2016/wordml/cid" xmlns:w16="http://schemas.microsoft.com/office/word/2018/wordml" xmlns:w16du="http://schemas.microsoft.com/office/word/2023/wordml/word16du" xmlns:w16sdtdh="http://schemas.microsoft.com/office/word/2020/wordml/sdtdatahash" xmlns:w16se="http://schemas.microsoft.com/office/word/2015/wordml/symex" xmlns:wpg="http://schemas.microsoft.com/office/word/2010/wordprocessingGroup" xmlns:wpi="http://schemas.microsoft.com/office/word/2010/wordprocessingInk" xmlns:wne="http://schemas.microsoft.com/office/word/2006/wordml" xmlns:wps="http://schemas.microsoft.com/office/word/2010/wordprocessingShape" mc:Ignorable="w14 w15 w16se w16cid w16 w16cex w16sdtdh wp14">
+<w:ftr xmlns:wpc="http://schemas.microsoft.com/office/word/2010/wordprocessingCanvas" xmlns:cx="http://schemas.microsoft.com/office/drawing/2014/chartex" xmlns:cx1="http://schemas.microsoft.com/office/drawing/2015/9/8/chartex" xmlns:cx2="http://schemas.microsoft.com/office/drawing/2015/10/21/chartex" xmlns:cx3="http://schemas.microsoft.com/office/drawing/2016/5/9/chartex" xmlns:cx4="http://schemas.microsoft.com/office/drawing/2016/5/10/chartex" xmlns:cx5="http://schemas.microsoft.com/office/drawing/2016/5/11/chartex" xmlns:cx6="http://schemas.microsoft.com/office/drawing/2016/5/12/chartex" xmlns:cx7="http://schemas.microsoft.com/office/drawing/2016/5/13/chartex" xmlns:cx8="http://schemas.microsoft.com/office/drawing/2016/5/14/chartex" xmlns:mc="http://schemas.openxmlformats.org/markup-compatibility/2006" xmlns:aink="http://schemas.microsoft.com/office/drawing/2016/ink" xmlns:am3d="http://schemas.microsoft.com/office/drawing/2017/model3d" xmlns:o="urn:schemas-microsoft-com:office:office" xmlns:r="http://schemas.openxmlformats.org/officeDocument/2006/relationships" xmlns:m="http://schemas.openxmlformats.org/officeDocument/2006/math" xmlns:v="urn:schemas-microsoft-com:vml" xmlns:wp14="http://schemas.microsoft.com/office/word/2010/wordprocessingDrawing" xmlns:wp="http://schemas.openxmlformats.org/drawingml/2006/wordprocessingDrawing" xmlns:w10="urn:schemas-microsoft-com:office:word" xmlns:w="http://schemas.openxmlformats.org/wordprocessingml/2006/main" xmlns:w14="http://schemas.microsoft.com/office/word/2010/wordml" xmlns:w15="http://schemas.microsoft.com/office/word/2012/wordml" xmlns:w16cex="http://schemas.microsoft.com/office/word/2018/wordml/cex" xmlns:w16cid="http://schemas.microsoft.com/office/word/2016/wordml/cid" xmlns:w16="http://schemas.microsoft.com/office/word/2018/wordml" xmlns:w16sdtdh="http://schemas.microsoft.com/office/word/2020/wordml/sdtdatahash" xmlns:w16se="http://schemas.microsoft.com/office/word/2015/wordml/symex" xmlns:wpg="http://schemas.microsoft.com/office/word/2010/wordprocessingGroup" xmlns:wpi="http://schemas.microsoft.com/office/word/2010/wordprocessingInk" xmlns:wne="http://schemas.microsoft.com/office/word/2006/wordml" xmlns:wps="http://schemas.microsoft.com/office/word/2010/wordprocessingShape" mc:Ignorable="w14 w15 w16se w16cid w16 w16cex w16sdtdh wp14">
   <w:sdt>
     <w:sdtPr>
       <w:id w:val="1379970649"/>
@@ -1856,6 +1888,7 @@
         <w:docPartUnique/>
       </w:docPartObj>
     </w:sdtPr>
+    <w:sdtEndPr/>
     <w:sdtContent>
       <w:p>
         <w:pPr>
@@ -1898,7 +1931,7 @@
 </file>
 
 <file path=word/footnotes.xml><?xml version="1.0" encoding="utf-8"?>
-<w:footnotes xmlns:wpc="http://schemas.microsoft.com/office/word/2010/wordprocessingCanvas" xmlns:cx="http://schemas.microsoft.com/office/drawing/2014/chartex" xmlns:cx1="http://schemas.microsoft.com/office/drawing/2015/9/8/chartex" xmlns:cx2="http://schemas.microsoft.com/office/drawing/2015/10/21/chartex" xmlns:cx3="http://schemas.microsoft.com/office/drawing/2016/5/9/chartex" xmlns:cx4="http://schemas.microsoft.com/office/drawing/2016/5/10/chartex" xmlns:cx5="http://schemas.microsoft.com/office/drawing/2016/5/11/chartex" xmlns:cx6="http://schemas.microsoft.com/office/drawing/2016/5/12/chartex" xmlns:cx7="http://schemas.microsoft.com/office/drawing/2016/5/13/chartex" xmlns:cx8="http://schemas.microsoft.com/office/drawing/2016/5/14/chartex" xmlns:mc="http://schemas.openxmlformats.org/markup-compatibility/2006" xmlns:aink="http://schemas.microsoft.com/office/drawing/2016/ink" xmlns:am3d="http://schemas.microsoft.com/office/drawing/2017/model3d" xmlns:o="urn:schemas-microsoft-com:office:office" xmlns:oel="http://schemas.microsoft.com/office/2019/extlst" xmlns:r="http://schemas.openxmlformats.org/officeDocument/2006/relationships" xmlns:m="http://schemas.openxmlformats.org/officeDocument/2006/math" xmlns:v="urn:schemas-microsoft-com:vml" xmlns:wp14="http://schemas.microsoft.com/office/word/2010/wordprocessingDrawing" xmlns:wp="http://schemas.openxmlformats.org/drawingml/2006/wordprocessingDrawing" xmlns:w10="urn:schemas-microsoft-com:office:word" xmlns:w="http://schemas.openxmlformats.org/wordprocessingml/2006/main" xmlns:w14="http://schemas.microsoft.com/office/word/2010/wordml" xmlns:w15="http://schemas.microsoft.com/office/word/2012/wordml" xmlns:w16cex="http://schemas.microsoft.com/office/word/2018/wordml/cex" xmlns:w16cid="http://schemas.microsoft.com/office/word/2016/wordml/cid" xmlns:w16="http://schemas.microsoft.com/office/word/2018/wordml" xmlns:w16du="http://schemas.microsoft.com/office/word/2023/wordml/word16du" xmlns:w16sdtdh="http://schemas.microsoft.com/office/word/2020/wordml/sdtdatahash" xmlns:w16se="http://schemas.microsoft.com/office/word/2015/wordml/symex" xmlns:wpg="http://schemas.microsoft.com/office/word/2010/wordprocessingGroup" xmlns:wpi="http://schemas.microsoft.com/office/word/2010/wordprocessingInk" xmlns:wne="http://schemas.microsoft.com/office/word/2006/wordml" xmlns:wps="http://schemas.microsoft.com/office/word/2010/wordprocessingShape" mc:Ignorable="w14 w15 w16se w16cid w16 w16cex w16sdtdh wp14">
+<w:footnotes xmlns:wpc="http://schemas.microsoft.com/office/word/2010/wordprocessingCanvas" xmlns:cx="http://schemas.microsoft.com/office/drawing/2014/chartex" xmlns:cx1="http://schemas.microsoft.com/office/drawing/2015/9/8/chartex" xmlns:cx2="http://schemas.microsoft.com/office/drawing/2015/10/21/chartex" xmlns:cx3="http://schemas.microsoft.com/office/drawing/2016/5/9/chartex" xmlns:cx4="http://schemas.microsoft.com/office/drawing/2016/5/10/chartex" xmlns:cx5="http://schemas.microsoft.com/office/drawing/2016/5/11/chartex" xmlns:cx6="http://schemas.microsoft.com/office/drawing/2016/5/12/chartex" xmlns:cx7="http://schemas.microsoft.com/office/drawing/2016/5/13/chartex" xmlns:cx8="http://schemas.microsoft.com/office/drawing/2016/5/14/chartex" xmlns:mc="http://schemas.openxmlformats.org/markup-compatibility/2006" xmlns:aink="http://schemas.microsoft.com/office/drawing/2016/ink" xmlns:am3d="http://schemas.microsoft.com/office/drawing/2017/model3d" xmlns:o="urn:schemas-microsoft-com:office:office" xmlns:r="http://schemas.openxmlformats.org/officeDocument/2006/relationships" xmlns:m="http://schemas.openxmlformats.org/officeDocument/2006/math" xmlns:v="urn:schemas-microsoft-com:vml" xmlns:wp14="http://schemas.microsoft.com/office/word/2010/wordprocessingDrawing" xmlns:wp="http://schemas.openxmlformats.org/drawingml/2006/wordprocessingDrawing" xmlns:w10="urn:schemas-microsoft-com:office:word" xmlns:w="http://schemas.openxmlformats.org/wordprocessingml/2006/main" xmlns:w14="http://schemas.microsoft.com/office/word/2010/wordml" xmlns:w15="http://schemas.microsoft.com/office/word/2012/wordml" xmlns:w16cex="http://schemas.microsoft.com/office/word/2018/wordml/cex" xmlns:w16cid="http://schemas.microsoft.com/office/word/2016/wordml/cid" xmlns:w16="http://schemas.microsoft.com/office/word/2018/wordml" xmlns:w16sdtdh="http://schemas.microsoft.com/office/word/2020/wordml/sdtdatahash" xmlns:w16se="http://schemas.microsoft.com/office/word/2015/wordml/symex" xmlns:wpg="http://schemas.microsoft.com/office/word/2010/wordprocessingGroup" xmlns:wpi="http://schemas.microsoft.com/office/word/2010/wordprocessingInk" xmlns:wne="http://schemas.microsoft.com/office/word/2006/wordml" xmlns:wps="http://schemas.microsoft.com/office/word/2010/wordprocessingShape" mc:Ignorable="w14 w15 w16se w16cid w16 w16cex w16sdtdh wp14">
   <w:footnote w:type="separator" w:id="-1">
     <w:p>
       <w:r>
@@ -1917,7 +1950,7 @@
 </file>
 
 <file path=word/numbering.xml><?xml version="1.0" encoding="utf-8"?>
-<w:numbering xmlns:wpc="http://schemas.microsoft.com/office/word/2010/wordprocessingCanvas" xmlns:cx="http://schemas.microsoft.com/office/drawing/2014/chartex" xmlns:cx1="http://schemas.microsoft.com/office/drawing/2015/9/8/chartex" xmlns:cx2="http://schemas.microsoft.com/office/drawing/2015/10/21/chartex" xmlns:cx3="http://schemas.microsoft.com/office/drawing/2016/5/9/chartex" xmlns:cx4="http://schemas.microsoft.com/office/drawing/2016/5/10/chartex" xmlns:cx5="http://schemas.microsoft.com/office/drawing/2016/5/11/chartex" xmlns:cx6="http://schemas.microsoft.com/office/drawing/2016/5/12/chartex" xmlns:cx7="http://schemas.microsoft.com/office/drawing/2016/5/13/chartex" xmlns:cx8="http://schemas.microsoft.com/office/drawing/2016/5/14/chartex" xmlns:mc="http://schemas.openxmlformats.org/markup-compatibility/2006" xmlns:aink="http://schemas.microsoft.com/office/drawing/2016/ink" xmlns:am3d="http://schemas.microsoft.com/office/drawing/2017/model3d" xmlns:o="urn:schemas-microsoft-com:office:office" xmlns:oel="http://schemas.microsoft.com/office/2019/extlst" xmlns:r="http://schemas.openxmlformats.org/officeDocument/2006/relationships" xmlns:m="http://schemas.openxmlformats.org/officeDocument/2006/math" xmlns:v="urn:schemas-microsoft-com:vml" xmlns:wp14="http://schemas.microsoft.com/office/word/2010/wordprocessingDrawing" xmlns:wp="http://schemas.openxmlformats.org/drawingml/2006/wordprocessingDrawing" xmlns:w10="urn:schemas-microsoft-com:office:word" xmlns:w="http://schemas.openxmlformats.org/wordprocessingml/2006/main" xmlns:w14="http://schemas.microsoft.com/office/word/2010/wordml" xmlns:w15="http://schemas.microsoft.com/office/word/2012/wordml" xmlns:w16cex="http://schemas.microsoft.com/office/word/2018/wordml/cex" xmlns:w16cid="http://schemas.microsoft.com/office/word/2016/wordml/cid" xmlns:w16="http://schemas.microsoft.com/office/word/2018/wordml" xmlns:w16du="http://schemas.microsoft.com/office/word/2023/wordml/word16du" xmlns:w16sdtdh="http://schemas.microsoft.com/office/word/2020/wordml/sdtdatahash" xmlns:w16se="http://schemas.microsoft.com/office/word/2015/wordml/symex" xmlns:wpg="http://schemas.microsoft.com/office/word/2010/wordprocessingGroup" xmlns:wpi="http://schemas.microsoft.com/office/word/2010/wordprocessingInk" xmlns:wne="http://schemas.microsoft.com/office/word/2006/wordml" xmlns:wps="http://schemas.microsoft.com/office/word/2010/wordprocessingShape" mc:Ignorable="w14 w15 w16se w16cid w16 w16cex w16sdtdh wp14">
+<w:numbering xmlns:wpc="http://schemas.microsoft.com/office/word/2010/wordprocessingCanvas" xmlns:cx="http://schemas.microsoft.com/office/drawing/2014/chartex" xmlns:cx1="http://schemas.microsoft.com/office/drawing/2015/9/8/chartex" xmlns:cx2="http://schemas.microsoft.com/office/drawing/2015/10/21/chartex" xmlns:cx3="http://schemas.microsoft.com/office/drawing/2016/5/9/chartex" xmlns:cx4="http://schemas.microsoft.com/office/drawing/2016/5/10/chartex" xmlns:cx5="http://schemas.microsoft.com/office/drawing/2016/5/11/chartex" xmlns:cx6="http://schemas.microsoft.com/office/drawing/2016/5/12/chartex" xmlns:cx7="http://schemas.microsoft.com/office/drawing/2016/5/13/chartex" xmlns:cx8="http://schemas.microsoft.com/office/drawing/2016/5/14/chartex" xmlns:mc="http://schemas.openxmlformats.org/markup-compatibility/2006" xmlns:aink="http://schemas.microsoft.com/office/drawing/2016/ink" xmlns:am3d="http://schemas.microsoft.com/office/drawing/2017/model3d" xmlns:o="urn:schemas-microsoft-com:office:office" xmlns:r="http://schemas.openxmlformats.org/officeDocument/2006/relationships" xmlns:m="http://schemas.openxmlformats.org/officeDocument/2006/math" xmlns:v="urn:schemas-microsoft-com:vml" xmlns:wp14="http://schemas.microsoft.com/office/word/2010/wordprocessingDrawing" xmlns:wp="http://schemas.openxmlformats.org/drawingml/2006/wordprocessingDrawing" xmlns:w10="urn:schemas-microsoft-com:office:word" xmlns:w="http://schemas.openxmlformats.org/wordprocessingml/2006/main" xmlns:w14="http://schemas.microsoft.com/office/word/2010/wordml" xmlns:w15="http://schemas.microsoft.com/office/word/2012/wordml" xmlns:w16cex="http://schemas.microsoft.com/office/word/2018/wordml/cex" xmlns:w16cid="http://schemas.microsoft.com/office/word/2016/wordml/cid" xmlns:w16="http://schemas.microsoft.com/office/word/2018/wordml" xmlns:w16sdtdh="http://schemas.microsoft.com/office/word/2020/wordml/sdtdatahash" xmlns:w16se="http://schemas.microsoft.com/office/word/2015/wordml/symex" xmlns:wpg="http://schemas.microsoft.com/office/word/2010/wordprocessingGroup" xmlns:wpi="http://schemas.microsoft.com/office/word/2010/wordprocessingInk" xmlns:wne="http://schemas.microsoft.com/office/word/2006/wordml" xmlns:wps="http://schemas.microsoft.com/office/word/2010/wordprocessingShape" mc:Ignorable="w14 w15 w16se w16cid w16 w16cex w16sdtdh wp14">
   <w:abstractNum w:abstractNumId="0" w15:restartNumberingAfterBreak="0">
     <w:nsid w:val="FFFFFF89"/>
     <w:multiLevelType w:val="singleLevel"/>
@@ -2429,22 +2462,22 @@
       </w:pPr>
     </w:lvl>
   </w:abstractNum>
-  <w:num w:numId="1" w16cid:durableId="1060666285">
+  <w:num w:numId="1">
     <w:abstractNumId w:val="5"/>
   </w:num>
-  <w:num w:numId="2" w16cid:durableId="822887876">
+  <w:num w:numId="2">
     <w:abstractNumId w:val="2"/>
   </w:num>
-  <w:num w:numId="3" w16cid:durableId="266623621">
+  <w:num w:numId="3">
     <w:abstractNumId w:val="4"/>
   </w:num>
-  <w:num w:numId="4" w16cid:durableId="1442144107">
+  <w:num w:numId="4">
     <w:abstractNumId w:val="3"/>
   </w:num>
-  <w:num w:numId="5" w16cid:durableId="897395392">
+  <w:num w:numId="5">
     <w:abstractNumId w:val="0"/>
   </w:num>
-  <w:num w:numId="6" w16cid:durableId="1361197826">
+  <w:num w:numId="6">
     <w:abstractNumId w:val="1"/>
   </w:num>
 </w:numbering>

--- a/doc/詩/唐朝/李白/李白-山中問答.docx
+++ b/doc/詩/唐朝/李白/李白-山中問答.docx
@@ -266,7 +266,7 @@
           <w:numId w:val="2"/>
         </w:numPr>
         <w:spacing w:line="440" w:lineRule="exact"/>
-        <w:ind w:leftChars="0" w:left="482" w:hanging="482"/>
+        <w:ind w:leftChars="0" w:left="284" w:hanging="284"/>
         <w:rPr>
           <w:rFonts w:ascii="標楷體" w:eastAsia="標楷體" w:hAnsi="標楷體" w:cs="新細明體"/>
           <w:sz w:val="28"/>
@@ -300,7 +300,7 @@
           <w:numId w:val="2"/>
         </w:numPr>
         <w:spacing w:line="440" w:lineRule="exact"/>
-        <w:ind w:leftChars="0" w:left="482" w:hanging="482"/>
+        <w:ind w:leftChars="0" w:left="284" w:hanging="284"/>
         <w:rPr>
           <w:rFonts w:ascii="標楷體" w:eastAsia="標楷體" w:hAnsi="標楷體" w:cs="新細明體"/>
           <w:sz w:val="28"/>
@@ -374,7 +374,7 @@
           <w:numId w:val="2"/>
         </w:numPr>
         <w:spacing w:line="440" w:lineRule="exact"/>
-        <w:ind w:leftChars="0" w:left="482" w:hanging="482"/>
+        <w:ind w:leftChars="0" w:left="284" w:hanging="284"/>
         <w:rPr>
           <w:rFonts w:ascii="標楷體" w:eastAsia="標楷體" w:hAnsi="標楷體" w:cs="新細明體"/>
           <w:sz w:val="28"/>
@@ -398,7 +398,7 @@
           <w:numId w:val="2"/>
         </w:numPr>
         <w:spacing w:line="440" w:lineRule="exact"/>
-        <w:ind w:leftChars="0" w:left="482" w:hanging="482"/>
+        <w:ind w:leftChars="0" w:left="284" w:hanging="284"/>
         <w:rPr>
           <w:rFonts w:ascii="標楷體" w:eastAsia="標楷體" w:hAnsi="標楷體" w:cs="新細明體"/>
           <w:sz w:val="28"/>
@@ -491,7 +491,7 @@
           <w:numId w:val="2"/>
         </w:numPr>
         <w:spacing w:line="440" w:lineRule="exact"/>
-        <w:ind w:leftChars="0" w:left="482" w:hanging="482"/>
+        <w:ind w:leftChars="0" w:left="284" w:hanging="284"/>
         <w:rPr>
           <w:rFonts w:ascii="標楷體" w:eastAsia="標楷體" w:hAnsi="標楷體" w:cs="新細明體"/>
           <w:sz w:val="28"/>
@@ -525,7 +525,7 @@
           <w:numId w:val="2"/>
         </w:numPr>
         <w:spacing w:line="440" w:lineRule="exact"/>
-        <w:ind w:leftChars="0" w:left="482" w:hanging="482"/>
+        <w:ind w:leftChars="0" w:left="284" w:hanging="284"/>
         <w:rPr>
           <w:rFonts w:ascii="標楷體" w:eastAsia="標楷體" w:hAnsi="標楷體" w:cs="新細明體"/>
           <w:sz w:val="28"/>
@@ -658,7 +658,7 @@
           <w:numId w:val="2"/>
         </w:numPr>
         <w:spacing w:line="440" w:lineRule="exact"/>
-        <w:ind w:leftChars="0" w:left="482" w:hanging="482"/>
+        <w:ind w:leftChars="0" w:left="284" w:hanging="284"/>
         <w:rPr>
           <w:rFonts w:ascii="標楷體" w:eastAsia="標楷體" w:hAnsi="標楷體" w:cs="新細明體"/>
           <w:sz w:val="28"/>
@@ -696,6 +696,7 @@
     <w:p>
       <w:pPr>
         <w:spacing w:line="460" w:lineRule="exact"/>
+        <w:jc w:val="both"/>
         <w:rPr>
           <w:rFonts w:ascii="標楷體" w:eastAsia="標楷體" w:hAnsi="標楷體"/>
           <w:spacing w:val="-6"/>
@@ -710,19 +711,46 @@
           <w:sz w:val="28"/>
           <w:szCs w:val="28"/>
         </w:rPr>
-        <w:t xml:space="preserve">　　有人問我，為什麼獨自居住在 這偏僻幽靜的翠綠山林中？我心中感受到居住在此地，很悠閒自在、舒適無比，所以我只是笑而不答。</w:t>
-      </w:r>
-    </w:p>
-    <w:p>
-      <w:pPr>
-        <w:spacing w:line="460" w:lineRule="exact"/>
+        <w:t xml:space="preserve">　　</w:t>
+      </w:r>
+      <w:r>
+        <w:rPr>
+          <w:rFonts w:ascii="標楷體" w:eastAsia="標楷體" w:hAnsi="標楷體" w:hint="eastAsia"/>
+          <w:spacing w:val="-6"/>
+          <w:sz w:val="28"/>
+          <w:szCs w:val="28"/>
+        </w:rPr>
+        <w:t>有人好奇我為什麼</w:t>
+      </w:r>
+      <w:proofErr w:type="gramStart"/>
+      <w:r>
+        <w:rPr>
+          <w:rFonts w:ascii="標楷體" w:eastAsia="標楷體" w:hAnsi="標楷體" w:hint="eastAsia"/>
+          <w:spacing w:val="-6"/>
+          <w:sz w:val="28"/>
+          <w:szCs w:val="28"/>
+        </w:rPr>
+        <w:t>一</w:t>
+      </w:r>
+      <w:proofErr w:type="gramEnd"/>
+      <w:r>
+        <w:rPr>
+          <w:rFonts w:ascii="標楷體" w:eastAsia="標楷體" w:hAnsi="標楷體" w:hint="eastAsia"/>
+          <w:spacing w:val="-6"/>
+          <w:sz w:val="28"/>
+          <w:szCs w:val="28"/>
+        </w:rPr>
+        <w:t>個人住在這麼偏遠清靜的山林裡，我其實過得自在又安然</w:t>
+      </w:r>
+      <w:r>
         <w:rPr>
           <w:rFonts w:ascii="標楷體" w:eastAsia="標楷體" w:hAnsi="標楷體"/>
           <w:spacing w:val="-6"/>
           <w:sz w:val="28"/>
           <w:szCs w:val="28"/>
         </w:rPr>
-      </w:pPr>
+        <w:br/>
+      </w:r>
       <w:r>
         <w:rPr>
           <w:rFonts w:ascii="標楷體" w:eastAsia="標楷體" w:hAnsi="標楷體" w:hint="eastAsia"/>
@@ -730,8 +758,9 @@
           <w:sz w:val="28"/>
           <w:szCs w:val="28"/>
         </w:rPr>
-        <w:t xml:space="preserve">    此地是依山傍水、風景優美的世外桃源，你看那片片桃花花瓣，隨著潺潺的流水漂流遠去，景色多麼幽美，我簡直是居住在人間仙境啊</w:t>
-      </w:r>
+        <w:t>，內心很滿足，所以只是笑笑，沒有多作解釋。因為這裡山水相依、景色清幽，彷彿與</w:t>
+      </w:r>
+      <w:proofErr w:type="gramStart"/>
       <w:r>
         <w:rPr>
           <w:rFonts w:ascii="標楷體" w:eastAsia="標楷體" w:hAnsi="標楷體" w:hint="eastAsia"/>
@@ -739,7 +768,17 @@
           <w:sz w:val="28"/>
           <w:szCs w:val="28"/>
         </w:rPr>
-        <w:t>！</w:t>
+        <w:t>世</w:t>
+      </w:r>
+      <w:proofErr w:type="gramEnd"/>
+      <w:r>
+        <w:rPr>
+          <w:rFonts w:ascii="標楷體" w:eastAsia="標楷體" w:hAnsi="標楷體" w:hint="eastAsia"/>
+          <w:spacing w:val="-6"/>
+          <w:sz w:val="28"/>
+          <w:szCs w:val="28"/>
+        </w:rPr>
+        <w:t>隔絕。桃花的花瓣順著流水慢慢遠去，眼前的風景美得不像凡間，簡直就是一處遠離塵囂的人間仙境。</w:t>
       </w:r>
     </w:p>
     <w:p>
@@ -764,19 +803,20 @@
     <w:p>
       <w:pPr>
         <w:spacing w:line="460" w:lineRule="exact"/>
-        <w:rPr>
-          <w:rFonts w:ascii="標楷體" w:eastAsia="標楷體" w:hAnsi="標楷體"/>
-          <w:sz w:val="28"/>
-          <w:szCs w:val="28"/>
-        </w:rPr>
-      </w:pPr>
-      <w:r>
-        <w:rPr>
-          <w:rFonts w:ascii="標楷體" w:eastAsia="標楷體" w:hAnsi="標楷體" w:hint="eastAsia"/>
-          <w:sz w:val="28"/>
-          <w:szCs w:val="28"/>
-        </w:rPr>
-        <w:t xml:space="preserve">　　年輕時的</w:t>
+        <w:jc w:val="both"/>
+        <w:rPr>
+          <w:rFonts w:ascii="標楷體" w:eastAsia="標楷體" w:hAnsi="標楷體" w:hint="eastAsia"/>
+          <w:sz w:val="28"/>
+          <w:szCs w:val="28"/>
+        </w:rPr>
+      </w:pPr>
+      <w:r>
+        <w:rPr>
+          <w:rFonts w:ascii="標楷體" w:eastAsia="標楷體" w:hAnsi="標楷體" w:hint="eastAsia"/>
+          <w:sz w:val="28"/>
+          <w:szCs w:val="28"/>
+        </w:rPr>
+        <w:t xml:space="preserve">　　</w:t>
       </w:r>
       <w:r>
         <w:rPr>
@@ -793,75 +833,25 @@
           <w:sz w:val="28"/>
           <w:szCs w:val="28"/>
         </w:rPr>
-        <w:t>，自二十五歲那年，開始佩劍遠遊。幾年間，漫遊</w:t>
-      </w:r>
-      <w:r>
-        <w:rPr>
-          <w:rFonts w:ascii="標楷體" w:eastAsia="標楷體" w:hAnsi="標楷體" w:hint="eastAsia"/>
-          <w:sz w:val="28"/>
-          <w:szCs w:val="28"/>
-          <w:u w:val="single"/>
-        </w:rPr>
-        <w:t>湖南</w:t>
-      </w:r>
-      <w:r>
-        <w:rPr>
-          <w:rFonts w:ascii="標楷體" w:eastAsia="標楷體" w:hAnsi="標楷體" w:hint="eastAsia"/>
-          <w:sz w:val="28"/>
-          <w:szCs w:val="28"/>
-        </w:rPr>
-        <w:t>、</w:t>
-      </w:r>
-      <w:r>
-        <w:rPr>
-          <w:rFonts w:ascii="標楷體" w:eastAsia="標楷體" w:hAnsi="標楷體" w:hint="eastAsia"/>
-          <w:sz w:val="28"/>
-          <w:szCs w:val="28"/>
-          <w:u w:val="single"/>
-        </w:rPr>
-        <w:t>湖北</w:t>
-      </w:r>
-      <w:r>
-        <w:rPr>
-          <w:rFonts w:ascii="標楷體" w:eastAsia="標楷體" w:hAnsi="標楷體" w:hint="eastAsia"/>
-          <w:sz w:val="28"/>
-          <w:szCs w:val="28"/>
-        </w:rPr>
-        <w:t>、</w:t>
-      </w:r>
-      <w:r>
-        <w:rPr>
-          <w:rFonts w:ascii="標楷體" w:eastAsia="標楷體" w:hAnsi="標楷體" w:hint="eastAsia"/>
-          <w:sz w:val="28"/>
-          <w:szCs w:val="28"/>
-          <w:u w:val="single"/>
-        </w:rPr>
-        <w:t>江蘇</w:t>
-      </w:r>
-      <w:r>
-        <w:rPr>
-          <w:rFonts w:ascii="標楷體" w:eastAsia="標楷體" w:hAnsi="標楷體" w:hint="eastAsia"/>
-          <w:sz w:val="28"/>
-          <w:szCs w:val="28"/>
-        </w:rPr>
-        <w:t>、</w:t>
-      </w:r>
-      <w:r>
-        <w:rPr>
-          <w:rFonts w:ascii="標楷體" w:eastAsia="標楷體" w:hAnsi="標楷體" w:hint="eastAsia"/>
-          <w:sz w:val="28"/>
-          <w:szCs w:val="28"/>
-          <w:u w:val="single"/>
-        </w:rPr>
-        <w:t>浙江</w:t>
-      </w:r>
-      <w:r>
-        <w:rPr>
-          <w:rFonts w:ascii="標楷體" w:eastAsia="標楷體" w:hAnsi="標楷體" w:hint="eastAsia"/>
-          <w:sz w:val="28"/>
-          <w:szCs w:val="28"/>
-        </w:rPr>
-        <w:t>等地許多地方。才華出眾的他，渴望一展抱負，但他</w:t>
+        <w:t>〈山中問答〉是一首語言自然卻意境深遠的五言絕句，</w:t>
+      </w:r>
+      <w:proofErr w:type="gramStart"/>
+      <w:r>
+        <w:rPr>
+          <w:rFonts w:ascii="標楷體" w:eastAsia="標楷體" w:hAnsi="標楷體" w:hint="eastAsia"/>
+          <w:sz w:val="28"/>
+          <w:szCs w:val="28"/>
+        </w:rPr>
+        <w:t>全詩僅</w:t>
+      </w:r>
+      <w:proofErr w:type="gramEnd"/>
+      <w:r>
+        <w:rPr>
+          <w:rFonts w:ascii="標楷體" w:eastAsia="標楷體" w:hAnsi="標楷體" w:hint="eastAsia"/>
+          <w:sz w:val="28"/>
+          <w:szCs w:val="28"/>
+        </w:rPr>
+        <w:t>四句，卻完整呈現詩人</w:t>
       </w:r>
       <w:r>
         <w:rPr>
@@ -871,15 +861,55 @@
           <w:sz w:val="28"/>
           <w:szCs w:val="28"/>
         </w:rPr>
-        <w:t>磊落</w:t>
-      </w:r>
-      <w:r>
-        <w:rPr>
-          <w:rFonts w:ascii="標楷體" w:eastAsia="標楷體" w:hAnsi="標楷體" w:hint="eastAsia"/>
-          <w:sz w:val="28"/>
-          <w:szCs w:val="28"/>
-        </w:rPr>
-        <w:t>的襟懷與正直的性格顯然不受官場歡迎。直到四十一歲那年，</w:t>
+        <w:t>超然</w:t>
+      </w:r>
+      <w:proofErr w:type="gramStart"/>
+      <w:r>
+        <w:rPr>
+          <w:rFonts w:ascii="標楷體" w:eastAsia="標楷體" w:hAnsi="標楷體" w:hint="eastAsia"/>
+          <w:b/>
+          <w:bCs/>
+          <w:sz w:val="28"/>
+          <w:szCs w:val="28"/>
+        </w:rPr>
+        <w:t>世</w:t>
+      </w:r>
+      <w:proofErr w:type="gramEnd"/>
+      <w:r>
+        <w:rPr>
+          <w:rFonts w:ascii="標楷體" w:eastAsia="標楷體" w:hAnsi="標楷體" w:hint="eastAsia"/>
+          <w:b/>
+          <w:bCs/>
+          <w:sz w:val="28"/>
+          <w:szCs w:val="28"/>
+        </w:rPr>
+        <w:t>外</w:t>
+      </w:r>
+      <w:r>
+        <w:rPr>
+          <w:rFonts w:ascii="標楷體" w:eastAsia="標楷體" w:hAnsi="標楷體" w:hint="eastAsia"/>
+          <w:sz w:val="28"/>
+          <w:szCs w:val="28"/>
+        </w:rPr>
+        <w:t>、寄情山水的人生態度。詩題中的「問答」，表面上似乎是與他人對話，實際上卻是一場詩人內心世界的自我</w:t>
+      </w:r>
+      <w:r>
+        <w:rPr>
+          <w:rFonts w:ascii="標楷體" w:eastAsia="標楷體" w:hAnsi="標楷體" w:hint="eastAsia"/>
+          <w:b/>
+          <w:bCs/>
+          <w:sz w:val="28"/>
+          <w:szCs w:val="28"/>
+        </w:rPr>
+        <w:t>揭示</w:t>
+      </w:r>
+      <w:r>
+        <w:rPr>
+          <w:rFonts w:ascii="標楷體" w:eastAsia="標楷體" w:hAnsi="標楷體" w:hint="eastAsia"/>
+          <w:sz w:val="28"/>
+          <w:szCs w:val="28"/>
+        </w:rPr>
+        <w:t>，展現</w:t>
       </w:r>
       <w:r>
         <w:rPr>
@@ -896,42 +926,114 @@
           <w:sz w:val="28"/>
           <w:szCs w:val="28"/>
         </w:rPr>
-        <w:t>蒙</w:t>
-      </w:r>
-      <w:r>
-        <w:rPr>
-          <w:rFonts w:ascii="標楷體" w:eastAsia="標楷體" w:hAnsi="標楷體" w:hint="eastAsia"/>
-          <w:sz w:val="28"/>
-          <w:szCs w:val="28"/>
-          <w:u w:val="single"/>
-        </w:rPr>
-        <w:t>唐玄宗</w:t>
-      </w:r>
-      <w:r>
-        <w:rPr>
-          <w:rFonts w:ascii="標楷體" w:eastAsia="標楷體" w:hAnsi="標楷體" w:hint="eastAsia"/>
-          <w:sz w:val="28"/>
-          <w:szCs w:val="28"/>
-        </w:rPr>
-        <w:t>召見，以其才華在京城中轟動一時。</w:t>
+        <w:t>對世俗價值的淡然與對精神自由的</w:t>
+      </w:r>
+      <w:r>
+        <w:rPr>
+          <w:rFonts w:ascii="標楷體" w:eastAsia="標楷體" w:hAnsi="標楷體" w:hint="eastAsia"/>
+          <w:b/>
+          <w:bCs/>
+          <w:sz w:val="28"/>
+          <w:szCs w:val="28"/>
+        </w:rPr>
+        <w:t>嚮往</w:t>
+      </w:r>
+      <w:r>
+        <w:rPr>
+          <w:rFonts w:ascii="標楷體" w:eastAsia="標楷體" w:hAnsi="標楷體" w:hint="eastAsia"/>
+          <w:sz w:val="28"/>
+          <w:szCs w:val="28"/>
+        </w:rPr>
+        <w:t>。</w:t>
       </w:r>
     </w:p>
     <w:p>
       <w:pPr>
         <w:spacing w:line="460" w:lineRule="exact"/>
+        <w:jc w:val="both"/>
         <w:rPr>
           <w:rFonts w:ascii="標楷體" w:eastAsia="標楷體" w:hAnsi="標楷體"/>
           <w:sz w:val="28"/>
           <w:szCs w:val="28"/>
         </w:rPr>
-      </w:pPr>
-      <w:r>
-        <w:rPr>
-          <w:rFonts w:ascii="標楷體" w:eastAsia="標楷體" w:hAnsi="標楷體" w:hint="eastAsia"/>
-          <w:sz w:val="28"/>
-          <w:szCs w:val="28"/>
-        </w:rPr>
-        <w:t xml:space="preserve">　　但性情</w:t>
+        <w:sectPr>
+          <w:footerReference w:type="default" r:id="rId7"/>
+          <w:pgSz w:w="11906" w:h="16838"/>
+          <w:pgMar w:top="851" w:right="1134" w:bottom="851" w:left="1134" w:header="567" w:footer="0" w:gutter="0"/>
+          <w:cols w:space="425"/>
+          <w:docGrid w:type="lines" w:linePitch="360"/>
+        </w:sectPr>
+      </w:pPr>
+      <w:r>
+        <w:rPr>
+          <w:rFonts w:ascii="標楷體" w:eastAsia="標楷體" w:hAnsi="標楷體" w:hint="eastAsia"/>
+          <w:sz w:val="28"/>
+          <w:szCs w:val="28"/>
+        </w:rPr>
+        <w:t xml:space="preserve">　　</w:t>
+      </w:r>
+      <w:proofErr w:type="gramStart"/>
+      <w:r>
+        <w:rPr>
+          <w:rFonts w:ascii="標楷體" w:eastAsia="標楷體" w:hAnsi="標楷體" w:hint="eastAsia"/>
+          <w:sz w:val="28"/>
+          <w:szCs w:val="28"/>
+        </w:rPr>
+        <w:t>首句</w:t>
+      </w:r>
+      <w:proofErr w:type="gramEnd"/>
+      <w:r>
+        <w:rPr>
+          <w:rFonts w:ascii="標楷體" w:eastAsia="標楷體" w:hAnsi="標楷體" w:hint="eastAsia"/>
+          <w:sz w:val="28"/>
+          <w:szCs w:val="28"/>
+        </w:rPr>
+        <w:t>「問</w:t>
+      </w:r>
+      <w:proofErr w:type="gramStart"/>
+      <w:r>
+        <w:rPr>
+          <w:rFonts w:ascii="標楷體" w:eastAsia="標楷體" w:hAnsi="標楷體" w:hint="eastAsia"/>
+          <w:sz w:val="28"/>
+          <w:szCs w:val="28"/>
+        </w:rPr>
+        <w:t>余</w:t>
+      </w:r>
+      <w:proofErr w:type="gramEnd"/>
+      <w:r>
+        <w:rPr>
+          <w:rFonts w:ascii="標楷體" w:eastAsia="標楷體" w:hAnsi="標楷體" w:hint="eastAsia"/>
+          <w:sz w:val="28"/>
+          <w:szCs w:val="28"/>
+        </w:rPr>
+        <w:t>何事</w:t>
+      </w:r>
+      <w:proofErr w:type="gramStart"/>
+      <w:r>
+        <w:rPr>
+          <w:rFonts w:ascii="標楷體" w:eastAsia="標楷體" w:hAnsi="標楷體" w:hint="eastAsia"/>
+          <w:sz w:val="28"/>
+          <w:szCs w:val="28"/>
+        </w:rPr>
+        <w:t>棲</w:t>
+      </w:r>
+      <w:proofErr w:type="gramEnd"/>
+      <w:r>
+        <w:rPr>
+          <w:rFonts w:ascii="標楷體" w:eastAsia="標楷體" w:hAnsi="標楷體" w:hint="eastAsia"/>
+          <w:sz w:val="28"/>
+          <w:szCs w:val="28"/>
+        </w:rPr>
+        <w:t>碧山」，以他人之問開篇，點出詩人隱居山林的行為在世人眼中是值得追問的。這個「問」象徵世俗社會對功名、仕途的關切，也</w:t>
+      </w:r>
+      <w:proofErr w:type="gramStart"/>
+      <w:r>
+        <w:rPr>
+          <w:rFonts w:ascii="標楷體" w:eastAsia="標楷體" w:hAnsi="標楷體" w:hint="eastAsia"/>
+          <w:sz w:val="28"/>
+          <w:szCs w:val="28"/>
+        </w:rPr>
+        <w:t>暗含對</w:t>
       </w:r>
       <w:r>
         <w:rPr>
@@ -941,32 +1043,70 @@
           <w:sz w:val="28"/>
           <w:szCs w:val="28"/>
         </w:rPr>
-        <w:t>孤傲</w:t>
-      </w:r>
-      <w:r>
-        <w:rPr>
-          <w:rFonts w:ascii="標楷體" w:eastAsia="標楷體" w:hAnsi="標楷體" w:hint="eastAsia"/>
-          <w:sz w:val="28"/>
-          <w:szCs w:val="28"/>
-        </w:rPr>
-        <w:t>的</w:t>
-      </w:r>
-      <w:r>
-        <w:rPr>
-          <w:rFonts w:ascii="標楷體" w:eastAsia="標楷體" w:hAnsi="標楷體" w:hint="eastAsia"/>
-          <w:sz w:val="28"/>
-          <w:szCs w:val="28"/>
-          <w:u w:val="single"/>
-        </w:rPr>
-        <w:t>李白</w:t>
-      </w:r>
-      <w:r>
-        <w:rPr>
-          <w:rFonts w:ascii="標楷體" w:eastAsia="標楷體" w:hAnsi="標楷體" w:hint="eastAsia"/>
-          <w:sz w:val="28"/>
-          <w:szCs w:val="28"/>
-        </w:rPr>
-        <w:t>，並不想擔任施展媚態的</w:t>
+        <w:t>隱逸</w:t>
+      </w:r>
+      <w:proofErr w:type="gramEnd"/>
+      <w:r>
+        <w:rPr>
+          <w:rFonts w:ascii="標楷體" w:eastAsia="標楷體" w:hAnsi="標楷體" w:hint="eastAsia"/>
+          <w:sz w:val="28"/>
+          <w:szCs w:val="28"/>
+        </w:rPr>
+        <w:t>生活的不解。第二句「笑而不</w:t>
+      </w:r>
+      <w:proofErr w:type="gramStart"/>
+      <w:r>
+        <w:rPr>
+          <w:rFonts w:ascii="標楷體" w:eastAsia="標楷體" w:hAnsi="標楷體" w:hint="eastAsia"/>
+          <w:sz w:val="28"/>
+          <w:szCs w:val="28"/>
+        </w:rPr>
+        <w:t>答心自閒</w:t>
+      </w:r>
+      <w:proofErr w:type="gramEnd"/>
+      <w:r>
+        <w:rPr>
+          <w:rFonts w:ascii="標楷體" w:eastAsia="標楷體" w:hAnsi="標楷體" w:hint="eastAsia"/>
+          <w:sz w:val="28"/>
+          <w:szCs w:val="28"/>
+        </w:rPr>
+        <w:t>」</w:t>
+      </w:r>
+      <w:proofErr w:type="gramStart"/>
+      <w:r>
+        <w:rPr>
+          <w:rFonts w:ascii="標楷體" w:eastAsia="標楷體" w:hAnsi="標楷體" w:hint="eastAsia"/>
+          <w:sz w:val="28"/>
+          <w:szCs w:val="28"/>
+        </w:rPr>
+        <w:t>是全詩的</w:t>
+      </w:r>
+      <w:proofErr w:type="gramEnd"/>
+      <w:r>
+        <w:rPr>
+          <w:rFonts w:ascii="標楷體" w:eastAsia="標楷體" w:hAnsi="標楷體" w:hint="eastAsia"/>
+          <w:sz w:val="28"/>
+          <w:szCs w:val="28"/>
+        </w:rPr>
+        <w:t>關鍵。「笑」並非輕慢，而是一種超然的回應；「不答」則顯示詩人對世俗價值的無意辯解。真正的答案不在言語中，而在「心自</w:t>
+      </w:r>
+      <w:proofErr w:type="gramStart"/>
+      <w:r>
+        <w:rPr>
+          <w:rFonts w:ascii="標楷體" w:eastAsia="標楷體" w:hAnsi="標楷體" w:hint="eastAsia"/>
+          <w:sz w:val="28"/>
+          <w:szCs w:val="28"/>
+        </w:rPr>
+        <w:t>閒</w:t>
+      </w:r>
+      <w:proofErr w:type="gramEnd"/>
+      <w:r>
+        <w:rPr>
+          <w:rFonts w:ascii="標楷體" w:eastAsia="標楷體" w:hAnsi="標楷體" w:hint="eastAsia"/>
+          <w:sz w:val="28"/>
+          <w:szCs w:val="28"/>
+        </w:rPr>
+        <w:t>」的狀態裡，流露出內心的</w:t>
       </w:r>
       <w:r>
         <w:rPr>
@@ -976,94 +1116,224 @@
           <w:sz w:val="28"/>
           <w:szCs w:val="28"/>
         </w:rPr>
-        <w:t>御用</w:t>
-      </w:r>
-      <w:r>
-        <w:rPr>
-          <w:rFonts w:ascii="標楷體" w:eastAsia="標楷體" w:hAnsi="標楷體" w:hint="eastAsia"/>
-          <w:sz w:val="28"/>
-          <w:szCs w:val="28"/>
-        </w:rPr>
-        <w:t>文人，乃逐漸遠離權力核心。其後，自請離開朝廷，又展開了長達十年的漫遊生活。</w:t>
+        <w:t>安適與自在</w:t>
+      </w:r>
+      <w:r>
+        <w:rPr>
+          <w:rFonts w:ascii="標楷體" w:eastAsia="標楷體" w:hAnsi="標楷體" w:hint="eastAsia"/>
+          <w:sz w:val="28"/>
+          <w:szCs w:val="28"/>
+        </w:rPr>
+        <w:t>，顯示他已超越功名</w:t>
+      </w:r>
+      <w:r>
+        <w:rPr>
+          <w:rFonts w:ascii="標楷體" w:eastAsia="標楷體" w:hAnsi="標楷體" w:hint="eastAsia"/>
+          <w:b/>
+          <w:bCs/>
+          <w:sz w:val="28"/>
+          <w:szCs w:val="28"/>
+        </w:rPr>
+        <w:t>利祿</w:t>
+      </w:r>
+      <w:r>
+        <w:rPr>
+          <w:rFonts w:ascii="標楷體" w:eastAsia="標楷體" w:hAnsi="標楷體" w:hint="eastAsia"/>
+          <w:sz w:val="28"/>
+          <w:szCs w:val="28"/>
+        </w:rPr>
+        <w:t>的束縛。</w:t>
       </w:r>
     </w:p>
     <w:p>
       <w:pPr>
         <w:spacing w:line="460" w:lineRule="exact"/>
-        <w:rPr>
-          <w:rFonts w:ascii="標楷體" w:eastAsia="標楷體" w:hAnsi="標楷體"/>
-          <w:sz w:val="28"/>
-          <w:szCs w:val="28"/>
-        </w:rPr>
-      </w:pPr>
-      <w:r>
-        <w:rPr>
-          <w:rFonts w:ascii="標楷體" w:eastAsia="標楷體" w:hAnsi="標楷體" w:hint="eastAsia"/>
-          <w:sz w:val="28"/>
-          <w:szCs w:val="28"/>
-        </w:rPr>
-        <w:t xml:space="preserve">    </w:t>
-      </w:r>
-      <w:r>
-        <w:rPr>
-          <w:rFonts w:ascii="標楷體" w:eastAsia="標楷體" w:hAnsi="標楷體" w:hint="eastAsia"/>
-          <w:sz w:val="28"/>
-          <w:szCs w:val="28"/>
-          <w:u w:val="single"/>
-        </w:rPr>
-        <w:t>李白</w:t>
-      </w:r>
-      <w:r>
-        <w:rPr>
-          <w:rFonts w:ascii="標楷體" w:eastAsia="標楷體" w:hAnsi="標楷體" w:hint="eastAsia"/>
-          <w:sz w:val="28"/>
-          <w:szCs w:val="28"/>
-        </w:rPr>
-        <w:t>一生浪跡天涯，</w:t>
-      </w:r>
-      <w:proofErr w:type="gramStart"/>
-      <w:r>
-        <w:rPr>
-          <w:rFonts w:ascii="標楷體" w:eastAsia="標楷體" w:hAnsi="標楷體" w:hint="eastAsia"/>
-          <w:sz w:val="28"/>
-          <w:szCs w:val="28"/>
-        </w:rPr>
-        <w:t>寄情於山水</w:t>
-      </w:r>
-      <w:proofErr w:type="gramEnd"/>
-      <w:r>
-        <w:rPr>
-          <w:rFonts w:ascii="標楷體" w:eastAsia="標楷體" w:hAnsi="標楷體" w:hint="eastAsia"/>
-          <w:sz w:val="28"/>
-          <w:szCs w:val="28"/>
-        </w:rPr>
-        <w:t>，並且多次隱居山林中，對高山流水、花開花落，對這些大自然變更替換的感受，與一般人感受不同。</w:t>
+        <w:jc w:val="both"/>
+        <w:rPr>
+          <w:rFonts w:ascii="標楷體" w:eastAsia="標楷體" w:hAnsi="標楷體" w:hint="eastAsia"/>
+          <w:sz w:val="28"/>
+          <w:szCs w:val="28"/>
+        </w:rPr>
+      </w:pPr>
+      <w:r>
+        <w:rPr>
+          <w:rFonts w:ascii="標楷體" w:eastAsia="標楷體" w:hAnsi="標楷體" w:hint="eastAsia"/>
+          <w:sz w:val="28"/>
+          <w:szCs w:val="28"/>
+        </w:rPr>
+        <w:lastRenderedPageBreak/>
+        <w:t xml:space="preserve">　　</w:t>
+      </w:r>
+      <w:proofErr w:type="gramStart"/>
+      <w:r>
+        <w:rPr>
+          <w:rFonts w:ascii="標楷體" w:eastAsia="標楷體" w:hAnsi="標楷體" w:hint="eastAsia"/>
+          <w:sz w:val="28"/>
+          <w:szCs w:val="28"/>
+        </w:rPr>
+        <w:t>後兩句轉而</w:t>
+      </w:r>
+      <w:proofErr w:type="gramEnd"/>
+      <w:r>
+        <w:rPr>
+          <w:rFonts w:ascii="標楷體" w:eastAsia="標楷體" w:hAnsi="標楷體" w:hint="eastAsia"/>
+          <w:sz w:val="28"/>
+          <w:szCs w:val="28"/>
+        </w:rPr>
+        <w:t>描寫自然景象：「桃花流水</w:t>
+      </w:r>
+      <w:proofErr w:type="gramStart"/>
+      <w:r>
+        <w:rPr>
+          <w:rFonts w:ascii="標楷體" w:eastAsia="標楷體" w:hAnsi="標楷體" w:hint="eastAsia"/>
+          <w:sz w:val="28"/>
+          <w:szCs w:val="28"/>
+        </w:rPr>
+        <w:t>窅</w:t>
+      </w:r>
+      <w:proofErr w:type="gramEnd"/>
+      <w:r>
+        <w:rPr>
+          <w:rFonts w:ascii="標楷體" w:eastAsia="標楷體" w:hAnsi="標楷體" w:hint="eastAsia"/>
+          <w:sz w:val="28"/>
+          <w:szCs w:val="28"/>
+        </w:rPr>
+        <w:t>然去，別有天地非人間。」桃花隨水而去，畫面</w:t>
+      </w:r>
+      <w:r>
+        <w:rPr>
+          <w:rFonts w:ascii="標楷體" w:eastAsia="標楷體" w:hAnsi="標楷體" w:hint="eastAsia"/>
+          <w:b/>
+          <w:bCs/>
+          <w:sz w:val="28"/>
+          <w:szCs w:val="28"/>
+        </w:rPr>
+        <w:t>清麗</w:t>
+      </w:r>
+      <w:r>
+        <w:rPr>
+          <w:rFonts w:ascii="標楷體" w:eastAsia="標楷體" w:hAnsi="標楷體" w:hint="eastAsia"/>
+          <w:sz w:val="28"/>
+          <w:szCs w:val="28"/>
+        </w:rPr>
+        <w:t>而富有動感，象徵時光流逝與</w:t>
+      </w:r>
+      <w:r>
+        <w:rPr>
+          <w:rFonts w:ascii="標楷體" w:eastAsia="標楷體" w:hAnsi="標楷體" w:hint="eastAsia"/>
+          <w:b/>
+          <w:bCs/>
+          <w:sz w:val="28"/>
+          <w:szCs w:val="28"/>
+        </w:rPr>
+        <w:t>塵世紛擾</w:t>
+      </w:r>
+      <w:r>
+        <w:rPr>
+          <w:rFonts w:ascii="標楷體" w:eastAsia="標楷體" w:hAnsi="標楷體" w:hint="eastAsia"/>
+          <w:sz w:val="28"/>
+          <w:szCs w:val="28"/>
+        </w:rPr>
+        <w:t>的遠離。「</w:t>
+      </w:r>
+      <w:proofErr w:type="gramStart"/>
+      <w:r>
+        <w:rPr>
+          <w:rFonts w:ascii="標楷體" w:eastAsia="標楷體" w:hAnsi="標楷體" w:hint="eastAsia"/>
+          <w:sz w:val="28"/>
+          <w:szCs w:val="28"/>
+        </w:rPr>
+        <w:t>窅</w:t>
+      </w:r>
+      <w:proofErr w:type="gramEnd"/>
+      <w:r>
+        <w:rPr>
+          <w:rFonts w:ascii="標楷體" w:eastAsia="標楷體" w:hAnsi="標楷體" w:hint="eastAsia"/>
+          <w:sz w:val="28"/>
+          <w:szCs w:val="28"/>
+        </w:rPr>
+        <w:t>然」一詞，營造出幽深、遙遠的意境，使人彷彿進入一個與現實隔絕的空間。這不僅是實景描寫，更是詩人精神境界的投射。末句「別有天地非人間」，將詩意推向</w:t>
+      </w:r>
+      <w:r>
+        <w:rPr>
+          <w:rFonts w:ascii="標楷體" w:eastAsia="標楷體" w:hAnsi="標楷體" w:hint="eastAsia"/>
+          <w:b/>
+          <w:bCs/>
+          <w:sz w:val="28"/>
+          <w:szCs w:val="28"/>
+        </w:rPr>
+        <w:t>昇華</w:t>
+      </w:r>
+      <w:r>
+        <w:rPr>
+          <w:rFonts w:ascii="標楷體" w:eastAsia="標楷體" w:hAnsi="標楷體" w:hint="eastAsia"/>
+          <w:sz w:val="28"/>
+          <w:szCs w:val="28"/>
+        </w:rPr>
+        <w:t>，明白指出山中世界是一種超越凡俗的精神天地，並非一般人間所能</w:t>
+      </w:r>
+      <w:r>
+        <w:rPr>
+          <w:rFonts w:ascii="標楷體" w:eastAsia="標楷體" w:hAnsi="標楷體" w:hint="eastAsia"/>
+          <w:b/>
+          <w:bCs/>
+          <w:sz w:val="28"/>
+          <w:szCs w:val="28"/>
+        </w:rPr>
+        <w:t>企及</w:t>
+      </w:r>
+      <w:r>
+        <w:rPr>
+          <w:rFonts w:ascii="標楷體" w:eastAsia="標楷體" w:hAnsi="標楷體" w:hint="eastAsia"/>
+          <w:sz w:val="28"/>
+          <w:szCs w:val="28"/>
+        </w:rPr>
+        <w:t>。</w:t>
       </w:r>
     </w:p>
     <w:p>
       <w:pPr>
         <w:spacing w:line="460" w:lineRule="exact"/>
-        <w:rPr>
-          <w:rFonts w:ascii="標楷體" w:eastAsia="標楷體" w:hAnsi="標楷體"/>
-          <w:sz w:val="28"/>
-          <w:szCs w:val="28"/>
-        </w:rPr>
-      </w:pPr>
-      <w:r>
-        <w:rPr>
-          <w:rFonts w:ascii="標楷體" w:eastAsia="標楷體" w:hAnsi="標楷體" w:hint="eastAsia"/>
-          <w:sz w:val="28"/>
-          <w:szCs w:val="28"/>
-        </w:rPr>
-        <w:t xml:space="preserve">    </w:t>
-      </w:r>
-      <w:r>
-        <w:rPr>
-          <w:rFonts w:ascii="標楷體" w:eastAsia="標楷體" w:hAnsi="標楷體" w:hint="eastAsia"/>
-          <w:sz w:val="28"/>
-          <w:szCs w:val="28"/>
-        </w:rPr>
-        <w:t>詩人在山中，感受到的是更深層次的真實和喜悅，這是一種</w:t>
+        <w:jc w:val="both"/>
+        <w:rPr>
+          <w:rFonts w:ascii="標楷體" w:eastAsia="標楷體" w:hAnsi="標楷體" w:hint="eastAsia"/>
+          <w:sz w:val="28"/>
+          <w:szCs w:val="28"/>
+        </w:rPr>
+      </w:pPr>
+      <w:r>
+        <w:rPr>
+          <w:rFonts w:ascii="標楷體" w:eastAsia="標楷體" w:hAnsi="標楷體" w:hint="eastAsia"/>
+          <w:sz w:val="28"/>
+          <w:szCs w:val="28"/>
+        </w:rPr>
+        <w:t xml:space="preserve">　　</w:t>
+      </w:r>
+      <w:r>
+        <w:rPr>
+          <w:rFonts w:ascii="標楷體" w:eastAsia="標楷體" w:hAnsi="標楷體" w:hint="eastAsia"/>
+          <w:sz w:val="28"/>
+          <w:szCs w:val="28"/>
+        </w:rPr>
+        <w:t>整</w:t>
+      </w:r>
+      <w:proofErr w:type="gramStart"/>
+      <w:r>
+        <w:rPr>
+          <w:rFonts w:ascii="標楷體" w:eastAsia="標楷體" w:hAnsi="標楷體" w:hint="eastAsia"/>
+          <w:sz w:val="28"/>
+          <w:szCs w:val="28"/>
+        </w:rPr>
+        <w:t>首詩以問</w:t>
+      </w:r>
+      <w:proofErr w:type="gramEnd"/>
+      <w:r>
+        <w:rPr>
+          <w:rFonts w:ascii="標楷體" w:eastAsia="標楷體" w:hAnsi="標楷體" w:hint="eastAsia"/>
+          <w:sz w:val="28"/>
+          <w:szCs w:val="28"/>
+        </w:rPr>
+        <w:t>起、以景結，語言平淡自然，</w:t>
       </w:r>
       <w:r>
         <w:rPr>
@@ -1073,15 +1343,58 @@
           <w:sz w:val="28"/>
           <w:szCs w:val="28"/>
         </w:rPr>
-        <w:t>廣博</w:t>
-      </w:r>
-      <w:r>
-        <w:rPr>
-          <w:rFonts w:ascii="標楷體" w:eastAsia="標楷體" w:hAnsi="標楷體" w:hint="eastAsia"/>
-          <w:sz w:val="28"/>
-          <w:szCs w:val="28"/>
-        </w:rPr>
-        <w:t>、</w:t>
+        <w:t>不事雕琢</w:t>
+      </w:r>
+      <w:r>
+        <w:rPr>
+          <w:rFonts w:ascii="標楷體" w:eastAsia="標楷體" w:hAnsi="標楷體" w:hint="eastAsia"/>
+          <w:sz w:val="28"/>
+          <w:szCs w:val="28"/>
+        </w:rPr>
+        <w:t>，卻蘊含深厚哲理。</w:t>
+      </w:r>
+      <w:r>
+        <w:rPr>
+          <w:rFonts w:ascii="標楷體" w:eastAsia="標楷體" w:hAnsi="標楷體" w:hint="eastAsia"/>
+          <w:sz w:val="28"/>
+          <w:szCs w:val="28"/>
+          <w:u w:val="single"/>
+        </w:rPr>
+        <w:t>李白</w:t>
+      </w:r>
+      <w:r>
+        <w:rPr>
+          <w:rFonts w:ascii="標楷體" w:eastAsia="標楷體" w:hAnsi="標楷體" w:hint="eastAsia"/>
+          <w:sz w:val="28"/>
+          <w:szCs w:val="28"/>
+        </w:rPr>
+        <w:t>並未正面宣示自己的隱逸理由，而是透過含蓄的表現手法，讓讀者自行體會他追求自由、超脫現實的生命境界。詩中動靜相映，心境與景物融為一體，展現出</w:t>
+      </w:r>
+      <w:r>
+        <w:rPr>
+          <w:rFonts w:ascii="標楷體" w:eastAsia="標楷體" w:hAnsi="標楷體" w:hint="eastAsia"/>
+          <w:sz w:val="28"/>
+          <w:szCs w:val="28"/>
+          <w:u w:val="single"/>
+        </w:rPr>
+        <w:t>李白</w:t>
+      </w:r>
+      <w:r>
+        <w:rPr>
+          <w:rFonts w:ascii="標楷體" w:eastAsia="標楷體" w:hAnsi="標楷體" w:hint="eastAsia"/>
+          <w:sz w:val="28"/>
+          <w:szCs w:val="28"/>
+        </w:rPr>
+        <w:t>詩歌豪放</w:t>
+      </w:r>
+      <w:proofErr w:type="gramStart"/>
+      <w:r>
+        <w:rPr>
+          <w:rFonts w:ascii="標楷體" w:eastAsia="標楷體" w:hAnsi="標楷體" w:hint="eastAsia"/>
+          <w:sz w:val="28"/>
+          <w:szCs w:val="28"/>
+        </w:rPr>
+        <w:t>中見</w:t>
       </w:r>
       <w:r>
         <w:rPr>
@@ -1091,51 +1404,17 @@
           <w:sz w:val="28"/>
           <w:szCs w:val="28"/>
         </w:rPr>
-        <w:t>富饒</w:t>
-      </w:r>
-      <w:r>
-        <w:rPr>
-          <w:rFonts w:ascii="標楷體" w:eastAsia="標楷體" w:hAnsi="標楷體" w:hint="eastAsia"/>
-          <w:sz w:val="28"/>
-          <w:szCs w:val="28"/>
-        </w:rPr>
-        <w:t>的生命型態。如此真實而自然的山中生活，</w:t>
-      </w:r>
-      <w:r>
-        <w:rPr>
-          <w:rFonts w:ascii="標楷體" w:eastAsia="標楷體" w:hAnsi="標楷體" w:hint="eastAsia"/>
-          <w:sz w:val="28"/>
-          <w:szCs w:val="28"/>
-          <w:u w:val="single"/>
-        </w:rPr>
-        <w:t>李白</w:t>
-      </w:r>
-      <w:r>
-        <w:rPr>
-          <w:rFonts w:ascii="標楷體" w:eastAsia="標楷體" w:hAnsi="標楷體" w:hint="eastAsia"/>
-          <w:sz w:val="28"/>
-          <w:szCs w:val="28"/>
-        </w:rPr>
-        <w:t>以「笑而不答」肯定了一切。山居生活於</w:t>
-      </w:r>
-      <w:r>
-        <w:rPr>
-          <w:rFonts w:ascii="標楷體" w:eastAsia="標楷體" w:hAnsi="標楷體" w:hint="eastAsia"/>
-          <w:sz w:val="28"/>
-          <w:szCs w:val="28"/>
-          <w:u w:val="single"/>
-        </w:rPr>
-        <w:t>李白</w:t>
-      </w:r>
-      <w:r>
-        <w:rPr>
-          <w:rFonts w:ascii="標楷體" w:eastAsia="標楷體" w:hAnsi="標楷體" w:hint="eastAsia"/>
-          <w:sz w:val="28"/>
-          <w:szCs w:val="28"/>
-        </w:rPr>
-        <w:t>是歡喜的、</w:t>
-      </w:r>
-      <w:proofErr w:type="gramStart"/>
+        <w:t>清逸</w:t>
+      </w:r>
+      <w:proofErr w:type="gramEnd"/>
+      <w:r>
+        <w:rPr>
+          <w:rFonts w:ascii="標楷體" w:eastAsia="標楷體" w:hAnsi="標楷體" w:hint="eastAsia"/>
+          <w:sz w:val="28"/>
+          <w:szCs w:val="28"/>
+        </w:rPr>
+        <w:t>、灑脫中含深情的藝術特色，也體現了他不受世俗拘束、嚮往精神解放的</w:t>
+      </w:r>
       <w:r>
         <w:rPr>
           <w:rFonts w:ascii="標楷體" w:eastAsia="標楷體" w:hAnsi="標楷體" w:hint="eastAsia"/>
@@ -1144,211 +1423,15 @@
           <w:sz w:val="28"/>
           <w:szCs w:val="28"/>
         </w:rPr>
-        <w:t>徹悟</w:t>
-      </w:r>
-      <w:r>
-        <w:rPr>
-          <w:rFonts w:ascii="標楷體" w:eastAsia="標楷體" w:hAnsi="標楷體" w:hint="eastAsia"/>
-          <w:sz w:val="28"/>
-          <w:szCs w:val="28"/>
-        </w:rPr>
-        <w:t>的</w:t>
-      </w:r>
-      <w:proofErr w:type="gramEnd"/>
-      <w:r>
-        <w:rPr>
-          <w:rFonts w:ascii="標楷體" w:eastAsia="標楷體" w:hAnsi="標楷體" w:hint="eastAsia"/>
-          <w:sz w:val="28"/>
-          <w:szCs w:val="28"/>
-        </w:rPr>
-        <w:t>存在。相對於一般</w:t>
-      </w:r>
-      <w:r>
-        <w:rPr>
-          <w:rFonts w:ascii="標楷體" w:eastAsia="標楷體" w:hAnsi="標楷體" w:hint="eastAsia"/>
-          <w:b/>
-          <w:bCs/>
-          <w:sz w:val="28"/>
-          <w:szCs w:val="28"/>
-        </w:rPr>
-        <w:t>凡夫俗子</w:t>
-      </w:r>
-      <w:r>
-        <w:rPr>
-          <w:rFonts w:ascii="標楷體" w:eastAsia="標楷體" w:hAnsi="標楷體" w:hint="eastAsia"/>
-          <w:sz w:val="28"/>
-          <w:szCs w:val="28"/>
-        </w:rPr>
-        <w:t>的</w:t>
-      </w:r>
-      <w:r>
-        <w:rPr>
-          <w:rFonts w:ascii="標楷體" w:eastAsia="標楷體" w:hAnsi="標楷體" w:hint="eastAsia"/>
-          <w:b/>
-          <w:bCs/>
-          <w:sz w:val="28"/>
-          <w:szCs w:val="28"/>
-        </w:rPr>
-        <w:t>詫異</w:t>
-      </w:r>
-      <w:r>
-        <w:rPr>
-          <w:rFonts w:ascii="標楷體" w:eastAsia="標楷體" w:hAnsi="標楷體" w:hint="eastAsia"/>
-          <w:sz w:val="28"/>
-          <w:szCs w:val="28"/>
-        </w:rPr>
-        <w:t>不解，難怪</w:t>
-      </w:r>
-      <w:r>
-        <w:rPr>
-          <w:rFonts w:ascii="標楷體" w:eastAsia="標楷體" w:hAnsi="標楷體" w:hint="eastAsia"/>
-          <w:sz w:val="28"/>
-          <w:szCs w:val="28"/>
-          <w:u w:val="single"/>
-        </w:rPr>
-        <w:lastRenderedPageBreak/>
-        <w:t>李白</w:t>
-      </w:r>
-      <w:r>
-        <w:rPr>
-          <w:rFonts w:ascii="標楷體" w:eastAsia="標楷體" w:hAnsi="標楷體" w:hint="eastAsia"/>
-          <w:sz w:val="28"/>
-          <w:szCs w:val="28"/>
-        </w:rPr>
-        <w:t>「笑而不答」。</w:t>
-      </w:r>
-    </w:p>
-    <w:p>
-      <w:pPr>
-        <w:spacing w:line="460" w:lineRule="exact"/>
-        <w:rPr>
-          <w:rFonts w:ascii="標楷體" w:eastAsia="標楷體" w:hAnsi="標楷體"/>
-          <w:sz w:val="28"/>
-          <w:szCs w:val="28"/>
-        </w:rPr>
-      </w:pPr>
-      <w:r>
-        <w:rPr>
-          <w:rFonts w:ascii="標楷體" w:eastAsia="標楷體" w:hAnsi="標楷體" w:hint="eastAsia"/>
-          <w:sz w:val="28"/>
-          <w:szCs w:val="28"/>
-        </w:rPr>
-        <w:t>「桃花流水</w:t>
-      </w:r>
-      <w:proofErr w:type="gramStart"/>
-      <w:r>
-        <w:rPr>
-          <w:rFonts w:ascii="標楷體" w:eastAsia="標楷體" w:hAnsi="標楷體" w:hint="eastAsia"/>
-          <w:sz w:val="28"/>
-          <w:szCs w:val="28"/>
-        </w:rPr>
-        <w:t>窅</w:t>
-      </w:r>
-      <w:proofErr w:type="gramEnd"/>
-      <w:r>
-        <w:rPr>
-          <w:rFonts w:ascii="標楷體" w:eastAsia="標楷體" w:hAnsi="標楷體" w:hint="eastAsia"/>
-          <w:sz w:val="28"/>
-          <w:szCs w:val="28"/>
-        </w:rPr>
-        <w:t>然去」，世人未必能領略其環境之深遠幽美。那麼，</w:t>
-      </w:r>
-      <w:r>
-        <w:rPr>
-          <w:rFonts w:ascii="標楷體" w:eastAsia="標楷體" w:hAnsi="標楷體" w:hint="eastAsia"/>
-          <w:sz w:val="28"/>
-          <w:szCs w:val="28"/>
-          <w:u w:val="single"/>
-        </w:rPr>
-        <w:t>李白</w:t>
-      </w:r>
-      <w:r>
-        <w:rPr>
-          <w:rFonts w:ascii="標楷體" w:eastAsia="標楷體" w:hAnsi="標楷體" w:hint="eastAsia"/>
-          <w:sz w:val="28"/>
-          <w:szCs w:val="28"/>
-        </w:rPr>
-        <w:t>的回答，世人也未必能理解。所以</w:t>
-      </w:r>
-      <w:r>
-        <w:rPr>
-          <w:rFonts w:ascii="標楷體" w:eastAsia="標楷體" w:hAnsi="標楷體" w:hint="eastAsia"/>
-          <w:sz w:val="28"/>
-          <w:szCs w:val="28"/>
-          <w:u w:val="single"/>
-        </w:rPr>
-        <w:t>李白</w:t>
-      </w:r>
-      <w:r>
-        <w:rPr>
-          <w:rFonts w:ascii="標楷體" w:eastAsia="標楷體" w:hAnsi="標楷體" w:hint="eastAsia"/>
-          <w:sz w:val="28"/>
-          <w:szCs w:val="28"/>
-        </w:rPr>
-        <w:t>並不理會別人的提問，笑而不答，以笑作答 ，是最得體的了。</w:t>
-      </w:r>
-    </w:p>
-    <w:p>
-      <w:pPr>
-        <w:spacing w:line="460" w:lineRule="exact"/>
-        <w:rPr>
-          <w:rFonts w:ascii="標楷體" w:eastAsia="標楷體" w:hAnsi="標楷體"/>
-          <w:sz w:val="28"/>
-          <w:szCs w:val="28"/>
-        </w:rPr>
-      </w:pPr>
-      <w:r>
-        <w:rPr>
-          <w:rFonts w:ascii="標楷體" w:eastAsia="標楷體" w:hAnsi="標楷體" w:hint="eastAsia"/>
-          <w:sz w:val="28"/>
-          <w:szCs w:val="28"/>
-        </w:rPr>
-        <w:t xml:space="preserve">    這首詩，體現了</w:t>
-      </w:r>
-      <w:r>
-        <w:rPr>
-          <w:rFonts w:ascii="標楷體" w:eastAsia="標楷體" w:hAnsi="標楷體" w:hint="eastAsia"/>
-          <w:sz w:val="28"/>
-          <w:szCs w:val="28"/>
-          <w:u w:val="single"/>
-        </w:rPr>
-        <w:t>李白</w:t>
-      </w:r>
-      <w:r>
-        <w:rPr>
-          <w:rFonts w:ascii="標楷體" w:eastAsia="標楷體" w:hAnsi="標楷體" w:hint="eastAsia"/>
-          <w:b/>
-          <w:bCs/>
-          <w:sz w:val="28"/>
-          <w:szCs w:val="28"/>
-        </w:rPr>
-        <w:t>超脫</w:t>
-      </w:r>
-      <w:r>
-        <w:rPr>
-          <w:rFonts w:ascii="標楷體" w:eastAsia="標楷體" w:hAnsi="標楷體" w:hint="eastAsia"/>
-          <w:sz w:val="28"/>
-          <w:szCs w:val="28"/>
-        </w:rPr>
-        <w:t>現實、酷愛大自然的開朗個性，同時也隱含著其</w:t>
-      </w:r>
-      <w:r>
-        <w:rPr>
-          <w:rFonts w:ascii="標楷體" w:eastAsia="標楷體" w:hAnsi="標楷體" w:hint="eastAsia"/>
-          <w:b/>
-          <w:bCs/>
-          <w:sz w:val="28"/>
-          <w:szCs w:val="28"/>
-        </w:rPr>
-        <w:t>卓絕</w:t>
-      </w:r>
-      <w:r>
-        <w:rPr>
-          <w:rFonts w:ascii="標楷體" w:eastAsia="標楷體" w:hAnsi="標楷體" w:hint="eastAsia"/>
-          <w:sz w:val="28"/>
-          <w:szCs w:val="28"/>
-        </w:rPr>
-        <w:t>不俗的性格。</w:t>
+        <w:t>浪漫</w:t>
+      </w:r>
+      <w:r>
+        <w:rPr>
+          <w:rFonts w:ascii="標楷體" w:eastAsia="標楷體" w:hAnsi="標楷體" w:hint="eastAsia"/>
+          <w:sz w:val="28"/>
+          <w:szCs w:val="28"/>
+        </w:rPr>
+        <w:t>人格。</w:t>
       </w:r>
     </w:p>
     <w:p>
@@ -1377,8 +1460,8 @@
           <w:ilvl w:val="0"/>
           <w:numId w:val="3"/>
         </w:numPr>
-        <w:spacing w:line="440" w:lineRule="exact"/>
-        <w:ind w:leftChars="0" w:left="482" w:hanging="482"/>
+        <w:spacing w:line="480" w:lineRule="exact"/>
+        <w:ind w:leftChars="0" w:left="284" w:hanging="284"/>
         <w:rPr>
           <w:rFonts w:ascii="標楷體" w:eastAsia="標楷體" w:hAnsi="標楷體"/>
           <w:sz w:val="28"/>
@@ -1391,27 +1474,41 @@
           <w:sz w:val="28"/>
           <w:szCs w:val="28"/>
         </w:rPr>
-        <w:t>磊落：形容胸懷坦蕩，心地光明。</w:t>
-      </w:r>
-    </w:p>
-    <w:p>
-      <w:pPr>
-        <w:pStyle w:val="a9"/>
-        <w:spacing w:line="440" w:lineRule="exact"/>
-        <w:ind w:leftChars="0" w:left="482"/>
-        <w:rPr>
-          <w:rFonts w:ascii="標楷體" w:eastAsia="標楷體" w:hAnsi="標楷體"/>
-          <w:sz w:val="28"/>
-          <w:szCs w:val="28"/>
-        </w:rPr>
-      </w:pPr>
-      <w:r>
-        <w:rPr>
-          <w:rFonts w:ascii="標楷體" w:eastAsia="標楷體" w:hAnsi="標楷體" w:hint="eastAsia"/>
-          <w:sz w:val="28"/>
-          <w:szCs w:val="28"/>
-        </w:rPr>
-        <w:t>【例】他行事光明磊落，絕不做偷偷摸摸的勾當。</w:t>
+        <w:t>超然</w:t>
+      </w:r>
+      <w:proofErr w:type="gramStart"/>
+      <w:r>
+        <w:rPr>
+          <w:rFonts w:ascii="標楷體" w:eastAsia="標楷體" w:hAnsi="標楷體" w:hint="eastAsia"/>
+          <w:sz w:val="28"/>
+          <w:szCs w:val="28"/>
+        </w:rPr>
+        <w:t>世</w:t>
+      </w:r>
+      <w:proofErr w:type="gramEnd"/>
+      <w:r>
+        <w:rPr>
+          <w:rFonts w:ascii="標楷體" w:eastAsia="標楷體" w:hAnsi="標楷體" w:hint="eastAsia"/>
+          <w:sz w:val="28"/>
+          <w:szCs w:val="28"/>
+        </w:rPr>
+        <w:t>外</w:t>
+      </w:r>
+      <w:r>
+        <w:rPr>
+          <w:rFonts w:ascii="標楷體" w:eastAsia="標楷體" w:hAnsi="標楷體" w:hint="eastAsia"/>
+          <w:sz w:val="28"/>
+          <w:szCs w:val="28"/>
+        </w:rPr>
+        <w:t>：</w:t>
+      </w:r>
+      <w:r>
+        <w:rPr>
+          <w:rFonts w:ascii="標楷體" w:eastAsia="標楷體" w:hAnsi="標楷體" w:hint="eastAsia"/>
+          <w:sz w:val="28"/>
+          <w:szCs w:val="28"/>
+        </w:rPr>
+        <w:t>指詩人精神上已脫離世俗價值與人間紛擾，不再以功名成就作為人生追求。</w:t>
       </w:r>
     </w:p>
     <w:p>
@@ -1421,8 +1518,8 @@
           <w:ilvl w:val="0"/>
           <w:numId w:val="3"/>
         </w:numPr>
-        <w:spacing w:line="440" w:lineRule="exact"/>
-        <w:ind w:leftChars="0" w:left="482"/>
+        <w:spacing w:line="480" w:lineRule="exact"/>
+        <w:ind w:leftChars="0" w:left="284" w:hanging="284"/>
         <w:rPr>
           <w:rFonts w:ascii="標楷體" w:eastAsia="標楷體" w:hAnsi="標楷體"/>
           <w:sz w:val="28"/>
@@ -1435,15 +1532,23 @@
           <w:sz w:val="28"/>
           <w:szCs w:val="28"/>
         </w:rPr>
-        <w:t>孤傲：</w:t>
-      </w:r>
-      <w:r>
-        <w:rPr>
-          <w:rFonts w:ascii="標楷體" w:eastAsia="標楷體" w:hAnsi="標楷體" w:hint="eastAsia"/>
-          <w:sz w:val="28"/>
-          <w:szCs w:val="28"/>
-        </w:rPr>
-        <w:t>孤僻傲慢。【例】他為人孤傲，不易與人相處。</w:t>
+        <w:t>揭示</w:t>
+      </w:r>
+      <w:r>
+        <w:rPr>
+          <w:rFonts w:ascii="標楷體" w:eastAsia="標楷體" w:hAnsi="標楷體" w:hint="eastAsia"/>
+          <w:sz w:val="28"/>
+          <w:szCs w:val="28"/>
+        </w:rPr>
+        <w:t>：</w:t>
+      </w:r>
+      <w:r>
+        <w:rPr>
+          <w:rFonts w:ascii="標楷體" w:eastAsia="標楷體" w:hAnsi="標楷體" w:hint="eastAsia"/>
+          <w:sz w:val="28"/>
+          <w:szCs w:val="28"/>
+        </w:rPr>
+        <w:t>透過描寫或態度，顯露內心真實想法。</w:t>
       </w:r>
     </w:p>
     <w:p>
@@ -1453,96 +1558,74 @@
           <w:ilvl w:val="0"/>
           <w:numId w:val="3"/>
         </w:numPr>
-        <w:spacing w:line="440" w:lineRule="exact"/>
-        <w:ind w:leftChars="0"/>
+        <w:spacing w:line="480" w:lineRule="exact"/>
+        <w:ind w:leftChars="0" w:left="284" w:hanging="284"/>
         <w:rPr>
           <w:rFonts w:ascii="標楷體" w:eastAsia="標楷體" w:hAnsi="標楷體"/>
           <w:sz w:val="28"/>
           <w:szCs w:val="28"/>
         </w:rPr>
       </w:pPr>
-      <w:r>
-        <w:rPr>
-          <w:rFonts w:ascii="標楷體" w:eastAsia="標楷體" w:hAnsi="標楷體" w:hint="eastAsia"/>
-          <w:sz w:val="28"/>
-          <w:szCs w:val="28"/>
-        </w:rPr>
-        <w:t>御用：</w:t>
-      </w:r>
-    </w:p>
-    <w:p>
-      <w:pPr>
-        <w:pStyle w:val="a9"/>
-        <w:numPr>
-          <w:ilvl w:val="0"/>
-          <w:numId w:val="4"/>
-        </w:numPr>
-        <w:spacing w:line="440" w:lineRule="exact"/>
-        <w:ind w:leftChars="0"/>
-        <w:rPr>
-          <w:rFonts w:ascii="標楷體" w:eastAsia="標楷體" w:hAnsi="標楷體"/>
-          <w:sz w:val="28"/>
-          <w:szCs w:val="28"/>
-        </w:rPr>
-      </w:pPr>
-      <w:r>
-        <w:rPr>
-          <w:rFonts w:ascii="標楷體" w:eastAsia="標楷體" w:hAnsi="標楷體" w:hint="eastAsia"/>
-          <w:sz w:val="28"/>
-          <w:szCs w:val="28"/>
-        </w:rPr>
-        <w:t>帝王所使用的。【例】這場展覽除了一般藝術品外，還有</w:t>
-      </w:r>
-      <w:r>
-        <w:rPr>
-          <w:rFonts w:ascii="標楷體" w:eastAsia="標楷體" w:hAnsi="標楷體" w:hint="eastAsia"/>
-          <w:sz w:val="28"/>
-          <w:szCs w:val="28"/>
-          <w:u w:val="single"/>
-        </w:rPr>
-        <w:t>清</w:t>
-      </w:r>
-      <w:r>
-        <w:rPr>
-          <w:rFonts w:ascii="標楷體" w:eastAsia="標楷體" w:hAnsi="標楷體" w:hint="eastAsia"/>
-          <w:sz w:val="28"/>
-          <w:szCs w:val="28"/>
-        </w:rPr>
-        <w:t>代宮廷裡一些御用的物品。</w:t>
-      </w:r>
-    </w:p>
-    <w:p>
-      <w:pPr>
-        <w:pStyle w:val="a9"/>
-        <w:numPr>
-          <w:ilvl w:val="0"/>
-          <w:numId w:val="4"/>
-        </w:numPr>
-        <w:spacing w:line="440" w:lineRule="exact"/>
-        <w:ind w:leftChars="0"/>
-        <w:rPr>
-          <w:rFonts w:ascii="標楷體" w:eastAsia="標楷體" w:hAnsi="標楷體"/>
-          <w:sz w:val="28"/>
-          <w:szCs w:val="28"/>
-        </w:rPr>
-      </w:pPr>
-      <w:proofErr w:type="gramStart"/>
-      <w:r>
-        <w:rPr>
-          <w:rFonts w:ascii="標楷體" w:eastAsia="標楷體" w:hAnsi="標楷體" w:hint="eastAsia"/>
-          <w:sz w:val="28"/>
-          <w:szCs w:val="28"/>
-        </w:rPr>
-        <w:t>現借以</w:t>
-      </w:r>
-      <w:proofErr w:type="gramEnd"/>
-      <w:r>
-        <w:rPr>
-          <w:rFonts w:ascii="標楷體" w:eastAsia="標楷體" w:hAnsi="標楷體" w:hint="eastAsia"/>
-          <w:sz w:val="28"/>
-          <w:szCs w:val="28"/>
-        </w:rPr>
-        <w:t>諷刺被統治者控制操縱或獨擅享用的人事物。【例】御用文人</w:t>
+      <w:proofErr w:type="gramStart"/>
+      <w:r>
+        <w:rPr>
+          <w:rFonts w:ascii="標楷體" w:eastAsia="標楷體" w:hAnsi="標楷體" w:hint="eastAsia"/>
+          <w:sz w:val="28"/>
+          <w:szCs w:val="28"/>
+        </w:rPr>
+        <w:t>嚮</w:t>
+      </w:r>
+      <w:proofErr w:type="gramEnd"/>
+      <w:r>
+        <w:rPr>
+          <w:rFonts w:ascii="標楷體" w:eastAsia="標楷體" w:hAnsi="標楷體" w:hint="eastAsia"/>
+          <w:sz w:val="28"/>
+          <w:szCs w:val="28"/>
+        </w:rPr>
+        <w:t>（</w:t>
+      </w:r>
+      <w:proofErr w:type="gramStart"/>
+      <w:r>
+        <w:rPr>
+          <w:rFonts w:ascii="標楷體" w:eastAsia="標楷體" w:hAnsi="標楷體" w:hint="eastAsia"/>
+          <w:color w:val="FF0000"/>
+          <w:sz w:val="16"/>
+          <w:szCs w:val="16"/>
+        </w:rPr>
+        <w:t>ㄒㄧㄤˋ</w:t>
+      </w:r>
+      <w:proofErr w:type="gramEnd"/>
+      <w:r>
+        <w:rPr>
+          <w:rFonts w:ascii="標楷體" w:eastAsia="標楷體" w:hAnsi="標楷體" w:hint="eastAsia"/>
+          <w:sz w:val="28"/>
+          <w:szCs w:val="28"/>
+        </w:rPr>
+        <w:t>）</w:t>
+      </w:r>
+      <w:r>
+        <w:rPr>
+          <w:rFonts w:ascii="標楷體" w:eastAsia="標楷體" w:hAnsi="標楷體" w:hint="eastAsia"/>
+          <w:sz w:val="28"/>
+          <w:szCs w:val="28"/>
+        </w:rPr>
+        <w:t>往</w:t>
+      </w:r>
+      <w:r>
+        <w:rPr>
+          <w:rFonts w:ascii="標楷體" w:eastAsia="標楷體" w:hAnsi="標楷體" w:hint="eastAsia"/>
+          <w:sz w:val="28"/>
+          <w:szCs w:val="28"/>
+        </w:rPr>
+        <w:t>：</w:t>
+      </w:r>
+      <w:r>
+        <w:rPr>
+          <w:rFonts w:ascii="標楷體" w:eastAsia="標楷體" w:hAnsi="標楷體" w:hint="eastAsia"/>
+          <w:sz w:val="28"/>
+          <w:szCs w:val="28"/>
+        </w:rPr>
+        <w:t>指內心所渴望、追求的理想狀態。</w:t>
       </w:r>
     </w:p>
     <w:p>
@@ -1552,8 +1635,8 @@
           <w:ilvl w:val="0"/>
           <w:numId w:val="3"/>
         </w:numPr>
-        <w:spacing w:line="440" w:lineRule="exact"/>
-        <w:ind w:leftChars="0"/>
+        <w:spacing w:line="480" w:lineRule="exact"/>
+        <w:ind w:leftChars="0" w:left="284" w:hanging="284"/>
         <w:rPr>
           <w:rFonts w:ascii="標楷體" w:eastAsia="標楷體" w:hAnsi="標楷體"/>
           <w:sz w:val="28"/>
@@ -1566,7 +1649,31 @@
           <w:sz w:val="28"/>
           <w:szCs w:val="28"/>
         </w:rPr>
-        <w:t>廣博：多方面、大範圍。多指學識豐富，胸懷廣大。</w:t>
+        <w:t>隱逸</w:t>
+      </w:r>
+      <w:r>
+        <w:rPr>
+          <w:rFonts w:ascii="標楷體" w:eastAsia="標楷體" w:hAnsi="標楷體" w:hint="eastAsia"/>
+          <w:sz w:val="28"/>
+          <w:szCs w:val="28"/>
+        </w:rPr>
+        <w:t>：</w:t>
+      </w:r>
+      <w:r>
+        <w:rPr>
+          <w:rFonts w:ascii="標楷體" w:eastAsia="標楷體" w:hAnsi="標楷體" w:hint="eastAsia"/>
+          <w:sz w:val="28"/>
+          <w:szCs w:val="28"/>
+        </w:rPr>
+        <w:t>指</w:t>
+      </w:r>
+      <w:r>
+        <w:rPr>
+          <w:rFonts w:ascii="標楷體" w:eastAsia="標楷體" w:hAnsi="標楷體" w:hint="eastAsia"/>
+          <w:sz w:val="28"/>
+          <w:szCs w:val="28"/>
+        </w:rPr>
+        <w:t>主動遠離官場與世俗生活，寄身自然、保有精神獨立。</w:t>
       </w:r>
     </w:p>
     <w:p>
@@ -1576,8 +1683,8 @@
           <w:ilvl w:val="0"/>
           <w:numId w:val="3"/>
         </w:numPr>
-        <w:spacing w:line="440" w:lineRule="exact"/>
-        <w:ind w:leftChars="0"/>
+        <w:spacing w:line="480" w:lineRule="exact"/>
+        <w:ind w:leftChars="0" w:left="284" w:hanging="284"/>
         <w:rPr>
           <w:rFonts w:ascii="標楷體" w:eastAsia="標楷體" w:hAnsi="標楷體"/>
           <w:sz w:val="28"/>
@@ -1590,7 +1697,23 @@
           <w:sz w:val="28"/>
           <w:szCs w:val="28"/>
         </w:rPr>
-        <w:t>富饒：富足充裕。【例】嘉南平原土壤肥沃，物產富饒。</w:t>
+        <w:t>安適與自在</w:t>
+      </w:r>
+      <w:r>
+        <w:rPr>
+          <w:rFonts w:ascii="標楷體" w:eastAsia="標楷體" w:hAnsi="標楷體" w:hint="eastAsia"/>
+          <w:sz w:val="28"/>
+          <w:szCs w:val="28"/>
+        </w:rPr>
+        <w:t>：</w:t>
+      </w:r>
+      <w:r>
+        <w:rPr>
+          <w:rFonts w:ascii="標楷體" w:eastAsia="標楷體" w:hAnsi="標楷體" w:hint="eastAsia"/>
+          <w:sz w:val="28"/>
+          <w:szCs w:val="28"/>
+        </w:rPr>
+        <w:t>指內心平靜、無所牽掛的狀態。</w:t>
       </w:r>
     </w:p>
     <w:p>
@@ -1600,8 +1723,8 @@
           <w:ilvl w:val="0"/>
           <w:numId w:val="3"/>
         </w:numPr>
-        <w:spacing w:line="440" w:lineRule="exact"/>
-        <w:ind w:leftChars="0"/>
+        <w:spacing w:line="480" w:lineRule="exact"/>
+        <w:ind w:leftChars="0" w:left="284" w:hanging="284"/>
         <w:rPr>
           <w:rFonts w:ascii="標楷體" w:eastAsia="標楷體" w:hAnsi="標楷體"/>
           <w:sz w:val="28"/>
@@ -1615,7 +1738,7 @@
           <w:sz w:val="28"/>
           <w:szCs w:val="28"/>
         </w:rPr>
-        <w:t>徹悟</w:t>
+        <w:t>利祿</w:t>
       </w:r>
       <w:proofErr w:type="gramEnd"/>
       <w:r>
@@ -1632,7 +1755,43 @@
           <w:sz w:val="28"/>
           <w:szCs w:val="28"/>
         </w:rPr>
-        <w:t>澈底明白了解。也作「澈悟」。</w:t>
+        <w:t>指功名、官位與物質利益。詩中雖未明說，但「問</w:t>
+      </w:r>
+      <w:proofErr w:type="gramStart"/>
+      <w:r>
+        <w:rPr>
+          <w:rFonts w:ascii="標楷體" w:eastAsia="標楷體" w:hAnsi="標楷體" w:hint="eastAsia"/>
+          <w:sz w:val="28"/>
+          <w:szCs w:val="28"/>
+        </w:rPr>
+        <w:t>余</w:t>
+      </w:r>
+      <w:proofErr w:type="gramEnd"/>
+      <w:r>
+        <w:rPr>
+          <w:rFonts w:ascii="標楷體" w:eastAsia="標楷體" w:hAnsi="標楷體" w:hint="eastAsia"/>
+          <w:sz w:val="28"/>
+          <w:szCs w:val="28"/>
+        </w:rPr>
+        <w:t>何事」背後正是世人對功名前途的關切，而詩人的「不答」正是</w:t>
+      </w:r>
+      <w:proofErr w:type="gramStart"/>
+      <w:r>
+        <w:rPr>
+          <w:rFonts w:ascii="標楷體" w:eastAsia="標楷體" w:hAnsi="標楷體" w:hint="eastAsia"/>
+          <w:sz w:val="28"/>
+          <w:szCs w:val="28"/>
+        </w:rPr>
+        <w:t>對利祿</w:t>
+      </w:r>
+      <w:proofErr w:type="gramEnd"/>
+      <w:r>
+        <w:rPr>
+          <w:rFonts w:ascii="標楷體" w:eastAsia="標楷體" w:hAnsi="標楷體" w:hint="eastAsia"/>
+          <w:sz w:val="28"/>
+          <w:szCs w:val="28"/>
+        </w:rPr>
+        <w:t>的淡然回應。</w:t>
       </w:r>
     </w:p>
     <w:p>
@@ -1642,8 +1801,8 @@
           <w:ilvl w:val="0"/>
           <w:numId w:val="3"/>
         </w:numPr>
-        <w:spacing w:line="440" w:lineRule="exact"/>
-        <w:ind w:leftChars="0"/>
+        <w:spacing w:line="480" w:lineRule="exact"/>
+        <w:ind w:leftChars="0" w:left="284" w:hanging="284"/>
         <w:rPr>
           <w:rFonts w:ascii="標楷體" w:eastAsia="標楷體" w:hAnsi="標楷體"/>
           <w:sz w:val="28"/>
@@ -1656,27 +1815,41 @@
           <w:sz w:val="28"/>
           <w:szCs w:val="28"/>
         </w:rPr>
-        <w:t>凡夫俗子：泛指普通人、一般人。</w:t>
-      </w:r>
-    </w:p>
-    <w:p>
-      <w:pPr>
-        <w:pStyle w:val="a9"/>
-        <w:spacing w:line="440" w:lineRule="exact"/>
-        <w:ind w:leftChars="0"/>
-        <w:rPr>
-          <w:rFonts w:ascii="標楷體" w:eastAsia="標楷體" w:hAnsi="標楷體"/>
-          <w:sz w:val="28"/>
-          <w:szCs w:val="28"/>
-        </w:rPr>
-      </w:pPr>
-      <w:r>
-        <w:rPr>
-          <w:rFonts w:ascii="標楷體" w:eastAsia="標楷體" w:hAnsi="標楷體" w:hint="eastAsia"/>
-          <w:sz w:val="28"/>
-          <w:szCs w:val="28"/>
-        </w:rPr>
-        <w:t>【例】大師的高見，不是我們這些凡夫俗子所能理解的。</w:t>
+        <w:t>清麗</w:t>
+      </w:r>
+      <w:r>
+        <w:rPr>
+          <w:rFonts w:ascii="標楷體" w:eastAsia="標楷體" w:hAnsi="標楷體" w:hint="eastAsia"/>
+          <w:sz w:val="28"/>
+          <w:szCs w:val="28"/>
+        </w:rPr>
+        <w:t>：</w:t>
+      </w:r>
+      <w:r>
+        <w:rPr>
+          <w:rFonts w:ascii="標楷體" w:eastAsia="標楷體" w:hAnsi="標楷體" w:hint="eastAsia"/>
+          <w:sz w:val="28"/>
+          <w:szCs w:val="28"/>
+        </w:rPr>
+        <w:t>形容景物描寫清新優美、不濃</w:t>
+      </w:r>
+      <w:proofErr w:type="gramStart"/>
+      <w:r>
+        <w:rPr>
+          <w:rFonts w:ascii="標楷體" w:eastAsia="標楷體" w:hAnsi="標楷體" w:hint="eastAsia"/>
+          <w:sz w:val="28"/>
+          <w:szCs w:val="28"/>
+        </w:rPr>
+        <w:t>艷</w:t>
+      </w:r>
+      <w:proofErr w:type="gramEnd"/>
+      <w:r>
+        <w:rPr>
+          <w:rFonts w:ascii="標楷體" w:eastAsia="標楷體" w:hAnsi="標楷體" w:hint="eastAsia"/>
+          <w:sz w:val="28"/>
+          <w:szCs w:val="28"/>
+        </w:rPr>
+        <w:t>浮誇。詩中的「桃花流水」畫面自然明淨，色彩柔和，呈現出清麗的審美風格。</w:t>
       </w:r>
     </w:p>
     <w:p>
@@ -1686,70 +1859,37 @@
           <w:ilvl w:val="0"/>
           <w:numId w:val="3"/>
         </w:numPr>
-        <w:spacing w:line="440" w:lineRule="exact"/>
-        <w:ind w:leftChars="0"/>
+        <w:spacing w:line="480" w:lineRule="exact"/>
+        <w:ind w:leftChars="0" w:left="284" w:hanging="284"/>
         <w:rPr>
           <w:rFonts w:ascii="標楷體" w:eastAsia="標楷體" w:hAnsi="標楷體"/>
           <w:sz w:val="28"/>
           <w:szCs w:val="28"/>
         </w:rPr>
       </w:pPr>
-      <w:proofErr w:type="gramStart"/>
-      <w:r>
-        <w:rPr>
-          <w:rFonts w:ascii="標楷體" w:eastAsia="標楷體" w:hAnsi="標楷體" w:hint="eastAsia"/>
-          <w:sz w:val="28"/>
-          <w:szCs w:val="28"/>
-        </w:rPr>
-        <w:t>詫</w:t>
-      </w:r>
-      <w:proofErr w:type="gramEnd"/>
-      <w:r>
-        <w:rPr>
-          <w:rFonts w:ascii="標楷體" w:eastAsia="標楷體" w:hAnsi="標楷體" w:hint="eastAsia"/>
-          <w:sz w:val="28"/>
-          <w:szCs w:val="28"/>
-        </w:rPr>
-        <w:t>(</w:t>
-      </w:r>
-      <w:proofErr w:type="gramStart"/>
-      <w:r>
-        <w:rPr>
-          <w:rFonts w:ascii="標楷體" w:eastAsia="標楷體" w:hAnsi="標楷體" w:cs="新細明體" w:hint="eastAsia"/>
-          <w:color w:val="FF0000"/>
-          <w:sz w:val="16"/>
-          <w:szCs w:val="16"/>
-        </w:rPr>
-        <w:t>ㄔㄚˋ</w:t>
-      </w:r>
-      <w:proofErr w:type="gramEnd"/>
-      <w:r>
-        <w:rPr>
-          <w:rFonts w:ascii="標楷體" w:eastAsia="標楷體" w:hAnsi="標楷體" w:hint="eastAsia"/>
-          <w:sz w:val="28"/>
-          <w:szCs w:val="28"/>
-        </w:rPr>
-        <w:t>)異：驚奇、訝異。</w:t>
-      </w:r>
-    </w:p>
-    <w:p>
-      <w:pPr>
-        <w:pStyle w:val="a9"/>
-        <w:spacing w:line="440" w:lineRule="exact"/>
-        <w:ind w:leftChars="0"/>
-        <w:rPr>
-          <w:rFonts w:ascii="標楷體" w:eastAsia="標楷體" w:hAnsi="標楷體"/>
-          <w:sz w:val="28"/>
-          <w:szCs w:val="28"/>
-        </w:rPr>
-      </w:pPr>
-      <w:r>
-        <w:rPr>
-          <w:rFonts w:ascii="標楷體" w:eastAsia="標楷體" w:hAnsi="標楷體" w:hint="eastAsia"/>
-          <w:sz w:val="28"/>
-          <w:szCs w:val="28"/>
-        </w:rPr>
-        <w:t>【例】沒預料到他會出現，所以現場的人個個都一臉詫異。</w:t>
+      <w:r>
+        <w:rPr>
+          <w:rFonts w:ascii="標楷體" w:eastAsia="標楷體" w:hAnsi="標楷體" w:hint="eastAsia"/>
+          <w:sz w:val="28"/>
+          <w:szCs w:val="28"/>
+        </w:rPr>
+        <w:t>塵世紛擾</w:t>
+      </w:r>
+      <w:r>
+        <w:rPr>
+          <w:rFonts w:ascii="標楷體" w:eastAsia="標楷體" w:hAnsi="標楷體" w:hint="eastAsia"/>
+          <w:sz w:val="28"/>
+          <w:szCs w:val="28"/>
+        </w:rPr>
+        <w:t>：</w:t>
+      </w:r>
+      <w:r>
+        <w:rPr>
+          <w:rFonts w:ascii="標楷體" w:eastAsia="標楷體" w:hAnsi="標楷體" w:hint="eastAsia"/>
+          <w:sz w:val="28"/>
+          <w:szCs w:val="28"/>
+        </w:rPr>
+        <w:t>指人間的忙亂、名利競逐與人情糾葛。</w:t>
       </w:r>
     </w:p>
     <w:p>
@@ -1759,8 +1899,8 @@
           <w:ilvl w:val="0"/>
           <w:numId w:val="3"/>
         </w:numPr>
-        <w:spacing w:line="440" w:lineRule="exact"/>
-        <w:ind w:leftChars="0"/>
+        <w:spacing w:line="480" w:lineRule="exact"/>
+        <w:ind w:leftChars="0" w:left="284" w:hanging="284"/>
         <w:rPr>
           <w:rFonts w:ascii="標楷體" w:eastAsia="標楷體" w:hAnsi="標楷體"/>
           <w:sz w:val="28"/>
@@ -1773,55 +1913,23 @@
           <w:sz w:val="28"/>
           <w:szCs w:val="28"/>
         </w:rPr>
-        <w:t>超脫：</w:t>
-      </w:r>
-    </w:p>
-    <w:p>
-      <w:pPr>
-        <w:pStyle w:val="a9"/>
-        <w:numPr>
-          <w:ilvl w:val="0"/>
-          <w:numId w:val="6"/>
-        </w:numPr>
-        <w:spacing w:line="440" w:lineRule="exact"/>
-        <w:ind w:leftChars="0"/>
-        <w:rPr>
-          <w:rFonts w:ascii="標楷體" w:eastAsia="標楷體" w:hAnsi="標楷體"/>
-          <w:sz w:val="28"/>
-          <w:szCs w:val="28"/>
-        </w:rPr>
-      </w:pPr>
-      <w:r>
-        <w:rPr>
-          <w:rFonts w:ascii="標楷體" w:eastAsia="標楷體" w:hAnsi="標楷體" w:hint="eastAsia"/>
-          <w:sz w:val="28"/>
-          <w:szCs w:val="28"/>
-        </w:rPr>
-        <w:t>超然物外，不為世俗所拘束。【例】小王生性超脫，不為名利所羈絆。</w:t>
-      </w:r>
-    </w:p>
-    <w:p>
-      <w:pPr>
-        <w:pStyle w:val="a9"/>
-        <w:numPr>
-          <w:ilvl w:val="0"/>
-          <w:numId w:val="6"/>
-        </w:numPr>
-        <w:spacing w:line="440" w:lineRule="exact"/>
-        <w:ind w:leftChars="0"/>
-        <w:rPr>
-          <w:rFonts w:ascii="標楷體" w:eastAsia="標楷體" w:hAnsi="標楷體"/>
-          <w:sz w:val="28"/>
-          <w:szCs w:val="28"/>
-        </w:rPr>
-      </w:pPr>
-      <w:r>
-        <w:rPr>
-          <w:rFonts w:ascii="標楷體" w:eastAsia="標楷體" w:hAnsi="標楷體" w:hint="eastAsia"/>
-          <w:sz w:val="28"/>
-          <w:szCs w:val="28"/>
-        </w:rPr>
-        <w:t>超出、脫離。【例】年輕人應該要嘗試超脫環境的限制，力求上進。</w:t>
+        <w:t>昇華</w:t>
+      </w:r>
+      <w:r>
+        <w:rPr>
+          <w:rFonts w:ascii="標楷體" w:eastAsia="標楷體" w:hAnsi="標楷體" w:hint="eastAsia"/>
+          <w:sz w:val="28"/>
+          <w:szCs w:val="28"/>
+        </w:rPr>
+        <w:t>：</w:t>
+      </w:r>
+      <w:r>
+        <w:rPr>
+          <w:rFonts w:ascii="標楷體" w:eastAsia="標楷體" w:hAnsi="標楷體" w:hint="eastAsia"/>
+          <w:sz w:val="28"/>
+          <w:szCs w:val="28"/>
+        </w:rPr>
+        <w:t>指詩意由具體景物提升到精神或哲理層次。</w:t>
       </w:r>
     </w:p>
     <w:p>
@@ -1831,8 +1939,8 @@
           <w:ilvl w:val="0"/>
           <w:numId w:val="3"/>
         </w:numPr>
-        <w:spacing w:line="440" w:lineRule="exact"/>
-        <w:ind w:leftChars="0"/>
+        <w:spacing w:line="480" w:lineRule="exact"/>
+        <w:ind w:leftChars="0" w:left="284" w:hanging="426"/>
         <w:rPr>
           <w:rFonts w:ascii="標楷體" w:eastAsia="標楷體" w:hAnsi="標楷體"/>
           <w:sz w:val="28"/>
@@ -1845,13 +1953,184 @@
           <w:sz w:val="28"/>
           <w:szCs w:val="28"/>
         </w:rPr>
-        <w:t>卓絕：傑出，超越一切。</w:t>
+        <w:t>企及</w:t>
+      </w:r>
+      <w:r>
+        <w:rPr>
+          <w:rFonts w:ascii="標楷體" w:eastAsia="標楷體" w:hAnsi="標楷體" w:hint="eastAsia"/>
+          <w:sz w:val="28"/>
+          <w:szCs w:val="28"/>
+        </w:rPr>
+        <w:t>：</w:t>
+      </w:r>
+      <w:r>
+        <w:rPr>
+          <w:rFonts w:ascii="標楷體" w:eastAsia="標楷體" w:hAnsi="標楷體" w:hint="eastAsia"/>
+          <w:sz w:val="28"/>
+          <w:szCs w:val="28"/>
+        </w:rPr>
+        <w:t>指一般人難以到達或理解的境界</w:t>
+      </w:r>
+      <w:r>
+        <w:rPr>
+          <w:rFonts w:ascii="標楷體" w:eastAsia="標楷體" w:hAnsi="標楷體" w:hint="eastAsia"/>
+          <w:sz w:val="28"/>
+          <w:szCs w:val="28"/>
+        </w:rPr>
+        <w:t>。</w:t>
+      </w:r>
+    </w:p>
+    <w:p>
+      <w:pPr>
+        <w:pStyle w:val="a9"/>
+        <w:numPr>
+          <w:ilvl w:val="0"/>
+          <w:numId w:val="3"/>
+        </w:numPr>
+        <w:spacing w:line="480" w:lineRule="exact"/>
+        <w:ind w:leftChars="0" w:left="284" w:hanging="426"/>
+        <w:rPr>
+          <w:rFonts w:ascii="標楷體" w:eastAsia="標楷體" w:hAnsi="標楷體"/>
+          <w:sz w:val="28"/>
+          <w:szCs w:val="28"/>
+        </w:rPr>
+      </w:pPr>
+      <w:r>
+        <w:rPr>
+          <w:rFonts w:ascii="標楷體" w:eastAsia="標楷體" w:hAnsi="標楷體" w:hint="eastAsia"/>
+          <w:sz w:val="28"/>
+          <w:szCs w:val="28"/>
+        </w:rPr>
+        <w:t>不事雕琢</w:t>
+      </w:r>
+      <w:r>
+        <w:rPr>
+          <w:rFonts w:ascii="標楷體" w:eastAsia="標楷體" w:hAnsi="標楷體" w:hint="eastAsia"/>
+          <w:sz w:val="28"/>
+          <w:szCs w:val="28"/>
+        </w:rPr>
+        <w:t>：</w:t>
+      </w:r>
+      <w:r>
+        <w:rPr>
+          <w:rFonts w:ascii="標楷體" w:eastAsia="標楷體" w:hAnsi="標楷體" w:hint="eastAsia"/>
+          <w:sz w:val="28"/>
+          <w:szCs w:val="28"/>
+        </w:rPr>
+        <w:t>指語言自然樸實，不刻意修飾。</w:t>
+      </w:r>
+      <w:proofErr w:type="gramStart"/>
+      <w:r>
+        <w:rPr>
+          <w:rFonts w:ascii="標楷體" w:eastAsia="標楷體" w:hAnsi="標楷體" w:hint="eastAsia"/>
+          <w:sz w:val="28"/>
+          <w:szCs w:val="28"/>
+        </w:rPr>
+        <w:t>全詩用</w:t>
+      </w:r>
+      <w:proofErr w:type="gramEnd"/>
+      <w:r>
+        <w:rPr>
+          <w:rFonts w:ascii="標楷體" w:eastAsia="標楷體" w:hAnsi="標楷體" w:hint="eastAsia"/>
+          <w:sz w:val="28"/>
+          <w:szCs w:val="28"/>
+        </w:rPr>
+        <w:t>詞平易，如「笑而不答」、「桃花流水」，卻意境深遠，正是李白自然天成的語言特色。</w:t>
+      </w:r>
+    </w:p>
+    <w:p>
+      <w:pPr>
+        <w:pStyle w:val="a9"/>
+        <w:numPr>
+          <w:ilvl w:val="0"/>
+          <w:numId w:val="3"/>
+        </w:numPr>
+        <w:spacing w:line="480" w:lineRule="exact"/>
+        <w:ind w:leftChars="0" w:left="284" w:hanging="426"/>
+        <w:rPr>
+          <w:rFonts w:ascii="標楷體" w:eastAsia="標楷體" w:hAnsi="標楷體"/>
+          <w:sz w:val="28"/>
+          <w:szCs w:val="28"/>
+        </w:rPr>
+      </w:pPr>
+      <w:r>
+        <w:rPr>
+          <w:rFonts w:ascii="標楷體" w:eastAsia="標楷體" w:hAnsi="標楷體" w:hint="eastAsia"/>
+          <w:sz w:val="28"/>
+          <w:szCs w:val="28"/>
+        </w:rPr>
+        <w:t>清逸</w:t>
+      </w:r>
+      <w:r>
+        <w:rPr>
+          <w:rFonts w:ascii="標楷體" w:eastAsia="標楷體" w:hAnsi="標楷體" w:hint="eastAsia"/>
+          <w:sz w:val="28"/>
+          <w:szCs w:val="28"/>
+        </w:rPr>
+        <w:t>：</w:t>
+      </w:r>
+      <w:r>
+        <w:rPr>
+          <w:rFonts w:ascii="標楷體" w:eastAsia="標楷體" w:hAnsi="標楷體" w:hint="eastAsia"/>
+          <w:sz w:val="28"/>
+          <w:szCs w:val="28"/>
+        </w:rPr>
+        <w:t>指風格清新脫俗、情調高雅。詩中自然景物與悠閒心境相融，沒有沉重說理。</w:t>
+      </w:r>
+    </w:p>
+    <w:p>
+      <w:pPr>
+        <w:pStyle w:val="a9"/>
+        <w:numPr>
+          <w:ilvl w:val="0"/>
+          <w:numId w:val="3"/>
+        </w:numPr>
+        <w:spacing w:line="480" w:lineRule="exact"/>
+        <w:ind w:leftChars="0" w:left="284" w:hanging="426"/>
+        <w:rPr>
+          <w:rFonts w:ascii="標楷體" w:eastAsia="標楷體" w:hAnsi="標楷體" w:hint="eastAsia"/>
+          <w:sz w:val="28"/>
+          <w:szCs w:val="28"/>
+        </w:rPr>
+      </w:pPr>
+      <w:r>
+        <w:rPr>
+          <w:rFonts w:ascii="標楷體" w:eastAsia="標楷體" w:hAnsi="標楷體" w:hint="eastAsia"/>
+          <w:sz w:val="28"/>
+          <w:szCs w:val="28"/>
+        </w:rPr>
+        <w:t>浪漫</w:t>
+      </w:r>
+      <w:r>
+        <w:rPr>
+          <w:rFonts w:ascii="標楷體" w:eastAsia="標楷體" w:hAnsi="標楷體" w:hint="eastAsia"/>
+          <w:sz w:val="28"/>
+          <w:szCs w:val="28"/>
+        </w:rPr>
+        <w:t>：</w:t>
+      </w:r>
+      <w:proofErr w:type="gramStart"/>
+      <w:r>
+        <w:rPr>
+          <w:rFonts w:ascii="標楷體" w:eastAsia="標楷體" w:hAnsi="標楷體" w:hint="eastAsia"/>
+          <w:sz w:val="28"/>
+          <w:szCs w:val="28"/>
+        </w:rPr>
+        <w:t>指富於</w:t>
+      </w:r>
+      <w:proofErr w:type="gramEnd"/>
+      <w:r>
+        <w:rPr>
+          <w:rFonts w:ascii="標楷體" w:eastAsia="標楷體" w:hAnsi="標楷體" w:hint="eastAsia"/>
+          <w:sz w:val="28"/>
+          <w:szCs w:val="28"/>
+        </w:rPr>
+        <w:t>想像與理想色彩，追求精神自由。</w:t>
       </w:r>
     </w:p>
     <w:sectPr>
-      <w:footerReference w:type="default" r:id="rId7"/>
       <w:pgSz w:w="11906" w:h="16838"/>
-      <w:pgMar w:top="851" w:right="1134" w:bottom="851" w:left="1134" w:header="567" w:footer="283" w:gutter="0"/>
+      <w:pgMar w:top="851" w:right="1134" w:bottom="851" w:left="1134" w:header="567" w:footer="0" w:gutter="0"/>
       <w:cols w:space="425"/>
       <w:docGrid w:type="lines" w:linePitch="360"/>
     </w:sectPr>
